--- a/tests/testthat/docx/test18.docx
+++ b/tests/testthat/docx/test18.docx
@@ -5,7 +5,7 @@
     <w:sectPr>
       <w:headerReference w:type="default" r:id="rId6"/>
       <w:footerReference w:type="default" r:id="rId7"/>
-      <w:pgSz w:w="12240" w:h="15840"/>
+      <w:pgSz w:w="12240" w:h="15840" w:orient="portrait"/>
       <w:pgMar w:top="1440" w:right="1440" w:bottom="1440" w:left="1440" w:header="1440" w:footer="1440" w:gutter="0"/>
       <w:cols w:space="720"/>
       <w:docGrid w:linePitch="360"/>
@@ -13,11 +13,12 @@
     <w:tbl>
       <w:tblPr>
         <w:tblW w:w="9360"/>
+        <w:tblInd w:w="0" w:type="dxa"/>
         <w:tblBorders/>
       </w:tblPr>
       <w:tr>
         <w:trPr>
-          <w:trHeight w:hRule="exact" w:val="242"/>
+          <w:trHeight w:hRule="exact" w:val="274"/>
         </w:trPr>
         <w:tc>
           <w:p>
@@ -33,7 +34,7 @@
       </w:tr>
       <w:tr>
         <w:trPr>
-          <w:trHeight w:hRule="exact" w:val="242"/>
+          <w:trHeight w:hRule="exact" w:val="274"/>
         </w:trPr>
         <w:tc>
           <w:p>
@@ -55,9 +56,14 @@
     </w:p>
     <w:tbl>
       <w:tblPr>
+        <w:tblInd w:w="424" w:type="dxa"/>
         <w:tblStyle w:val="TableGrid"/>
-        <w:tblW w:w="7936" w:type="dxa"/>
+        <w:tblW w:w="8512" w:type="dxa"/>
         <w:tblBorders/>
+        <w:tblCellMar>
+          <w:left w:w="72" w:type="dxa"/>
+          <w:right w:w="72" w:type="dxa"/>
+        </w:tblCellMar>
       </w:tblPr>
       <w:tblGrid>
         <w:gridCol w:w="1688"/>
@@ -68,7 +74,7 @@
       </w:tblGrid>
       <w:tr>
         <w:trPr>
-          <w:trHeight w:hRule="exact" w:val="242"/>
+          <w:trHeight w:hRule="exact" w:val="274"/>
         </w:trPr>
         <w:tc>
           <w:tcPr>
@@ -76,6 +82,7 @@
             <w:tcBorders>
               <w:bottom w:val="single" w:sz="4" w:space="0" w:color="auto"/>
             </w:tcBorders>
+            <w:vAlign w:val="bottom"/>
           </w:tcPr>
           <w:p>
             <w:pPr>
@@ -93,6 +100,7 @@
             <w:tcBorders>
               <w:bottom w:val="single" w:sz="4" w:space="0" w:color="auto"/>
             </w:tcBorders>
+            <w:vAlign w:val="bottom"/>
           </w:tcPr>
           <w:p>
             <w:pPr>
@@ -110,6 +118,7 @@
             <w:tcBorders>
               <w:bottom w:val="single" w:sz="4" w:space="0" w:color="auto"/>
             </w:tcBorders>
+            <w:vAlign w:val="bottom"/>
           </w:tcPr>
           <w:p>
             <w:pPr>
@@ -127,6 +136,7 @@
             <w:tcBorders>
               <w:bottom w:val="single" w:sz="4" w:space="0" w:color="auto"/>
             </w:tcBorders>
+            <w:vAlign w:val="bottom"/>
           </w:tcPr>
           <w:p>
             <w:pPr>
@@ -144,6 +154,7 @@
             <w:tcBorders>
               <w:bottom w:val="single" w:sz="4" w:space="0" w:color="auto"/>
             </w:tcBorders>
+            <w:vAlign w:val="bottom"/>
           </w:tcPr>
           <w:p>
             <w:pPr>
@@ -158,7 +169,7 @@
       </w:tr>
       <w:tr>
         <w:trPr>
-          <w:trHeight w:hRule="exact" w:val="242"/>
+          <w:trHeight w:hRule="exact" w:val="274"/>
         </w:trPr>
         <w:tc>
           <w:p>
@@ -218,7 +229,7 @@
       </w:tr>
       <w:tr>
         <w:trPr>
-          <w:trHeight w:hRule="exact" w:val="242"/>
+          <w:trHeight w:hRule="exact" w:val="274"/>
         </w:trPr>
         <w:tc>
           <w:p>
@@ -278,7 +289,7 @@
       </w:tr>
       <w:tr>
         <w:trPr>
-          <w:trHeight w:hRule="exact" w:val="242"/>
+          <w:trHeight w:hRule="exact" w:val="274"/>
         </w:trPr>
         <w:tc>
           <w:p>
@@ -338,7 +349,7 @@
       </w:tr>
       <w:tr>
         <w:trPr>
-          <w:trHeight w:hRule="exact" w:val="242"/>
+          <w:trHeight w:hRule="exact" w:val="274"/>
         </w:trPr>
         <w:tc>
           <w:p>
@@ -398,7 +409,7 @@
       </w:tr>
       <w:tr>
         <w:trPr>
-          <w:trHeight w:hRule="exact" w:val="242"/>
+          <w:trHeight w:hRule="exact" w:val="274"/>
         </w:trPr>
         <w:tc>
           <w:p>
@@ -458,7 +469,7 @@
       </w:tr>
       <w:tr>
         <w:trPr>
-          <w:trHeight w:hRule="exact" w:val="242"/>
+          <w:trHeight w:hRule="exact" w:val="274"/>
         </w:trPr>
         <w:tc>
           <w:p>
@@ -518,7 +529,7 @@
       </w:tr>
       <w:tr>
         <w:trPr>
-          <w:trHeight w:hRule="exact" w:val="242"/>
+          <w:trHeight w:hRule="exact" w:val="274"/>
         </w:trPr>
         <w:tc>
           <w:p>
@@ -578,7 +589,7 @@
       </w:tr>
       <w:tr>
         <w:trPr>
-          <w:trHeight w:hRule="exact" w:val="242"/>
+          <w:trHeight w:hRule="exact" w:val="274"/>
         </w:trPr>
         <w:tc>
           <w:p>
@@ -638,7 +649,7 @@
       </w:tr>
       <w:tr>
         <w:trPr>
-          <w:trHeight w:hRule="exact" w:val="242"/>
+          <w:trHeight w:hRule="exact" w:val="274"/>
         </w:trPr>
         <w:tc>
           <w:p>
@@ -698,7 +709,7 @@
       </w:tr>
       <w:tr>
         <w:trPr>
-          <w:trHeight w:hRule="exact" w:val="242"/>
+          <w:trHeight w:hRule="exact" w:val="274"/>
         </w:trPr>
         <w:tc>
           <w:p>
@@ -758,7 +769,7 @@
       </w:tr>
       <w:tr>
         <w:trPr>
-          <w:trHeight w:hRule="exact" w:val="242"/>
+          <w:trHeight w:hRule="exact" w:val="274"/>
         </w:trPr>
         <w:tc>
           <w:p>
@@ -818,7 +829,7 @@
       </w:tr>
       <w:tr>
         <w:trPr>
-          <w:trHeight w:hRule="exact" w:val="242"/>
+          <w:trHeight w:hRule="exact" w:val="274"/>
         </w:trPr>
         <w:tc>
           <w:p>
@@ -878,7 +889,7 @@
       </w:tr>
       <w:tr>
         <w:trPr>
-          <w:trHeight w:hRule="exact" w:val="242"/>
+          <w:trHeight w:hRule="exact" w:val="274"/>
         </w:trPr>
         <w:tc>
           <w:p>
@@ -938,7 +949,7 @@
       </w:tr>
       <w:tr>
         <w:trPr>
-          <w:trHeight w:hRule="exact" w:val="242"/>
+          <w:trHeight w:hRule="exact" w:val="274"/>
         </w:trPr>
         <w:tc>
           <w:p>
@@ -998,7 +1009,7 @@
       </w:tr>
       <w:tr>
         <w:trPr>
-          <w:trHeight w:hRule="exact" w:val="242"/>
+          <w:trHeight w:hRule="exact" w:val="274"/>
         </w:trPr>
         <w:tc>
           <w:p>
@@ -1058,7 +1069,7 @@
       </w:tr>
       <w:tr>
         <w:trPr>
-          <w:trHeight w:hRule="exact" w:val="242"/>
+          <w:trHeight w:hRule="exact" w:val="274"/>
         </w:trPr>
         <w:tc>
           <w:p>
@@ -1118,7 +1129,7 @@
       </w:tr>
       <w:tr>
         <w:trPr>
-          <w:trHeight w:hRule="exact" w:val="242"/>
+          <w:trHeight w:hRule="exact" w:val="274"/>
         </w:trPr>
         <w:tc>
           <w:p>
@@ -1178,7 +1189,7 @@
       </w:tr>
       <w:tr>
         <w:trPr>
-          <w:trHeight w:hRule="exact" w:val="242"/>
+          <w:trHeight w:hRule="exact" w:val="274"/>
         </w:trPr>
         <w:tc>
           <w:p>
@@ -1238,7 +1249,7 @@
       </w:tr>
       <w:tr>
         <w:trPr>
-          <w:trHeight w:hRule="exact" w:val="242"/>
+          <w:trHeight w:hRule="exact" w:val="274"/>
         </w:trPr>
         <w:tc>
           <w:p>
@@ -1298,7 +1309,7 @@
       </w:tr>
       <w:tr>
         <w:trPr>
-          <w:trHeight w:hRule="exact" w:val="242"/>
+          <w:trHeight w:hRule="exact" w:val="274"/>
         </w:trPr>
         <w:tc>
           <w:p>
@@ -1358,7 +1369,7 @@
       </w:tr>
       <w:tr>
         <w:trPr>
-          <w:trHeight w:hRule="exact" w:val="242"/>
+          <w:trHeight w:hRule="exact" w:val="274"/>
         </w:trPr>
         <w:tc>
           <w:p>
@@ -1418,7 +1429,7 @@
       </w:tr>
       <w:tr>
         <w:trPr>
-          <w:trHeight w:hRule="exact" w:val="242"/>
+          <w:trHeight w:hRule="exact" w:val="274"/>
         </w:trPr>
         <w:tc>
           <w:p>
@@ -1478,7 +1489,7 @@
       </w:tr>
       <w:tr>
         <w:trPr>
-          <w:trHeight w:hRule="exact" w:val="242"/>
+          <w:trHeight w:hRule="exact" w:val="274"/>
         </w:trPr>
         <w:tc>
           <w:p>
@@ -1538,7 +1549,7 @@
       </w:tr>
       <w:tr>
         <w:trPr>
-          <w:trHeight w:hRule="exact" w:val="242"/>
+          <w:trHeight w:hRule="exact" w:val="274"/>
         </w:trPr>
         <w:tc>
           <w:p>
@@ -1598,7 +1609,7 @@
       </w:tr>
       <w:tr>
         <w:trPr>
-          <w:trHeight w:hRule="exact" w:val="242"/>
+          <w:trHeight w:hRule="exact" w:val="274"/>
         </w:trPr>
         <w:tc>
           <w:p>
@@ -1658,7 +1669,7 @@
       </w:tr>
       <w:tr>
         <w:trPr>
-          <w:trHeight w:hRule="exact" w:val="242"/>
+          <w:trHeight w:hRule="exact" w:val="274"/>
         </w:trPr>
         <w:tc>
           <w:p>
@@ -1718,7 +1729,7 @@
       </w:tr>
       <w:tr>
         <w:trPr>
-          <w:trHeight w:hRule="exact" w:val="242"/>
+          <w:trHeight w:hRule="exact" w:val="274"/>
         </w:trPr>
         <w:tc>
           <w:p>
@@ -1778,7 +1789,7 @@
       </w:tr>
       <w:tr>
         <w:trPr>
-          <w:trHeight w:hRule="exact" w:val="242"/>
+          <w:trHeight w:hRule="exact" w:val="274"/>
         </w:trPr>
         <w:tc>
           <w:p>
@@ -1838,7 +1849,7 @@
       </w:tr>
       <w:tr>
         <w:trPr>
-          <w:trHeight w:hRule="exact" w:val="242"/>
+          <w:trHeight w:hRule="exact" w:val="274"/>
         </w:trPr>
         <w:tc>
           <w:p>
@@ -1898,7 +1909,7 @@
       </w:tr>
       <w:tr>
         <w:trPr>
-          <w:trHeight w:hRule="exact" w:val="242"/>
+          <w:trHeight w:hRule="exact" w:val="274"/>
         </w:trPr>
         <w:tc>
           <w:p>
@@ -1958,7 +1969,7 @@
       </w:tr>
       <w:tr>
         <w:trPr>
-          <w:trHeight w:hRule="exact" w:val="242"/>
+          <w:trHeight w:hRule="exact" w:val="274"/>
         </w:trPr>
         <w:tc>
           <w:p>
@@ -2018,7 +2029,7 @@
       </w:tr>
       <w:tr>
         <w:trPr>
-          <w:trHeight w:hRule="exact" w:val="242"/>
+          <w:trHeight w:hRule="exact" w:val="274"/>
         </w:trPr>
         <w:tc>
           <w:p>
@@ -2078,7 +2089,7 @@
       </w:tr>
       <w:tr>
         <w:trPr>
-          <w:trHeight w:hRule="exact" w:val="242"/>
+          <w:trHeight w:hRule="exact" w:val="274"/>
         </w:trPr>
         <w:tc>
           <w:p>
@@ -2138,7 +2149,7 @@
       </w:tr>
       <w:tr>
         <w:trPr>
-          <w:trHeight w:hRule="exact" w:val="242"/>
+          <w:trHeight w:hRule="exact" w:val="274"/>
         </w:trPr>
         <w:tc>
           <w:p>
@@ -2198,7 +2209,7 @@
       </w:tr>
       <w:tr>
         <w:trPr>
-          <w:trHeight w:hRule="exact" w:val="242"/>
+          <w:trHeight w:hRule="exact" w:val="274"/>
         </w:trPr>
         <w:tc>
           <w:p>
@@ -2258,7 +2269,7 @@
       </w:tr>
       <w:tr>
         <w:trPr>
-          <w:trHeight w:hRule="exact" w:val="242"/>
+          <w:trHeight w:hRule="exact" w:val="274"/>
         </w:trPr>
         <w:tc>
           <w:p>
@@ -2318,7 +2329,7 @@
       </w:tr>
       <w:tr>
         <w:trPr>
-          <w:trHeight w:hRule="exact" w:val="242"/>
+          <w:trHeight w:hRule="exact" w:val="274"/>
         </w:trPr>
         <w:tc>
           <w:p>
@@ -2378,7 +2389,7 @@
       </w:tr>
       <w:tr>
         <w:trPr>
-          <w:trHeight w:hRule="exact" w:val="242"/>
+          <w:trHeight w:hRule="exact" w:val="274"/>
         </w:trPr>
         <w:tc>
           <w:p>
@@ -2438,7 +2449,7 @@
       </w:tr>
       <w:tr>
         <w:trPr>
-          <w:trHeight w:hRule="exact" w:val="242"/>
+          <w:trHeight w:hRule="exact" w:val="274"/>
         </w:trPr>
         <w:tc>
           <w:p>
@@ -2498,7 +2509,7 @@
       </w:tr>
       <w:tr>
         <w:trPr>
-          <w:trHeight w:hRule="exact" w:val="242"/>
+          <w:trHeight w:hRule="exact" w:val="274"/>
         </w:trPr>
         <w:tc>
           <w:p>
@@ -2558,7 +2569,7 @@
       </w:tr>
       <w:tr>
         <w:trPr>
-          <w:trHeight w:hRule="exact" w:val="242"/>
+          <w:trHeight w:hRule="exact" w:val="274"/>
         </w:trPr>
         <w:tc>
           <w:p>
@@ -2601,426 +2612,6 @@
             </w:pPr>
             <w:r>
               <w:t xml:space="preserve">0.3</w:t>
-            </w:r>
-          </w:p>
-        </w:tc>
-        <w:tc>
-          <w:p>
-            <w:pPr>
-              <w:jc w:val="right"/>
-              <w:spacing w:after="0"/>
-            </w:pPr>
-            <w:r>
-              <w:t xml:space="preserve">setosa</w:t>
-            </w:r>
-          </w:p>
-        </w:tc>
-      </w:tr>
-      <w:tr>
-        <w:trPr>
-          <w:trHeight w:hRule="exact" w:val="242"/>
-        </w:trPr>
-        <w:tc>
-          <w:p>
-            <w:pPr>
-              <w:jc w:val="right"/>
-              <w:spacing w:after="0"/>
-            </w:pPr>
-            <w:r>
-              <w:t xml:space="preserve">4.5</w:t>
-            </w:r>
-          </w:p>
-        </w:tc>
-        <w:tc>
-          <w:p>
-            <w:pPr>
-              <w:jc w:val="right"/>
-              <w:spacing w:after="0"/>
-            </w:pPr>
-            <w:r>
-              <w:t xml:space="preserve">2.3</w:t>
-            </w:r>
-          </w:p>
-        </w:tc>
-        <w:tc>
-          <w:p>
-            <w:pPr>
-              <w:jc w:val="right"/>
-              <w:spacing w:after="0"/>
-            </w:pPr>
-            <w:r>
-              <w:t xml:space="preserve">1.3</w:t>
-            </w:r>
-          </w:p>
-        </w:tc>
-        <w:tc>
-          <w:p>
-            <w:pPr>
-              <w:jc w:val="right"/>
-              <w:spacing w:after="0"/>
-            </w:pPr>
-            <w:r>
-              <w:t xml:space="preserve">0.3</w:t>
-            </w:r>
-          </w:p>
-        </w:tc>
-        <w:tc>
-          <w:p>
-            <w:pPr>
-              <w:jc w:val="right"/>
-              <w:spacing w:after="0"/>
-            </w:pPr>
-            <w:r>
-              <w:t xml:space="preserve">setosa</w:t>
-            </w:r>
-          </w:p>
-        </w:tc>
-      </w:tr>
-      <w:tr>
-        <w:trPr>
-          <w:trHeight w:hRule="exact" w:val="242"/>
-        </w:trPr>
-        <w:tc>
-          <w:p>
-            <w:pPr>
-              <w:jc w:val="right"/>
-              <w:spacing w:after="0"/>
-            </w:pPr>
-            <w:r>
-              <w:t xml:space="preserve">4.4</w:t>
-            </w:r>
-          </w:p>
-        </w:tc>
-        <w:tc>
-          <w:p>
-            <w:pPr>
-              <w:jc w:val="right"/>
-              <w:spacing w:after="0"/>
-            </w:pPr>
-            <w:r>
-              <w:t xml:space="preserve">3.2</w:t>
-            </w:r>
-          </w:p>
-        </w:tc>
-        <w:tc>
-          <w:p>
-            <w:pPr>
-              <w:jc w:val="right"/>
-              <w:spacing w:after="0"/>
-            </w:pPr>
-            <w:r>
-              <w:t xml:space="preserve">1.3</w:t>
-            </w:r>
-          </w:p>
-        </w:tc>
-        <w:tc>
-          <w:p>
-            <w:pPr>
-              <w:jc w:val="right"/>
-              <w:spacing w:after="0"/>
-            </w:pPr>
-            <w:r>
-              <w:t xml:space="preserve">0.2</w:t>
-            </w:r>
-          </w:p>
-        </w:tc>
-        <w:tc>
-          <w:p>
-            <w:pPr>
-              <w:jc w:val="right"/>
-              <w:spacing w:after="0"/>
-            </w:pPr>
-            <w:r>
-              <w:t xml:space="preserve">setosa</w:t>
-            </w:r>
-          </w:p>
-        </w:tc>
-      </w:tr>
-      <w:tr>
-        <w:trPr>
-          <w:trHeight w:hRule="exact" w:val="242"/>
-        </w:trPr>
-        <w:tc>
-          <w:p>
-            <w:pPr>
-              <w:jc w:val="right"/>
-              <w:spacing w:after="0"/>
-            </w:pPr>
-            <w:r>
-              <w:t xml:space="preserve">5</w:t>
-            </w:r>
-          </w:p>
-        </w:tc>
-        <w:tc>
-          <w:p>
-            <w:pPr>
-              <w:jc w:val="right"/>
-              <w:spacing w:after="0"/>
-            </w:pPr>
-            <w:r>
-              <w:t xml:space="preserve">3.5</w:t>
-            </w:r>
-          </w:p>
-        </w:tc>
-        <w:tc>
-          <w:p>
-            <w:pPr>
-              <w:jc w:val="right"/>
-              <w:spacing w:after="0"/>
-            </w:pPr>
-            <w:r>
-              <w:t xml:space="preserve">1.6</w:t>
-            </w:r>
-          </w:p>
-        </w:tc>
-        <w:tc>
-          <w:p>
-            <w:pPr>
-              <w:jc w:val="right"/>
-              <w:spacing w:after="0"/>
-            </w:pPr>
-            <w:r>
-              <w:t xml:space="preserve">0.6</w:t>
-            </w:r>
-          </w:p>
-        </w:tc>
-        <w:tc>
-          <w:p>
-            <w:pPr>
-              <w:jc w:val="right"/>
-              <w:spacing w:after="0"/>
-            </w:pPr>
-            <w:r>
-              <w:t xml:space="preserve">setosa</w:t>
-            </w:r>
-          </w:p>
-        </w:tc>
-      </w:tr>
-      <w:tr>
-        <w:trPr>
-          <w:trHeight w:hRule="exact" w:val="242"/>
-        </w:trPr>
-        <w:tc>
-          <w:p>
-            <w:pPr>
-              <w:jc w:val="right"/>
-              <w:spacing w:after="0"/>
-            </w:pPr>
-            <w:r>
-              <w:t xml:space="preserve">5.1</w:t>
-            </w:r>
-          </w:p>
-        </w:tc>
-        <w:tc>
-          <w:p>
-            <w:pPr>
-              <w:jc w:val="right"/>
-              <w:spacing w:after="0"/>
-            </w:pPr>
-            <w:r>
-              <w:t xml:space="preserve">3.8</w:t>
-            </w:r>
-          </w:p>
-        </w:tc>
-        <w:tc>
-          <w:p>
-            <w:pPr>
-              <w:jc w:val="right"/>
-              <w:spacing w:after="0"/>
-            </w:pPr>
-            <w:r>
-              <w:t xml:space="preserve">1.9</w:t>
-            </w:r>
-          </w:p>
-        </w:tc>
-        <w:tc>
-          <w:p>
-            <w:pPr>
-              <w:jc w:val="right"/>
-              <w:spacing w:after="0"/>
-            </w:pPr>
-            <w:r>
-              <w:t xml:space="preserve">0.4</w:t>
-            </w:r>
-          </w:p>
-        </w:tc>
-        <w:tc>
-          <w:p>
-            <w:pPr>
-              <w:jc w:val="right"/>
-              <w:spacing w:after="0"/>
-            </w:pPr>
-            <w:r>
-              <w:t xml:space="preserve">setosa</w:t>
-            </w:r>
-          </w:p>
-        </w:tc>
-      </w:tr>
-      <w:tr>
-        <w:trPr>
-          <w:trHeight w:hRule="exact" w:val="242"/>
-        </w:trPr>
-        <w:tc>
-          <w:p>
-            <w:pPr>
-              <w:jc w:val="right"/>
-              <w:spacing w:after="0"/>
-            </w:pPr>
-            <w:r>
-              <w:t xml:space="preserve">4.8</w:t>
-            </w:r>
-          </w:p>
-        </w:tc>
-        <w:tc>
-          <w:p>
-            <w:pPr>
-              <w:jc w:val="right"/>
-              <w:spacing w:after="0"/>
-            </w:pPr>
-            <w:r>
-              <w:t xml:space="preserve">3</w:t>
-            </w:r>
-          </w:p>
-        </w:tc>
-        <w:tc>
-          <w:p>
-            <w:pPr>
-              <w:jc w:val="right"/>
-              <w:spacing w:after="0"/>
-            </w:pPr>
-            <w:r>
-              <w:t xml:space="preserve">1.4</w:t>
-            </w:r>
-          </w:p>
-        </w:tc>
-        <w:tc>
-          <w:p>
-            <w:pPr>
-              <w:jc w:val="right"/>
-              <w:spacing w:after="0"/>
-            </w:pPr>
-            <w:r>
-              <w:t xml:space="preserve">0.3</w:t>
-            </w:r>
-          </w:p>
-        </w:tc>
-        <w:tc>
-          <w:p>
-            <w:pPr>
-              <w:jc w:val="right"/>
-              <w:spacing w:after="0"/>
-            </w:pPr>
-            <w:r>
-              <w:t xml:space="preserve">setosa</w:t>
-            </w:r>
-          </w:p>
-        </w:tc>
-      </w:tr>
-      <w:tr>
-        <w:trPr>
-          <w:trHeight w:hRule="exact" w:val="242"/>
-        </w:trPr>
-        <w:tc>
-          <w:p>
-            <w:pPr>
-              <w:jc w:val="right"/>
-              <w:spacing w:after="0"/>
-            </w:pPr>
-            <w:r>
-              <w:t xml:space="preserve">5.1</w:t>
-            </w:r>
-          </w:p>
-        </w:tc>
-        <w:tc>
-          <w:p>
-            <w:pPr>
-              <w:jc w:val="right"/>
-              <w:spacing w:after="0"/>
-            </w:pPr>
-            <w:r>
-              <w:t xml:space="preserve">3.8</w:t>
-            </w:r>
-          </w:p>
-        </w:tc>
-        <w:tc>
-          <w:p>
-            <w:pPr>
-              <w:jc w:val="right"/>
-              <w:spacing w:after="0"/>
-            </w:pPr>
-            <w:r>
-              <w:t xml:space="preserve">1.6</w:t>
-            </w:r>
-          </w:p>
-        </w:tc>
-        <w:tc>
-          <w:p>
-            <w:pPr>
-              <w:jc w:val="right"/>
-              <w:spacing w:after="0"/>
-            </w:pPr>
-            <w:r>
-              <w:t xml:space="preserve">0.2</w:t>
-            </w:r>
-          </w:p>
-        </w:tc>
-        <w:tc>
-          <w:p>
-            <w:pPr>
-              <w:jc w:val="right"/>
-              <w:spacing w:after="0"/>
-            </w:pPr>
-            <w:r>
-              <w:t xml:space="preserve">setosa</w:t>
-            </w:r>
-          </w:p>
-        </w:tc>
-      </w:tr>
-      <w:tr>
-        <w:trPr>
-          <w:trHeight w:hRule="exact" w:val="242"/>
-        </w:trPr>
-        <w:tc>
-          <w:p>
-            <w:pPr>
-              <w:jc w:val="right"/>
-              <w:spacing w:after="0"/>
-            </w:pPr>
-            <w:r>
-              <w:t xml:space="preserve">4.6</w:t>
-            </w:r>
-          </w:p>
-        </w:tc>
-        <w:tc>
-          <w:p>
-            <w:pPr>
-              <w:jc w:val="right"/>
-              <w:spacing w:after="0"/>
-            </w:pPr>
-            <w:r>
-              <w:t xml:space="preserve">3.2</w:t>
-            </w:r>
-          </w:p>
-        </w:tc>
-        <w:tc>
-          <w:p>
-            <w:pPr>
-              <w:jc w:val="right"/>
-              <w:spacing w:after="0"/>
-            </w:pPr>
-            <w:r>
-              <w:t xml:space="preserve">1.4</w:t>
-            </w:r>
-          </w:p>
-        </w:tc>
-        <w:tc>
-          <w:p>
-            <w:pPr>
-              <w:jc w:val="right"/>
-              <w:spacing w:after="0"/>
-            </w:pPr>
-            <w:r>
-              <w:t xml:space="preserve">0.2</w:t>
             </w:r>
           </w:p>
         </w:tc>
@@ -3061,11 +2652,12 @@
     <w:tbl>
       <w:tblPr>
         <w:tblW w:w="9360"/>
+        <w:tblInd w:w="0" w:type="dxa"/>
         <w:tblBorders/>
       </w:tblPr>
       <w:tr>
         <w:trPr>
-          <w:trHeight w:hRule="exact" w:val="242"/>
+          <w:trHeight w:hRule="exact" w:val="274"/>
         </w:trPr>
         <w:tc>
           <w:p>
@@ -3081,7 +2673,7 @@
       </w:tr>
       <w:tr>
         <w:trPr>
-          <w:trHeight w:hRule="exact" w:val="242"/>
+          <w:trHeight w:hRule="exact" w:val="274"/>
         </w:trPr>
         <w:tc>
           <w:p>
@@ -3103,9 +2695,14 @@
     </w:p>
     <w:tbl>
       <w:tblPr>
+        <w:tblInd w:w="424" w:type="dxa"/>
         <w:tblStyle w:val="TableGrid"/>
-        <w:tblW w:w="7936" w:type="dxa"/>
+        <w:tblW w:w="8512" w:type="dxa"/>
         <w:tblBorders/>
+        <w:tblCellMar>
+          <w:left w:w="72" w:type="dxa"/>
+          <w:right w:w="72" w:type="dxa"/>
+        </w:tblCellMar>
       </w:tblPr>
       <w:tblGrid>
         <w:gridCol w:w="1688"/>
@@ -3116,7 +2713,7 @@
       </w:tblGrid>
       <w:tr>
         <w:trPr>
-          <w:trHeight w:hRule="exact" w:val="242"/>
+          <w:trHeight w:hRule="exact" w:val="274"/>
         </w:trPr>
         <w:tc>
           <w:tcPr>
@@ -3124,6 +2721,7 @@
             <w:tcBorders>
               <w:bottom w:val="single" w:sz="4" w:space="0" w:color="auto"/>
             </w:tcBorders>
+            <w:vAlign w:val="bottom"/>
           </w:tcPr>
           <w:p>
             <w:pPr>
@@ -3141,6 +2739,7 @@
             <w:tcBorders>
               <w:bottom w:val="single" w:sz="4" w:space="0" w:color="auto"/>
             </w:tcBorders>
+            <w:vAlign w:val="bottom"/>
           </w:tcPr>
           <w:p>
             <w:pPr>
@@ -3158,6 +2757,7 @@
             <w:tcBorders>
               <w:bottom w:val="single" w:sz="4" w:space="0" w:color="auto"/>
             </w:tcBorders>
+            <w:vAlign w:val="bottom"/>
           </w:tcPr>
           <w:p>
             <w:pPr>
@@ -3175,6 +2775,7 @@
             <w:tcBorders>
               <w:bottom w:val="single" w:sz="4" w:space="0" w:color="auto"/>
             </w:tcBorders>
+            <w:vAlign w:val="bottom"/>
           </w:tcPr>
           <w:p>
             <w:pPr>
@@ -3192,6 +2793,7 @@
             <w:tcBorders>
               <w:bottom w:val="single" w:sz="4" w:space="0" w:color="auto"/>
             </w:tcBorders>
+            <w:vAlign w:val="bottom"/>
           </w:tcPr>
           <w:p>
             <w:pPr>
@@ -3206,7 +2808,427 @@
       </w:tr>
       <w:tr>
         <w:trPr>
-          <w:trHeight w:hRule="exact" w:val="242"/>
+          <w:trHeight w:hRule="exact" w:val="274"/>
+        </w:trPr>
+        <w:tc>
+          <w:p>
+            <w:pPr>
+              <w:jc w:val="right"/>
+              <w:spacing w:after="0"/>
+            </w:pPr>
+            <w:r>
+              <w:t xml:space="preserve">4.5</w:t>
+            </w:r>
+          </w:p>
+        </w:tc>
+        <w:tc>
+          <w:p>
+            <w:pPr>
+              <w:jc w:val="right"/>
+              <w:spacing w:after="0"/>
+            </w:pPr>
+            <w:r>
+              <w:t xml:space="preserve">2.3</w:t>
+            </w:r>
+          </w:p>
+        </w:tc>
+        <w:tc>
+          <w:p>
+            <w:pPr>
+              <w:jc w:val="right"/>
+              <w:spacing w:after="0"/>
+            </w:pPr>
+            <w:r>
+              <w:t xml:space="preserve">1.3</w:t>
+            </w:r>
+          </w:p>
+        </w:tc>
+        <w:tc>
+          <w:p>
+            <w:pPr>
+              <w:jc w:val="right"/>
+              <w:spacing w:after="0"/>
+            </w:pPr>
+            <w:r>
+              <w:t xml:space="preserve">0.3</w:t>
+            </w:r>
+          </w:p>
+        </w:tc>
+        <w:tc>
+          <w:p>
+            <w:pPr>
+              <w:jc w:val="right"/>
+              <w:spacing w:after="0"/>
+            </w:pPr>
+            <w:r>
+              <w:t xml:space="preserve">setosa</w:t>
+            </w:r>
+          </w:p>
+        </w:tc>
+      </w:tr>
+      <w:tr>
+        <w:trPr>
+          <w:trHeight w:hRule="exact" w:val="274"/>
+        </w:trPr>
+        <w:tc>
+          <w:p>
+            <w:pPr>
+              <w:jc w:val="right"/>
+              <w:spacing w:after="0"/>
+            </w:pPr>
+            <w:r>
+              <w:t xml:space="preserve">4.4</w:t>
+            </w:r>
+          </w:p>
+        </w:tc>
+        <w:tc>
+          <w:p>
+            <w:pPr>
+              <w:jc w:val="right"/>
+              <w:spacing w:after="0"/>
+            </w:pPr>
+            <w:r>
+              <w:t xml:space="preserve">3.2</w:t>
+            </w:r>
+          </w:p>
+        </w:tc>
+        <w:tc>
+          <w:p>
+            <w:pPr>
+              <w:jc w:val="right"/>
+              <w:spacing w:after="0"/>
+            </w:pPr>
+            <w:r>
+              <w:t xml:space="preserve">1.3</w:t>
+            </w:r>
+          </w:p>
+        </w:tc>
+        <w:tc>
+          <w:p>
+            <w:pPr>
+              <w:jc w:val="right"/>
+              <w:spacing w:after="0"/>
+            </w:pPr>
+            <w:r>
+              <w:t xml:space="preserve">0.2</w:t>
+            </w:r>
+          </w:p>
+        </w:tc>
+        <w:tc>
+          <w:p>
+            <w:pPr>
+              <w:jc w:val="right"/>
+              <w:spacing w:after="0"/>
+            </w:pPr>
+            <w:r>
+              <w:t xml:space="preserve">setosa</w:t>
+            </w:r>
+          </w:p>
+        </w:tc>
+      </w:tr>
+      <w:tr>
+        <w:trPr>
+          <w:trHeight w:hRule="exact" w:val="274"/>
+        </w:trPr>
+        <w:tc>
+          <w:p>
+            <w:pPr>
+              <w:jc w:val="right"/>
+              <w:spacing w:after="0"/>
+            </w:pPr>
+            <w:r>
+              <w:t xml:space="preserve">5</w:t>
+            </w:r>
+          </w:p>
+        </w:tc>
+        <w:tc>
+          <w:p>
+            <w:pPr>
+              <w:jc w:val="right"/>
+              <w:spacing w:after="0"/>
+            </w:pPr>
+            <w:r>
+              <w:t xml:space="preserve">3.5</w:t>
+            </w:r>
+          </w:p>
+        </w:tc>
+        <w:tc>
+          <w:p>
+            <w:pPr>
+              <w:jc w:val="right"/>
+              <w:spacing w:after="0"/>
+            </w:pPr>
+            <w:r>
+              <w:t xml:space="preserve">1.6</w:t>
+            </w:r>
+          </w:p>
+        </w:tc>
+        <w:tc>
+          <w:p>
+            <w:pPr>
+              <w:jc w:val="right"/>
+              <w:spacing w:after="0"/>
+            </w:pPr>
+            <w:r>
+              <w:t xml:space="preserve">0.6</w:t>
+            </w:r>
+          </w:p>
+        </w:tc>
+        <w:tc>
+          <w:p>
+            <w:pPr>
+              <w:jc w:val="right"/>
+              <w:spacing w:after="0"/>
+            </w:pPr>
+            <w:r>
+              <w:t xml:space="preserve">setosa</w:t>
+            </w:r>
+          </w:p>
+        </w:tc>
+      </w:tr>
+      <w:tr>
+        <w:trPr>
+          <w:trHeight w:hRule="exact" w:val="274"/>
+        </w:trPr>
+        <w:tc>
+          <w:p>
+            <w:pPr>
+              <w:jc w:val="right"/>
+              <w:spacing w:after="0"/>
+            </w:pPr>
+            <w:r>
+              <w:t xml:space="preserve">5.1</w:t>
+            </w:r>
+          </w:p>
+        </w:tc>
+        <w:tc>
+          <w:p>
+            <w:pPr>
+              <w:jc w:val="right"/>
+              <w:spacing w:after="0"/>
+            </w:pPr>
+            <w:r>
+              <w:t xml:space="preserve">3.8</w:t>
+            </w:r>
+          </w:p>
+        </w:tc>
+        <w:tc>
+          <w:p>
+            <w:pPr>
+              <w:jc w:val="right"/>
+              <w:spacing w:after="0"/>
+            </w:pPr>
+            <w:r>
+              <w:t xml:space="preserve">1.9</w:t>
+            </w:r>
+          </w:p>
+        </w:tc>
+        <w:tc>
+          <w:p>
+            <w:pPr>
+              <w:jc w:val="right"/>
+              <w:spacing w:after="0"/>
+            </w:pPr>
+            <w:r>
+              <w:t xml:space="preserve">0.4</w:t>
+            </w:r>
+          </w:p>
+        </w:tc>
+        <w:tc>
+          <w:p>
+            <w:pPr>
+              <w:jc w:val="right"/>
+              <w:spacing w:after="0"/>
+            </w:pPr>
+            <w:r>
+              <w:t xml:space="preserve">setosa</w:t>
+            </w:r>
+          </w:p>
+        </w:tc>
+      </w:tr>
+      <w:tr>
+        <w:trPr>
+          <w:trHeight w:hRule="exact" w:val="274"/>
+        </w:trPr>
+        <w:tc>
+          <w:p>
+            <w:pPr>
+              <w:jc w:val="right"/>
+              <w:spacing w:after="0"/>
+            </w:pPr>
+            <w:r>
+              <w:t xml:space="preserve">4.8</w:t>
+            </w:r>
+          </w:p>
+        </w:tc>
+        <w:tc>
+          <w:p>
+            <w:pPr>
+              <w:jc w:val="right"/>
+              <w:spacing w:after="0"/>
+            </w:pPr>
+            <w:r>
+              <w:t xml:space="preserve">3</w:t>
+            </w:r>
+          </w:p>
+        </w:tc>
+        <w:tc>
+          <w:p>
+            <w:pPr>
+              <w:jc w:val="right"/>
+              <w:spacing w:after="0"/>
+            </w:pPr>
+            <w:r>
+              <w:t xml:space="preserve">1.4</w:t>
+            </w:r>
+          </w:p>
+        </w:tc>
+        <w:tc>
+          <w:p>
+            <w:pPr>
+              <w:jc w:val="right"/>
+              <w:spacing w:after="0"/>
+            </w:pPr>
+            <w:r>
+              <w:t xml:space="preserve">0.3</w:t>
+            </w:r>
+          </w:p>
+        </w:tc>
+        <w:tc>
+          <w:p>
+            <w:pPr>
+              <w:jc w:val="right"/>
+              <w:spacing w:after="0"/>
+            </w:pPr>
+            <w:r>
+              <w:t xml:space="preserve">setosa</w:t>
+            </w:r>
+          </w:p>
+        </w:tc>
+      </w:tr>
+      <w:tr>
+        <w:trPr>
+          <w:trHeight w:hRule="exact" w:val="274"/>
+        </w:trPr>
+        <w:tc>
+          <w:p>
+            <w:pPr>
+              <w:jc w:val="right"/>
+              <w:spacing w:after="0"/>
+            </w:pPr>
+            <w:r>
+              <w:t xml:space="preserve">5.1</w:t>
+            </w:r>
+          </w:p>
+        </w:tc>
+        <w:tc>
+          <w:p>
+            <w:pPr>
+              <w:jc w:val="right"/>
+              <w:spacing w:after="0"/>
+            </w:pPr>
+            <w:r>
+              <w:t xml:space="preserve">3.8</w:t>
+            </w:r>
+          </w:p>
+        </w:tc>
+        <w:tc>
+          <w:p>
+            <w:pPr>
+              <w:jc w:val="right"/>
+              <w:spacing w:after="0"/>
+            </w:pPr>
+            <w:r>
+              <w:t xml:space="preserve">1.6</w:t>
+            </w:r>
+          </w:p>
+        </w:tc>
+        <w:tc>
+          <w:p>
+            <w:pPr>
+              <w:jc w:val="right"/>
+              <w:spacing w:after="0"/>
+            </w:pPr>
+            <w:r>
+              <w:t xml:space="preserve">0.2</w:t>
+            </w:r>
+          </w:p>
+        </w:tc>
+        <w:tc>
+          <w:p>
+            <w:pPr>
+              <w:jc w:val="right"/>
+              <w:spacing w:after="0"/>
+            </w:pPr>
+            <w:r>
+              <w:t xml:space="preserve">setosa</w:t>
+            </w:r>
+          </w:p>
+        </w:tc>
+      </w:tr>
+      <w:tr>
+        <w:trPr>
+          <w:trHeight w:hRule="exact" w:val="274"/>
+        </w:trPr>
+        <w:tc>
+          <w:p>
+            <w:pPr>
+              <w:jc w:val="right"/>
+              <w:spacing w:after="0"/>
+            </w:pPr>
+            <w:r>
+              <w:t xml:space="preserve">4.6</w:t>
+            </w:r>
+          </w:p>
+        </w:tc>
+        <w:tc>
+          <w:p>
+            <w:pPr>
+              <w:jc w:val="right"/>
+              <w:spacing w:after="0"/>
+            </w:pPr>
+            <w:r>
+              <w:t xml:space="preserve">3.2</w:t>
+            </w:r>
+          </w:p>
+        </w:tc>
+        <w:tc>
+          <w:p>
+            <w:pPr>
+              <w:jc w:val="right"/>
+              <w:spacing w:after="0"/>
+            </w:pPr>
+            <w:r>
+              <w:t xml:space="preserve">1.4</w:t>
+            </w:r>
+          </w:p>
+        </w:tc>
+        <w:tc>
+          <w:p>
+            <w:pPr>
+              <w:jc w:val="right"/>
+              <w:spacing w:after="0"/>
+            </w:pPr>
+            <w:r>
+              <w:t xml:space="preserve">0.2</w:t>
+            </w:r>
+          </w:p>
+        </w:tc>
+        <w:tc>
+          <w:p>
+            <w:pPr>
+              <w:jc w:val="right"/>
+              <w:spacing w:after="0"/>
+            </w:pPr>
+            <w:r>
+              <w:t xml:space="preserve">setosa</w:t>
+            </w:r>
+          </w:p>
+        </w:tc>
+      </w:tr>
+      <w:tr>
+        <w:trPr>
+          <w:trHeight w:hRule="exact" w:val="274"/>
         </w:trPr>
         <w:tc>
           <w:p>
@@ -3266,7 +3288,7 @@
       </w:tr>
       <w:tr>
         <w:trPr>
-          <w:trHeight w:hRule="exact" w:val="242"/>
+          <w:trHeight w:hRule="exact" w:val="274"/>
         </w:trPr>
         <w:tc>
           <w:p>
@@ -3326,7 +3348,7 @@
       </w:tr>
       <w:tr>
         <w:trPr>
-          <w:trHeight w:hRule="exact" w:val="242"/>
+          <w:trHeight w:hRule="exact" w:val="274"/>
         </w:trPr>
         <w:tc>
           <w:p>
@@ -3386,7 +3408,7 @@
       </w:tr>
       <w:tr>
         <w:trPr>
-          <w:trHeight w:hRule="exact" w:val="242"/>
+          <w:trHeight w:hRule="exact" w:val="274"/>
         </w:trPr>
         <w:tc>
           <w:p>
@@ -3446,7 +3468,7 @@
       </w:tr>
       <w:tr>
         <w:trPr>
-          <w:trHeight w:hRule="exact" w:val="242"/>
+          <w:trHeight w:hRule="exact" w:val="274"/>
         </w:trPr>
         <w:tc>
           <w:p>
@@ -3506,7 +3528,7 @@
       </w:tr>
       <w:tr>
         <w:trPr>
-          <w:trHeight w:hRule="exact" w:val="242"/>
+          <w:trHeight w:hRule="exact" w:val="274"/>
         </w:trPr>
         <w:tc>
           <w:p>
@@ -3566,7 +3588,7 @@
       </w:tr>
       <w:tr>
         <w:trPr>
-          <w:trHeight w:hRule="exact" w:val="242"/>
+          <w:trHeight w:hRule="exact" w:val="274"/>
         </w:trPr>
         <w:tc>
           <w:p>
@@ -3626,7 +3648,7 @@
       </w:tr>
       <w:tr>
         <w:trPr>
-          <w:trHeight w:hRule="exact" w:val="242"/>
+          <w:trHeight w:hRule="exact" w:val="274"/>
         </w:trPr>
         <w:tc>
           <w:p>
@@ -3686,7 +3708,7 @@
       </w:tr>
       <w:tr>
         <w:trPr>
-          <w:trHeight w:hRule="exact" w:val="242"/>
+          <w:trHeight w:hRule="exact" w:val="274"/>
         </w:trPr>
         <w:tc>
           <w:p>
@@ -3746,7 +3768,7 @@
       </w:tr>
       <w:tr>
         <w:trPr>
-          <w:trHeight w:hRule="exact" w:val="242"/>
+          <w:trHeight w:hRule="exact" w:val="274"/>
         </w:trPr>
         <w:tc>
           <w:p>
@@ -3806,7 +3828,7 @@
       </w:tr>
       <w:tr>
         <w:trPr>
-          <w:trHeight w:hRule="exact" w:val="242"/>
+          <w:trHeight w:hRule="exact" w:val="274"/>
         </w:trPr>
         <w:tc>
           <w:p>
@@ -3866,7 +3888,7 @@
       </w:tr>
       <w:tr>
         <w:trPr>
-          <w:trHeight w:hRule="exact" w:val="242"/>
+          <w:trHeight w:hRule="exact" w:val="274"/>
         </w:trPr>
         <w:tc>
           <w:p>
@@ -3926,7 +3948,7 @@
       </w:tr>
       <w:tr>
         <w:trPr>
-          <w:trHeight w:hRule="exact" w:val="242"/>
+          <w:trHeight w:hRule="exact" w:val="274"/>
         </w:trPr>
         <w:tc>
           <w:p>
@@ -3986,7 +4008,7 @@
       </w:tr>
       <w:tr>
         <w:trPr>
-          <w:trHeight w:hRule="exact" w:val="242"/>
+          <w:trHeight w:hRule="exact" w:val="274"/>
         </w:trPr>
         <w:tc>
           <w:p>
@@ -4046,7 +4068,7 @@
       </w:tr>
       <w:tr>
         <w:trPr>
-          <w:trHeight w:hRule="exact" w:val="242"/>
+          <w:trHeight w:hRule="exact" w:val="274"/>
         </w:trPr>
         <w:tc>
           <w:p>
@@ -4106,7 +4128,7 @@
       </w:tr>
       <w:tr>
         <w:trPr>
-          <w:trHeight w:hRule="exact" w:val="242"/>
+          <w:trHeight w:hRule="exact" w:val="274"/>
         </w:trPr>
         <w:tc>
           <w:p>
@@ -4166,7 +4188,7 @@
       </w:tr>
       <w:tr>
         <w:trPr>
-          <w:trHeight w:hRule="exact" w:val="242"/>
+          <w:trHeight w:hRule="exact" w:val="274"/>
         </w:trPr>
         <w:tc>
           <w:p>
@@ -4226,7 +4248,7 @@
       </w:tr>
       <w:tr>
         <w:trPr>
-          <w:trHeight w:hRule="exact" w:val="242"/>
+          <w:trHeight w:hRule="exact" w:val="274"/>
         </w:trPr>
         <w:tc>
           <w:p>
@@ -4286,7 +4308,7 @@
       </w:tr>
       <w:tr>
         <w:trPr>
-          <w:trHeight w:hRule="exact" w:val="242"/>
+          <w:trHeight w:hRule="exact" w:val="274"/>
         </w:trPr>
         <w:tc>
           <w:p>
@@ -4346,7 +4368,7 @@
       </w:tr>
       <w:tr>
         <w:trPr>
-          <w:trHeight w:hRule="exact" w:val="242"/>
+          <w:trHeight w:hRule="exact" w:val="274"/>
         </w:trPr>
         <w:tc>
           <w:p>
@@ -4406,7 +4428,7 @@
       </w:tr>
       <w:tr>
         <w:trPr>
-          <w:trHeight w:hRule="exact" w:val="242"/>
+          <w:trHeight w:hRule="exact" w:val="274"/>
         </w:trPr>
         <w:tc>
           <w:p>
@@ -4466,7 +4488,7 @@
       </w:tr>
       <w:tr>
         <w:trPr>
-          <w:trHeight w:hRule="exact" w:val="242"/>
+          <w:trHeight w:hRule="exact" w:val="274"/>
         </w:trPr>
         <w:tc>
           <w:p>
@@ -4526,7 +4548,7 @@
       </w:tr>
       <w:tr>
         <w:trPr>
-          <w:trHeight w:hRule="exact" w:val="242"/>
+          <w:trHeight w:hRule="exact" w:val="274"/>
         </w:trPr>
         <w:tc>
           <w:p>
@@ -4586,7 +4608,7 @@
       </w:tr>
       <w:tr>
         <w:trPr>
-          <w:trHeight w:hRule="exact" w:val="242"/>
+          <w:trHeight w:hRule="exact" w:val="274"/>
         </w:trPr>
         <w:tc>
           <w:p>
@@ -4646,7 +4668,7 @@
       </w:tr>
       <w:tr>
         <w:trPr>
-          <w:trHeight w:hRule="exact" w:val="242"/>
+          <w:trHeight w:hRule="exact" w:val="274"/>
         </w:trPr>
         <w:tc>
           <w:p>
@@ -4706,7 +4728,7 @@
       </w:tr>
       <w:tr>
         <w:trPr>
-          <w:trHeight w:hRule="exact" w:val="242"/>
+          <w:trHeight w:hRule="exact" w:val="274"/>
         </w:trPr>
         <w:tc>
           <w:p>
@@ -4766,7 +4788,7 @@
       </w:tr>
       <w:tr>
         <w:trPr>
-          <w:trHeight w:hRule="exact" w:val="242"/>
+          <w:trHeight w:hRule="exact" w:val="274"/>
         </w:trPr>
         <w:tc>
           <w:p>
@@ -4826,7 +4848,7 @@
       </w:tr>
       <w:tr>
         <w:trPr>
-          <w:trHeight w:hRule="exact" w:val="242"/>
+          <w:trHeight w:hRule="exact" w:val="274"/>
         </w:trPr>
         <w:tc>
           <w:p>
@@ -4886,7 +4908,7 @@
       </w:tr>
       <w:tr>
         <w:trPr>
-          <w:trHeight w:hRule="exact" w:val="242"/>
+          <w:trHeight w:hRule="exact" w:val="274"/>
         </w:trPr>
         <w:tc>
           <w:p>
@@ -4946,7 +4968,7 @@
       </w:tr>
       <w:tr>
         <w:trPr>
-          <w:trHeight w:hRule="exact" w:val="242"/>
+          <w:trHeight w:hRule="exact" w:val="274"/>
         </w:trPr>
         <w:tc>
           <w:p>
@@ -5006,7 +5028,7 @@
       </w:tr>
       <w:tr>
         <w:trPr>
-          <w:trHeight w:hRule="exact" w:val="242"/>
+          <w:trHeight w:hRule="exact" w:val="274"/>
         </w:trPr>
         <w:tc>
           <w:p>
@@ -5066,7 +5088,7 @@
       </w:tr>
       <w:tr>
         <w:trPr>
-          <w:trHeight w:hRule="exact" w:val="242"/>
+          <w:trHeight w:hRule="exact" w:val="274"/>
         </w:trPr>
         <w:tc>
           <w:p>
@@ -5126,7 +5148,7 @@
       </w:tr>
       <w:tr>
         <w:trPr>
-          <w:trHeight w:hRule="exact" w:val="242"/>
+          <w:trHeight w:hRule="exact" w:val="274"/>
         </w:trPr>
         <w:tc>
           <w:p>
@@ -5186,7 +5208,7 @@
       </w:tr>
       <w:tr>
         <w:trPr>
-          <w:trHeight w:hRule="exact" w:val="242"/>
+          <w:trHeight w:hRule="exact" w:val="274"/>
         </w:trPr>
         <w:tc>
           <w:p>
@@ -5229,846 +5251,6 @@
             </w:pPr>
             <w:r>
               <w:t xml:space="preserve">1</w:t>
-            </w:r>
-          </w:p>
-        </w:tc>
-        <w:tc>
-          <w:p>
-            <w:pPr>
-              <w:jc w:val="right"/>
-              <w:spacing w:after="0"/>
-            </w:pPr>
-            <w:r>
-              <w:t xml:space="preserve">versicolor</w:t>
-            </w:r>
-          </w:p>
-        </w:tc>
-      </w:tr>
-      <w:tr>
-        <w:trPr>
-          <w:trHeight w:hRule="exact" w:val="242"/>
-        </w:trPr>
-        <w:tc>
-          <w:p>
-            <w:pPr>
-              <w:jc w:val="right"/>
-              <w:spacing w:after="0"/>
-            </w:pPr>
-            <w:r>
-              <w:t xml:space="preserve">5.8</w:t>
-            </w:r>
-          </w:p>
-        </w:tc>
-        <w:tc>
-          <w:p>
-            <w:pPr>
-              <w:jc w:val="right"/>
-              <w:spacing w:after="0"/>
-            </w:pPr>
-            <w:r>
-              <w:t xml:space="preserve">2.7</w:t>
-            </w:r>
-          </w:p>
-        </w:tc>
-        <w:tc>
-          <w:p>
-            <w:pPr>
-              <w:jc w:val="right"/>
-              <w:spacing w:after="0"/>
-            </w:pPr>
-            <w:r>
-              <w:t xml:space="preserve">3.9</w:t>
-            </w:r>
-          </w:p>
-        </w:tc>
-        <w:tc>
-          <w:p>
-            <w:pPr>
-              <w:jc w:val="right"/>
-              <w:spacing w:after="0"/>
-            </w:pPr>
-            <w:r>
-              <w:t xml:space="preserve">1.2</w:t>
-            </w:r>
-          </w:p>
-        </w:tc>
-        <w:tc>
-          <w:p>
-            <w:pPr>
-              <w:jc w:val="right"/>
-              <w:spacing w:after="0"/>
-            </w:pPr>
-            <w:r>
-              <w:t xml:space="preserve">versicolor</w:t>
-            </w:r>
-          </w:p>
-        </w:tc>
-      </w:tr>
-      <w:tr>
-        <w:trPr>
-          <w:trHeight w:hRule="exact" w:val="242"/>
-        </w:trPr>
-        <w:tc>
-          <w:p>
-            <w:pPr>
-              <w:jc w:val="right"/>
-              <w:spacing w:after="0"/>
-            </w:pPr>
-            <w:r>
-              <w:t xml:space="preserve">6</w:t>
-            </w:r>
-          </w:p>
-        </w:tc>
-        <w:tc>
-          <w:p>
-            <w:pPr>
-              <w:jc w:val="right"/>
-              <w:spacing w:after="0"/>
-            </w:pPr>
-            <w:r>
-              <w:t xml:space="preserve">2.7</w:t>
-            </w:r>
-          </w:p>
-        </w:tc>
-        <w:tc>
-          <w:p>
-            <w:pPr>
-              <w:jc w:val="right"/>
-              <w:spacing w:after="0"/>
-            </w:pPr>
-            <w:r>
-              <w:t xml:space="preserve">5.1</w:t>
-            </w:r>
-          </w:p>
-        </w:tc>
-        <w:tc>
-          <w:p>
-            <w:pPr>
-              <w:jc w:val="right"/>
-              <w:spacing w:after="0"/>
-            </w:pPr>
-            <w:r>
-              <w:t xml:space="preserve">1.6</w:t>
-            </w:r>
-          </w:p>
-        </w:tc>
-        <w:tc>
-          <w:p>
-            <w:pPr>
-              <w:jc w:val="right"/>
-              <w:spacing w:after="0"/>
-            </w:pPr>
-            <w:r>
-              <w:t xml:space="preserve">versicolor</w:t>
-            </w:r>
-          </w:p>
-        </w:tc>
-      </w:tr>
-      <w:tr>
-        <w:trPr>
-          <w:trHeight w:hRule="exact" w:val="242"/>
-        </w:trPr>
-        <w:tc>
-          <w:p>
-            <w:pPr>
-              <w:jc w:val="right"/>
-              <w:spacing w:after="0"/>
-            </w:pPr>
-            <w:r>
-              <w:t xml:space="preserve">5.4</w:t>
-            </w:r>
-          </w:p>
-        </w:tc>
-        <w:tc>
-          <w:p>
-            <w:pPr>
-              <w:jc w:val="right"/>
-              <w:spacing w:after="0"/>
-            </w:pPr>
-            <w:r>
-              <w:t xml:space="preserve">3</w:t>
-            </w:r>
-          </w:p>
-        </w:tc>
-        <w:tc>
-          <w:p>
-            <w:pPr>
-              <w:jc w:val="right"/>
-              <w:spacing w:after="0"/>
-            </w:pPr>
-            <w:r>
-              <w:t xml:space="preserve">4.5</w:t>
-            </w:r>
-          </w:p>
-        </w:tc>
-        <w:tc>
-          <w:p>
-            <w:pPr>
-              <w:jc w:val="right"/>
-              <w:spacing w:after="0"/>
-            </w:pPr>
-            <w:r>
-              <w:t xml:space="preserve">1.5</w:t>
-            </w:r>
-          </w:p>
-        </w:tc>
-        <w:tc>
-          <w:p>
-            <w:pPr>
-              <w:jc w:val="right"/>
-              <w:spacing w:after="0"/>
-            </w:pPr>
-            <w:r>
-              <w:t xml:space="preserve">versicolor</w:t>
-            </w:r>
-          </w:p>
-        </w:tc>
-      </w:tr>
-      <w:tr>
-        <w:trPr>
-          <w:trHeight w:hRule="exact" w:val="242"/>
-        </w:trPr>
-        <w:tc>
-          <w:p>
-            <w:pPr>
-              <w:jc w:val="right"/>
-              <w:spacing w:after="0"/>
-            </w:pPr>
-            <w:r>
-              <w:t xml:space="preserve">6</w:t>
-            </w:r>
-          </w:p>
-        </w:tc>
-        <w:tc>
-          <w:p>
-            <w:pPr>
-              <w:jc w:val="right"/>
-              <w:spacing w:after="0"/>
-            </w:pPr>
-            <w:r>
-              <w:t xml:space="preserve">3.4</w:t>
-            </w:r>
-          </w:p>
-        </w:tc>
-        <w:tc>
-          <w:p>
-            <w:pPr>
-              <w:jc w:val="right"/>
-              <w:spacing w:after="0"/>
-            </w:pPr>
-            <w:r>
-              <w:t xml:space="preserve">4.5</w:t>
-            </w:r>
-          </w:p>
-        </w:tc>
-        <w:tc>
-          <w:p>
-            <w:pPr>
-              <w:jc w:val="right"/>
-              <w:spacing w:after="0"/>
-            </w:pPr>
-            <w:r>
-              <w:t xml:space="preserve">1.6</w:t>
-            </w:r>
-          </w:p>
-        </w:tc>
-        <w:tc>
-          <w:p>
-            <w:pPr>
-              <w:jc w:val="right"/>
-              <w:spacing w:after="0"/>
-            </w:pPr>
-            <w:r>
-              <w:t xml:space="preserve">versicolor</w:t>
-            </w:r>
-          </w:p>
-        </w:tc>
-      </w:tr>
-      <w:tr>
-        <w:trPr>
-          <w:trHeight w:hRule="exact" w:val="242"/>
-        </w:trPr>
-        <w:tc>
-          <w:p>
-            <w:pPr>
-              <w:jc w:val="right"/>
-              <w:spacing w:after="0"/>
-            </w:pPr>
-            <w:r>
-              <w:t xml:space="preserve">6.7</w:t>
-            </w:r>
-          </w:p>
-        </w:tc>
-        <w:tc>
-          <w:p>
-            <w:pPr>
-              <w:jc w:val="right"/>
-              <w:spacing w:after="0"/>
-            </w:pPr>
-            <w:r>
-              <w:t xml:space="preserve">3.1</w:t>
-            </w:r>
-          </w:p>
-        </w:tc>
-        <w:tc>
-          <w:p>
-            <w:pPr>
-              <w:jc w:val="right"/>
-              <w:spacing w:after="0"/>
-            </w:pPr>
-            <w:r>
-              <w:t xml:space="preserve">4.7</w:t>
-            </w:r>
-          </w:p>
-        </w:tc>
-        <w:tc>
-          <w:p>
-            <w:pPr>
-              <w:jc w:val="right"/>
-              <w:spacing w:after="0"/>
-            </w:pPr>
-            <w:r>
-              <w:t xml:space="preserve">1.5</w:t>
-            </w:r>
-          </w:p>
-        </w:tc>
-        <w:tc>
-          <w:p>
-            <w:pPr>
-              <w:jc w:val="right"/>
-              <w:spacing w:after="0"/>
-            </w:pPr>
-            <w:r>
-              <w:t xml:space="preserve">versicolor</w:t>
-            </w:r>
-          </w:p>
-        </w:tc>
-      </w:tr>
-      <w:tr>
-        <w:trPr>
-          <w:trHeight w:hRule="exact" w:val="242"/>
-        </w:trPr>
-        <w:tc>
-          <w:p>
-            <w:pPr>
-              <w:jc w:val="right"/>
-              <w:spacing w:after="0"/>
-            </w:pPr>
-            <w:r>
-              <w:t xml:space="preserve">6.3</w:t>
-            </w:r>
-          </w:p>
-        </w:tc>
-        <w:tc>
-          <w:p>
-            <w:pPr>
-              <w:jc w:val="right"/>
-              <w:spacing w:after="0"/>
-            </w:pPr>
-            <w:r>
-              <w:t xml:space="preserve">2.3</w:t>
-            </w:r>
-          </w:p>
-        </w:tc>
-        <w:tc>
-          <w:p>
-            <w:pPr>
-              <w:jc w:val="right"/>
-              <w:spacing w:after="0"/>
-            </w:pPr>
-            <w:r>
-              <w:t xml:space="preserve">4.4</w:t>
-            </w:r>
-          </w:p>
-        </w:tc>
-        <w:tc>
-          <w:p>
-            <w:pPr>
-              <w:jc w:val="right"/>
-              <w:spacing w:after="0"/>
-            </w:pPr>
-            <w:r>
-              <w:t xml:space="preserve">1.3</w:t>
-            </w:r>
-          </w:p>
-        </w:tc>
-        <w:tc>
-          <w:p>
-            <w:pPr>
-              <w:jc w:val="right"/>
-              <w:spacing w:after="0"/>
-            </w:pPr>
-            <w:r>
-              <w:t xml:space="preserve">versicolor</w:t>
-            </w:r>
-          </w:p>
-        </w:tc>
-      </w:tr>
-      <w:tr>
-        <w:trPr>
-          <w:trHeight w:hRule="exact" w:val="242"/>
-        </w:trPr>
-        <w:tc>
-          <w:p>
-            <w:pPr>
-              <w:jc w:val="right"/>
-              <w:spacing w:after="0"/>
-            </w:pPr>
-            <w:r>
-              <w:t xml:space="preserve">5.6</w:t>
-            </w:r>
-          </w:p>
-        </w:tc>
-        <w:tc>
-          <w:p>
-            <w:pPr>
-              <w:jc w:val="right"/>
-              <w:spacing w:after="0"/>
-            </w:pPr>
-            <w:r>
-              <w:t xml:space="preserve">3</w:t>
-            </w:r>
-          </w:p>
-        </w:tc>
-        <w:tc>
-          <w:p>
-            <w:pPr>
-              <w:jc w:val="right"/>
-              <w:spacing w:after="0"/>
-            </w:pPr>
-            <w:r>
-              <w:t xml:space="preserve">4.1</w:t>
-            </w:r>
-          </w:p>
-        </w:tc>
-        <w:tc>
-          <w:p>
-            <w:pPr>
-              <w:jc w:val="right"/>
-              <w:spacing w:after="0"/>
-            </w:pPr>
-            <w:r>
-              <w:t xml:space="preserve">1.3</w:t>
-            </w:r>
-          </w:p>
-        </w:tc>
-        <w:tc>
-          <w:p>
-            <w:pPr>
-              <w:jc w:val="right"/>
-              <w:spacing w:after="0"/>
-            </w:pPr>
-            <w:r>
-              <w:t xml:space="preserve">versicolor</w:t>
-            </w:r>
-          </w:p>
-        </w:tc>
-      </w:tr>
-      <w:tr>
-        <w:trPr>
-          <w:trHeight w:hRule="exact" w:val="242"/>
-        </w:trPr>
-        <w:tc>
-          <w:p>
-            <w:pPr>
-              <w:jc w:val="right"/>
-              <w:spacing w:after="0"/>
-            </w:pPr>
-            <w:r>
-              <w:t xml:space="preserve">5.5</w:t>
-            </w:r>
-          </w:p>
-        </w:tc>
-        <w:tc>
-          <w:p>
-            <w:pPr>
-              <w:jc w:val="right"/>
-              <w:spacing w:after="0"/>
-            </w:pPr>
-            <w:r>
-              <w:t xml:space="preserve">2.5</w:t>
-            </w:r>
-          </w:p>
-        </w:tc>
-        <w:tc>
-          <w:p>
-            <w:pPr>
-              <w:jc w:val="right"/>
-              <w:spacing w:after="0"/>
-            </w:pPr>
-            <w:r>
-              <w:t xml:space="preserve">4</w:t>
-            </w:r>
-          </w:p>
-        </w:tc>
-        <w:tc>
-          <w:p>
-            <w:pPr>
-              <w:jc w:val="right"/>
-              <w:spacing w:after="0"/>
-            </w:pPr>
-            <w:r>
-              <w:t xml:space="preserve">1.3</w:t>
-            </w:r>
-          </w:p>
-        </w:tc>
-        <w:tc>
-          <w:p>
-            <w:pPr>
-              <w:jc w:val="right"/>
-              <w:spacing w:after="0"/>
-            </w:pPr>
-            <w:r>
-              <w:t xml:space="preserve">versicolor</w:t>
-            </w:r>
-          </w:p>
-        </w:tc>
-      </w:tr>
-      <w:tr>
-        <w:trPr>
-          <w:trHeight w:hRule="exact" w:val="242"/>
-        </w:trPr>
-        <w:tc>
-          <w:p>
-            <w:pPr>
-              <w:jc w:val="right"/>
-              <w:spacing w:after="0"/>
-            </w:pPr>
-            <w:r>
-              <w:t xml:space="preserve">5.5</w:t>
-            </w:r>
-          </w:p>
-        </w:tc>
-        <w:tc>
-          <w:p>
-            <w:pPr>
-              <w:jc w:val="right"/>
-              <w:spacing w:after="0"/>
-            </w:pPr>
-            <w:r>
-              <w:t xml:space="preserve">2.6</w:t>
-            </w:r>
-          </w:p>
-        </w:tc>
-        <w:tc>
-          <w:p>
-            <w:pPr>
-              <w:jc w:val="right"/>
-              <w:spacing w:after="0"/>
-            </w:pPr>
-            <w:r>
-              <w:t xml:space="preserve">4.4</w:t>
-            </w:r>
-          </w:p>
-        </w:tc>
-        <w:tc>
-          <w:p>
-            <w:pPr>
-              <w:jc w:val="right"/>
-              <w:spacing w:after="0"/>
-            </w:pPr>
-            <w:r>
-              <w:t xml:space="preserve">1.2</w:t>
-            </w:r>
-          </w:p>
-        </w:tc>
-        <w:tc>
-          <w:p>
-            <w:pPr>
-              <w:jc w:val="right"/>
-              <w:spacing w:after="0"/>
-            </w:pPr>
-            <w:r>
-              <w:t xml:space="preserve">versicolor</w:t>
-            </w:r>
-          </w:p>
-        </w:tc>
-      </w:tr>
-      <w:tr>
-        <w:trPr>
-          <w:trHeight w:hRule="exact" w:val="242"/>
-        </w:trPr>
-        <w:tc>
-          <w:p>
-            <w:pPr>
-              <w:jc w:val="right"/>
-              <w:spacing w:after="0"/>
-            </w:pPr>
-            <w:r>
-              <w:t xml:space="preserve">6.1</w:t>
-            </w:r>
-          </w:p>
-        </w:tc>
-        <w:tc>
-          <w:p>
-            <w:pPr>
-              <w:jc w:val="right"/>
-              <w:spacing w:after="0"/>
-            </w:pPr>
-            <w:r>
-              <w:t xml:space="preserve">3</w:t>
-            </w:r>
-          </w:p>
-        </w:tc>
-        <w:tc>
-          <w:p>
-            <w:pPr>
-              <w:jc w:val="right"/>
-              <w:spacing w:after="0"/>
-            </w:pPr>
-            <w:r>
-              <w:t xml:space="preserve">4.6</w:t>
-            </w:r>
-          </w:p>
-        </w:tc>
-        <w:tc>
-          <w:p>
-            <w:pPr>
-              <w:jc w:val="right"/>
-              <w:spacing w:after="0"/>
-            </w:pPr>
-            <w:r>
-              <w:t xml:space="preserve">1.4</w:t>
-            </w:r>
-          </w:p>
-        </w:tc>
-        <w:tc>
-          <w:p>
-            <w:pPr>
-              <w:jc w:val="right"/>
-              <w:spacing w:after="0"/>
-            </w:pPr>
-            <w:r>
-              <w:t xml:space="preserve">versicolor</w:t>
-            </w:r>
-          </w:p>
-        </w:tc>
-      </w:tr>
-      <w:tr>
-        <w:trPr>
-          <w:trHeight w:hRule="exact" w:val="242"/>
-        </w:trPr>
-        <w:tc>
-          <w:p>
-            <w:pPr>
-              <w:jc w:val="right"/>
-              <w:spacing w:after="0"/>
-            </w:pPr>
-            <w:r>
-              <w:t xml:space="preserve">5.8</w:t>
-            </w:r>
-          </w:p>
-        </w:tc>
-        <w:tc>
-          <w:p>
-            <w:pPr>
-              <w:jc w:val="right"/>
-              <w:spacing w:after="0"/>
-            </w:pPr>
-            <w:r>
-              <w:t xml:space="preserve">2.6</w:t>
-            </w:r>
-          </w:p>
-        </w:tc>
-        <w:tc>
-          <w:p>
-            <w:pPr>
-              <w:jc w:val="right"/>
-              <w:spacing w:after="0"/>
-            </w:pPr>
-            <w:r>
-              <w:t xml:space="preserve">4</w:t>
-            </w:r>
-          </w:p>
-        </w:tc>
-        <w:tc>
-          <w:p>
-            <w:pPr>
-              <w:jc w:val="right"/>
-              <w:spacing w:after="0"/>
-            </w:pPr>
-            <w:r>
-              <w:t xml:space="preserve">1.2</w:t>
-            </w:r>
-          </w:p>
-        </w:tc>
-        <w:tc>
-          <w:p>
-            <w:pPr>
-              <w:jc w:val="right"/>
-              <w:spacing w:after="0"/>
-            </w:pPr>
-            <w:r>
-              <w:t xml:space="preserve">versicolor</w:t>
-            </w:r>
-          </w:p>
-        </w:tc>
-      </w:tr>
-      <w:tr>
-        <w:trPr>
-          <w:trHeight w:hRule="exact" w:val="242"/>
-        </w:trPr>
-        <w:tc>
-          <w:p>
-            <w:pPr>
-              <w:jc w:val="right"/>
-              <w:spacing w:after="0"/>
-            </w:pPr>
-            <w:r>
-              <w:t xml:space="preserve">5</w:t>
-            </w:r>
-          </w:p>
-        </w:tc>
-        <w:tc>
-          <w:p>
-            <w:pPr>
-              <w:jc w:val="right"/>
-              <w:spacing w:after="0"/>
-            </w:pPr>
-            <w:r>
-              <w:t xml:space="preserve">2.3</w:t>
-            </w:r>
-          </w:p>
-        </w:tc>
-        <w:tc>
-          <w:p>
-            <w:pPr>
-              <w:jc w:val="right"/>
-              <w:spacing w:after="0"/>
-            </w:pPr>
-            <w:r>
-              <w:t xml:space="preserve">3.3</w:t>
-            </w:r>
-          </w:p>
-        </w:tc>
-        <w:tc>
-          <w:p>
-            <w:pPr>
-              <w:jc w:val="right"/>
-              <w:spacing w:after="0"/>
-            </w:pPr>
-            <w:r>
-              <w:t xml:space="preserve">1</w:t>
-            </w:r>
-          </w:p>
-        </w:tc>
-        <w:tc>
-          <w:p>
-            <w:pPr>
-              <w:jc w:val="right"/>
-              <w:spacing w:after="0"/>
-            </w:pPr>
-            <w:r>
-              <w:t xml:space="preserve">versicolor</w:t>
-            </w:r>
-          </w:p>
-        </w:tc>
-      </w:tr>
-      <w:tr>
-        <w:trPr>
-          <w:trHeight w:hRule="exact" w:val="242"/>
-        </w:trPr>
-        <w:tc>
-          <w:p>
-            <w:pPr>
-              <w:jc w:val="right"/>
-              <w:spacing w:after="0"/>
-            </w:pPr>
-            <w:r>
-              <w:t xml:space="preserve">5.6</w:t>
-            </w:r>
-          </w:p>
-        </w:tc>
-        <w:tc>
-          <w:p>
-            <w:pPr>
-              <w:jc w:val="right"/>
-              <w:spacing w:after="0"/>
-            </w:pPr>
-            <w:r>
-              <w:t xml:space="preserve">2.7</w:t>
-            </w:r>
-          </w:p>
-        </w:tc>
-        <w:tc>
-          <w:p>
-            <w:pPr>
-              <w:jc w:val="right"/>
-              <w:spacing w:after="0"/>
-            </w:pPr>
-            <w:r>
-              <w:t xml:space="preserve">4.2</w:t>
-            </w:r>
-          </w:p>
-        </w:tc>
-        <w:tc>
-          <w:p>
-            <w:pPr>
-              <w:jc w:val="right"/>
-              <w:spacing w:after="0"/>
-            </w:pPr>
-            <w:r>
-              <w:t xml:space="preserve">1.3</w:t>
-            </w:r>
-          </w:p>
-        </w:tc>
-        <w:tc>
-          <w:p>
-            <w:pPr>
-              <w:jc w:val="right"/>
-              <w:spacing w:after="0"/>
-            </w:pPr>
-            <w:r>
-              <w:t xml:space="preserve">versicolor</w:t>
-            </w:r>
-          </w:p>
-        </w:tc>
-      </w:tr>
-      <w:tr>
-        <w:trPr>
-          <w:trHeight w:hRule="exact" w:val="242"/>
-        </w:trPr>
-        <w:tc>
-          <w:p>
-            <w:pPr>
-              <w:jc w:val="right"/>
-              <w:spacing w:after="0"/>
-            </w:pPr>
-            <w:r>
-              <w:t xml:space="preserve">5.7</w:t>
-            </w:r>
-          </w:p>
-        </w:tc>
-        <w:tc>
-          <w:p>
-            <w:pPr>
-              <w:jc w:val="right"/>
-              <w:spacing w:after="0"/>
-            </w:pPr>
-            <w:r>
-              <w:t xml:space="preserve">3</w:t>
-            </w:r>
-          </w:p>
-        </w:tc>
-        <w:tc>
-          <w:p>
-            <w:pPr>
-              <w:jc w:val="right"/>
-              <w:spacing w:after="0"/>
-            </w:pPr>
-            <w:r>
-              <w:t xml:space="preserve">4.2</w:t>
-            </w:r>
-          </w:p>
-        </w:tc>
-        <w:tc>
-          <w:p>
-            <w:pPr>
-              <w:jc w:val="right"/>
-              <w:spacing w:after="0"/>
-            </w:pPr>
-            <w:r>
-              <w:t xml:space="preserve">1.2</w:t>
             </w:r>
           </w:p>
         </w:tc>
@@ -6109,11 +5291,12 @@
     <w:tbl>
       <w:tblPr>
         <w:tblW w:w="9360"/>
+        <w:tblInd w:w="0" w:type="dxa"/>
         <w:tblBorders/>
       </w:tblPr>
       <w:tr>
         <w:trPr>
-          <w:trHeight w:hRule="exact" w:val="242"/>
+          <w:trHeight w:hRule="exact" w:val="274"/>
         </w:trPr>
         <w:tc>
           <w:p>
@@ -6129,7 +5312,7 @@
       </w:tr>
       <w:tr>
         <w:trPr>
-          <w:trHeight w:hRule="exact" w:val="242"/>
+          <w:trHeight w:hRule="exact" w:val="274"/>
         </w:trPr>
         <w:tc>
           <w:p>
@@ -6151,9 +5334,14 @@
     </w:p>
     <w:tbl>
       <w:tblPr>
+        <w:tblInd w:w="424" w:type="dxa"/>
         <w:tblStyle w:val="TableGrid"/>
-        <w:tblW w:w="7936" w:type="dxa"/>
+        <w:tblW w:w="8512" w:type="dxa"/>
         <w:tblBorders/>
+        <w:tblCellMar>
+          <w:left w:w="72" w:type="dxa"/>
+          <w:right w:w="72" w:type="dxa"/>
+        </w:tblCellMar>
       </w:tblPr>
       <w:tblGrid>
         <w:gridCol w:w="1688"/>
@@ -6164,7 +5352,7 @@
       </w:tblGrid>
       <w:tr>
         <w:trPr>
-          <w:trHeight w:hRule="exact" w:val="242"/>
+          <w:trHeight w:hRule="exact" w:val="274"/>
         </w:trPr>
         <w:tc>
           <w:tcPr>
@@ -6172,6 +5360,7 @@
             <w:tcBorders>
               <w:bottom w:val="single" w:sz="4" w:space="0" w:color="auto"/>
             </w:tcBorders>
+            <w:vAlign w:val="bottom"/>
           </w:tcPr>
           <w:p>
             <w:pPr>
@@ -6189,6 +5378,7 @@
             <w:tcBorders>
               <w:bottom w:val="single" w:sz="4" w:space="0" w:color="auto"/>
             </w:tcBorders>
+            <w:vAlign w:val="bottom"/>
           </w:tcPr>
           <w:p>
             <w:pPr>
@@ -6206,6 +5396,7 @@
             <w:tcBorders>
               <w:bottom w:val="single" w:sz="4" w:space="0" w:color="auto"/>
             </w:tcBorders>
+            <w:vAlign w:val="bottom"/>
           </w:tcPr>
           <w:p>
             <w:pPr>
@@ -6223,6 +5414,7 @@
             <w:tcBorders>
               <w:bottom w:val="single" w:sz="4" w:space="0" w:color="auto"/>
             </w:tcBorders>
+            <w:vAlign w:val="bottom"/>
           </w:tcPr>
           <w:p>
             <w:pPr>
@@ -6240,6 +5432,7 @@
             <w:tcBorders>
               <w:bottom w:val="single" w:sz="4" w:space="0" w:color="auto"/>
             </w:tcBorders>
+            <w:vAlign w:val="bottom"/>
           </w:tcPr>
           <w:p>
             <w:pPr>
@@ -6254,7 +5447,787 @@
       </w:tr>
       <w:tr>
         <w:trPr>
-          <w:trHeight w:hRule="exact" w:val="242"/>
+          <w:trHeight w:hRule="exact" w:val="274"/>
+        </w:trPr>
+        <w:tc>
+          <w:p>
+            <w:pPr>
+              <w:jc w:val="right"/>
+              <w:spacing w:after="0"/>
+            </w:pPr>
+            <w:r>
+              <w:t xml:space="preserve">5.8</w:t>
+            </w:r>
+          </w:p>
+        </w:tc>
+        <w:tc>
+          <w:p>
+            <w:pPr>
+              <w:jc w:val="right"/>
+              <w:spacing w:after="0"/>
+            </w:pPr>
+            <w:r>
+              <w:t xml:space="preserve">2.7</w:t>
+            </w:r>
+          </w:p>
+        </w:tc>
+        <w:tc>
+          <w:p>
+            <w:pPr>
+              <w:jc w:val="right"/>
+              <w:spacing w:after="0"/>
+            </w:pPr>
+            <w:r>
+              <w:t xml:space="preserve">3.9</w:t>
+            </w:r>
+          </w:p>
+        </w:tc>
+        <w:tc>
+          <w:p>
+            <w:pPr>
+              <w:jc w:val="right"/>
+              <w:spacing w:after="0"/>
+            </w:pPr>
+            <w:r>
+              <w:t xml:space="preserve">1.2</w:t>
+            </w:r>
+          </w:p>
+        </w:tc>
+        <w:tc>
+          <w:p>
+            <w:pPr>
+              <w:jc w:val="right"/>
+              <w:spacing w:after="0"/>
+            </w:pPr>
+            <w:r>
+              <w:t xml:space="preserve">versicolor</w:t>
+            </w:r>
+          </w:p>
+        </w:tc>
+      </w:tr>
+      <w:tr>
+        <w:trPr>
+          <w:trHeight w:hRule="exact" w:val="274"/>
+        </w:trPr>
+        <w:tc>
+          <w:p>
+            <w:pPr>
+              <w:jc w:val="right"/>
+              <w:spacing w:after="0"/>
+            </w:pPr>
+            <w:r>
+              <w:t xml:space="preserve">6</w:t>
+            </w:r>
+          </w:p>
+        </w:tc>
+        <w:tc>
+          <w:p>
+            <w:pPr>
+              <w:jc w:val="right"/>
+              <w:spacing w:after="0"/>
+            </w:pPr>
+            <w:r>
+              <w:t xml:space="preserve">2.7</w:t>
+            </w:r>
+          </w:p>
+        </w:tc>
+        <w:tc>
+          <w:p>
+            <w:pPr>
+              <w:jc w:val="right"/>
+              <w:spacing w:after="0"/>
+            </w:pPr>
+            <w:r>
+              <w:t xml:space="preserve">5.1</w:t>
+            </w:r>
+          </w:p>
+        </w:tc>
+        <w:tc>
+          <w:p>
+            <w:pPr>
+              <w:jc w:val="right"/>
+              <w:spacing w:after="0"/>
+            </w:pPr>
+            <w:r>
+              <w:t xml:space="preserve">1.6</w:t>
+            </w:r>
+          </w:p>
+        </w:tc>
+        <w:tc>
+          <w:p>
+            <w:pPr>
+              <w:jc w:val="right"/>
+              <w:spacing w:after="0"/>
+            </w:pPr>
+            <w:r>
+              <w:t xml:space="preserve">versicolor</w:t>
+            </w:r>
+          </w:p>
+        </w:tc>
+      </w:tr>
+      <w:tr>
+        <w:trPr>
+          <w:trHeight w:hRule="exact" w:val="274"/>
+        </w:trPr>
+        <w:tc>
+          <w:p>
+            <w:pPr>
+              <w:jc w:val="right"/>
+              <w:spacing w:after="0"/>
+            </w:pPr>
+            <w:r>
+              <w:t xml:space="preserve">5.4</w:t>
+            </w:r>
+          </w:p>
+        </w:tc>
+        <w:tc>
+          <w:p>
+            <w:pPr>
+              <w:jc w:val="right"/>
+              <w:spacing w:after="0"/>
+            </w:pPr>
+            <w:r>
+              <w:t xml:space="preserve">3</w:t>
+            </w:r>
+          </w:p>
+        </w:tc>
+        <w:tc>
+          <w:p>
+            <w:pPr>
+              <w:jc w:val="right"/>
+              <w:spacing w:after="0"/>
+            </w:pPr>
+            <w:r>
+              <w:t xml:space="preserve">4.5</w:t>
+            </w:r>
+          </w:p>
+        </w:tc>
+        <w:tc>
+          <w:p>
+            <w:pPr>
+              <w:jc w:val="right"/>
+              <w:spacing w:after="0"/>
+            </w:pPr>
+            <w:r>
+              <w:t xml:space="preserve">1.5</w:t>
+            </w:r>
+          </w:p>
+        </w:tc>
+        <w:tc>
+          <w:p>
+            <w:pPr>
+              <w:jc w:val="right"/>
+              <w:spacing w:after="0"/>
+            </w:pPr>
+            <w:r>
+              <w:t xml:space="preserve">versicolor</w:t>
+            </w:r>
+          </w:p>
+        </w:tc>
+      </w:tr>
+      <w:tr>
+        <w:trPr>
+          <w:trHeight w:hRule="exact" w:val="274"/>
+        </w:trPr>
+        <w:tc>
+          <w:p>
+            <w:pPr>
+              <w:jc w:val="right"/>
+              <w:spacing w:after="0"/>
+            </w:pPr>
+            <w:r>
+              <w:t xml:space="preserve">6</w:t>
+            </w:r>
+          </w:p>
+        </w:tc>
+        <w:tc>
+          <w:p>
+            <w:pPr>
+              <w:jc w:val="right"/>
+              <w:spacing w:after="0"/>
+            </w:pPr>
+            <w:r>
+              <w:t xml:space="preserve">3.4</w:t>
+            </w:r>
+          </w:p>
+        </w:tc>
+        <w:tc>
+          <w:p>
+            <w:pPr>
+              <w:jc w:val="right"/>
+              <w:spacing w:after="0"/>
+            </w:pPr>
+            <w:r>
+              <w:t xml:space="preserve">4.5</w:t>
+            </w:r>
+          </w:p>
+        </w:tc>
+        <w:tc>
+          <w:p>
+            <w:pPr>
+              <w:jc w:val="right"/>
+              <w:spacing w:after="0"/>
+            </w:pPr>
+            <w:r>
+              <w:t xml:space="preserve">1.6</w:t>
+            </w:r>
+          </w:p>
+        </w:tc>
+        <w:tc>
+          <w:p>
+            <w:pPr>
+              <w:jc w:val="right"/>
+              <w:spacing w:after="0"/>
+            </w:pPr>
+            <w:r>
+              <w:t xml:space="preserve">versicolor</w:t>
+            </w:r>
+          </w:p>
+        </w:tc>
+      </w:tr>
+      <w:tr>
+        <w:trPr>
+          <w:trHeight w:hRule="exact" w:val="274"/>
+        </w:trPr>
+        <w:tc>
+          <w:p>
+            <w:pPr>
+              <w:jc w:val="right"/>
+              <w:spacing w:after="0"/>
+            </w:pPr>
+            <w:r>
+              <w:t xml:space="preserve">6.7</w:t>
+            </w:r>
+          </w:p>
+        </w:tc>
+        <w:tc>
+          <w:p>
+            <w:pPr>
+              <w:jc w:val="right"/>
+              <w:spacing w:after="0"/>
+            </w:pPr>
+            <w:r>
+              <w:t xml:space="preserve">3.1</w:t>
+            </w:r>
+          </w:p>
+        </w:tc>
+        <w:tc>
+          <w:p>
+            <w:pPr>
+              <w:jc w:val="right"/>
+              <w:spacing w:after="0"/>
+            </w:pPr>
+            <w:r>
+              <w:t xml:space="preserve">4.7</w:t>
+            </w:r>
+          </w:p>
+        </w:tc>
+        <w:tc>
+          <w:p>
+            <w:pPr>
+              <w:jc w:val="right"/>
+              <w:spacing w:after="0"/>
+            </w:pPr>
+            <w:r>
+              <w:t xml:space="preserve">1.5</w:t>
+            </w:r>
+          </w:p>
+        </w:tc>
+        <w:tc>
+          <w:p>
+            <w:pPr>
+              <w:jc w:val="right"/>
+              <w:spacing w:after="0"/>
+            </w:pPr>
+            <w:r>
+              <w:t xml:space="preserve">versicolor</w:t>
+            </w:r>
+          </w:p>
+        </w:tc>
+      </w:tr>
+      <w:tr>
+        <w:trPr>
+          <w:trHeight w:hRule="exact" w:val="274"/>
+        </w:trPr>
+        <w:tc>
+          <w:p>
+            <w:pPr>
+              <w:jc w:val="right"/>
+              <w:spacing w:after="0"/>
+            </w:pPr>
+            <w:r>
+              <w:t xml:space="preserve">6.3</w:t>
+            </w:r>
+          </w:p>
+        </w:tc>
+        <w:tc>
+          <w:p>
+            <w:pPr>
+              <w:jc w:val="right"/>
+              <w:spacing w:after="0"/>
+            </w:pPr>
+            <w:r>
+              <w:t xml:space="preserve">2.3</w:t>
+            </w:r>
+          </w:p>
+        </w:tc>
+        <w:tc>
+          <w:p>
+            <w:pPr>
+              <w:jc w:val="right"/>
+              <w:spacing w:after="0"/>
+            </w:pPr>
+            <w:r>
+              <w:t xml:space="preserve">4.4</w:t>
+            </w:r>
+          </w:p>
+        </w:tc>
+        <w:tc>
+          <w:p>
+            <w:pPr>
+              <w:jc w:val="right"/>
+              <w:spacing w:after="0"/>
+            </w:pPr>
+            <w:r>
+              <w:t xml:space="preserve">1.3</w:t>
+            </w:r>
+          </w:p>
+        </w:tc>
+        <w:tc>
+          <w:p>
+            <w:pPr>
+              <w:jc w:val="right"/>
+              <w:spacing w:after="0"/>
+            </w:pPr>
+            <w:r>
+              <w:t xml:space="preserve">versicolor</w:t>
+            </w:r>
+          </w:p>
+        </w:tc>
+      </w:tr>
+      <w:tr>
+        <w:trPr>
+          <w:trHeight w:hRule="exact" w:val="274"/>
+        </w:trPr>
+        <w:tc>
+          <w:p>
+            <w:pPr>
+              <w:jc w:val="right"/>
+              <w:spacing w:after="0"/>
+            </w:pPr>
+            <w:r>
+              <w:t xml:space="preserve">5.6</w:t>
+            </w:r>
+          </w:p>
+        </w:tc>
+        <w:tc>
+          <w:p>
+            <w:pPr>
+              <w:jc w:val="right"/>
+              <w:spacing w:after="0"/>
+            </w:pPr>
+            <w:r>
+              <w:t xml:space="preserve">3</w:t>
+            </w:r>
+          </w:p>
+        </w:tc>
+        <w:tc>
+          <w:p>
+            <w:pPr>
+              <w:jc w:val="right"/>
+              <w:spacing w:after="0"/>
+            </w:pPr>
+            <w:r>
+              <w:t xml:space="preserve">4.1</w:t>
+            </w:r>
+          </w:p>
+        </w:tc>
+        <w:tc>
+          <w:p>
+            <w:pPr>
+              <w:jc w:val="right"/>
+              <w:spacing w:after="0"/>
+            </w:pPr>
+            <w:r>
+              <w:t xml:space="preserve">1.3</w:t>
+            </w:r>
+          </w:p>
+        </w:tc>
+        <w:tc>
+          <w:p>
+            <w:pPr>
+              <w:jc w:val="right"/>
+              <w:spacing w:after="0"/>
+            </w:pPr>
+            <w:r>
+              <w:t xml:space="preserve">versicolor</w:t>
+            </w:r>
+          </w:p>
+        </w:tc>
+      </w:tr>
+      <w:tr>
+        <w:trPr>
+          <w:trHeight w:hRule="exact" w:val="274"/>
+        </w:trPr>
+        <w:tc>
+          <w:p>
+            <w:pPr>
+              <w:jc w:val="right"/>
+              <w:spacing w:after="0"/>
+            </w:pPr>
+            <w:r>
+              <w:t xml:space="preserve">5.5</w:t>
+            </w:r>
+          </w:p>
+        </w:tc>
+        <w:tc>
+          <w:p>
+            <w:pPr>
+              <w:jc w:val="right"/>
+              <w:spacing w:after="0"/>
+            </w:pPr>
+            <w:r>
+              <w:t xml:space="preserve">2.5</w:t>
+            </w:r>
+          </w:p>
+        </w:tc>
+        <w:tc>
+          <w:p>
+            <w:pPr>
+              <w:jc w:val="right"/>
+              <w:spacing w:after="0"/>
+            </w:pPr>
+            <w:r>
+              <w:t xml:space="preserve">4</w:t>
+            </w:r>
+          </w:p>
+        </w:tc>
+        <w:tc>
+          <w:p>
+            <w:pPr>
+              <w:jc w:val="right"/>
+              <w:spacing w:after="0"/>
+            </w:pPr>
+            <w:r>
+              <w:t xml:space="preserve">1.3</w:t>
+            </w:r>
+          </w:p>
+        </w:tc>
+        <w:tc>
+          <w:p>
+            <w:pPr>
+              <w:jc w:val="right"/>
+              <w:spacing w:after="0"/>
+            </w:pPr>
+            <w:r>
+              <w:t xml:space="preserve">versicolor</w:t>
+            </w:r>
+          </w:p>
+        </w:tc>
+      </w:tr>
+      <w:tr>
+        <w:trPr>
+          <w:trHeight w:hRule="exact" w:val="274"/>
+        </w:trPr>
+        <w:tc>
+          <w:p>
+            <w:pPr>
+              <w:jc w:val="right"/>
+              <w:spacing w:after="0"/>
+            </w:pPr>
+            <w:r>
+              <w:t xml:space="preserve">5.5</w:t>
+            </w:r>
+          </w:p>
+        </w:tc>
+        <w:tc>
+          <w:p>
+            <w:pPr>
+              <w:jc w:val="right"/>
+              <w:spacing w:after="0"/>
+            </w:pPr>
+            <w:r>
+              <w:t xml:space="preserve">2.6</w:t>
+            </w:r>
+          </w:p>
+        </w:tc>
+        <w:tc>
+          <w:p>
+            <w:pPr>
+              <w:jc w:val="right"/>
+              <w:spacing w:after="0"/>
+            </w:pPr>
+            <w:r>
+              <w:t xml:space="preserve">4.4</w:t>
+            </w:r>
+          </w:p>
+        </w:tc>
+        <w:tc>
+          <w:p>
+            <w:pPr>
+              <w:jc w:val="right"/>
+              <w:spacing w:after="0"/>
+            </w:pPr>
+            <w:r>
+              <w:t xml:space="preserve">1.2</w:t>
+            </w:r>
+          </w:p>
+        </w:tc>
+        <w:tc>
+          <w:p>
+            <w:pPr>
+              <w:jc w:val="right"/>
+              <w:spacing w:after="0"/>
+            </w:pPr>
+            <w:r>
+              <w:t xml:space="preserve">versicolor</w:t>
+            </w:r>
+          </w:p>
+        </w:tc>
+      </w:tr>
+      <w:tr>
+        <w:trPr>
+          <w:trHeight w:hRule="exact" w:val="274"/>
+        </w:trPr>
+        <w:tc>
+          <w:p>
+            <w:pPr>
+              <w:jc w:val="right"/>
+              <w:spacing w:after="0"/>
+            </w:pPr>
+            <w:r>
+              <w:t xml:space="preserve">6.1</w:t>
+            </w:r>
+          </w:p>
+        </w:tc>
+        <w:tc>
+          <w:p>
+            <w:pPr>
+              <w:jc w:val="right"/>
+              <w:spacing w:after="0"/>
+            </w:pPr>
+            <w:r>
+              <w:t xml:space="preserve">3</w:t>
+            </w:r>
+          </w:p>
+        </w:tc>
+        <w:tc>
+          <w:p>
+            <w:pPr>
+              <w:jc w:val="right"/>
+              <w:spacing w:after="0"/>
+            </w:pPr>
+            <w:r>
+              <w:t xml:space="preserve">4.6</w:t>
+            </w:r>
+          </w:p>
+        </w:tc>
+        <w:tc>
+          <w:p>
+            <w:pPr>
+              <w:jc w:val="right"/>
+              <w:spacing w:after="0"/>
+            </w:pPr>
+            <w:r>
+              <w:t xml:space="preserve">1.4</w:t>
+            </w:r>
+          </w:p>
+        </w:tc>
+        <w:tc>
+          <w:p>
+            <w:pPr>
+              <w:jc w:val="right"/>
+              <w:spacing w:after="0"/>
+            </w:pPr>
+            <w:r>
+              <w:t xml:space="preserve">versicolor</w:t>
+            </w:r>
+          </w:p>
+        </w:tc>
+      </w:tr>
+      <w:tr>
+        <w:trPr>
+          <w:trHeight w:hRule="exact" w:val="274"/>
+        </w:trPr>
+        <w:tc>
+          <w:p>
+            <w:pPr>
+              <w:jc w:val="right"/>
+              <w:spacing w:after="0"/>
+            </w:pPr>
+            <w:r>
+              <w:t xml:space="preserve">5.8</w:t>
+            </w:r>
+          </w:p>
+        </w:tc>
+        <w:tc>
+          <w:p>
+            <w:pPr>
+              <w:jc w:val="right"/>
+              <w:spacing w:after="0"/>
+            </w:pPr>
+            <w:r>
+              <w:t xml:space="preserve">2.6</w:t>
+            </w:r>
+          </w:p>
+        </w:tc>
+        <w:tc>
+          <w:p>
+            <w:pPr>
+              <w:jc w:val="right"/>
+              <w:spacing w:after="0"/>
+            </w:pPr>
+            <w:r>
+              <w:t xml:space="preserve">4</w:t>
+            </w:r>
+          </w:p>
+        </w:tc>
+        <w:tc>
+          <w:p>
+            <w:pPr>
+              <w:jc w:val="right"/>
+              <w:spacing w:after="0"/>
+            </w:pPr>
+            <w:r>
+              <w:t xml:space="preserve">1.2</w:t>
+            </w:r>
+          </w:p>
+        </w:tc>
+        <w:tc>
+          <w:p>
+            <w:pPr>
+              <w:jc w:val="right"/>
+              <w:spacing w:after="0"/>
+            </w:pPr>
+            <w:r>
+              <w:t xml:space="preserve">versicolor</w:t>
+            </w:r>
+          </w:p>
+        </w:tc>
+      </w:tr>
+      <w:tr>
+        <w:trPr>
+          <w:trHeight w:hRule="exact" w:val="274"/>
+        </w:trPr>
+        <w:tc>
+          <w:p>
+            <w:pPr>
+              <w:jc w:val="right"/>
+              <w:spacing w:after="0"/>
+            </w:pPr>
+            <w:r>
+              <w:t xml:space="preserve">5</w:t>
+            </w:r>
+          </w:p>
+        </w:tc>
+        <w:tc>
+          <w:p>
+            <w:pPr>
+              <w:jc w:val="right"/>
+              <w:spacing w:after="0"/>
+            </w:pPr>
+            <w:r>
+              <w:t xml:space="preserve">2.3</w:t>
+            </w:r>
+          </w:p>
+        </w:tc>
+        <w:tc>
+          <w:p>
+            <w:pPr>
+              <w:jc w:val="right"/>
+              <w:spacing w:after="0"/>
+            </w:pPr>
+            <w:r>
+              <w:t xml:space="preserve">3.3</w:t>
+            </w:r>
+          </w:p>
+        </w:tc>
+        <w:tc>
+          <w:p>
+            <w:pPr>
+              <w:jc w:val="right"/>
+              <w:spacing w:after="0"/>
+            </w:pPr>
+            <w:r>
+              <w:t xml:space="preserve">1</w:t>
+            </w:r>
+          </w:p>
+        </w:tc>
+        <w:tc>
+          <w:p>
+            <w:pPr>
+              <w:jc w:val="right"/>
+              <w:spacing w:after="0"/>
+            </w:pPr>
+            <w:r>
+              <w:t xml:space="preserve">versicolor</w:t>
+            </w:r>
+          </w:p>
+        </w:tc>
+      </w:tr>
+      <w:tr>
+        <w:trPr>
+          <w:trHeight w:hRule="exact" w:val="274"/>
+        </w:trPr>
+        <w:tc>
+          <w:p>
+            <w:pPr>
+              <w:jc w:val="right"/>
+              <w:spacing w:after="0"/>
+            </w:pPr>
+            <w:r>
+              <w:t xml:space="preserve">5.6</w:t>
+            </w:r>
+          </w:p>
+        </w:tc>
+        <w:tc>
+          <w:p>
+            <w:pPr>
+              <w:jc w:val="right"/>
+              <w:spacing w:after="0"/>
+            </w:pPr>
+            <w:r>
+              <w:t xml:space="preserve">2.7</w:t>
+            </w:r>
+          </w:p>
+        </w:tc>
+        <w:tc>
+          <w:p>
+            <w:pPr>
+              <w:jc w:val="right"/>
+              <w:spacing w:after="0"/>
+            </w:pPr>
+            <w:r>
+              <w:t xml:space="preserve">4.2</w:t>
+            </w:r>
+          </w:p>
+        </w:tc>
+        <w:tc>
+          <w:p>
+            <w:pPr>
+              <w:jc w:val="right"/>
+              <w:spacing w:after="0"/>
+            </w:pPr>
+            <w:r>
+              <w:t xml:space="preserve">1.3</w:t>
+            </w:r>
+          </w:p>
+        </w:tc>
+        <w:tc>
+          <w:p>
+            <w:pPr>
+              <w:jc w:val="right"/>
+              <w:spacing w:after="0"/>
+            </w:pPr>
+            <w:r>
+              <w:t xml:space="preserve">versicolor</w:t>
+            </w:r>
+          </w:p>
+        </w:tc>
+      </w:tr>
+      <w:tr>
+        <w:trPr>
+          <w:trHeight w:hRule="exact" w:val="274"/>
         </w:trPr>
         <w:tc>
           <w:p>
@@ -6274,6 +6247,66 @@
               <w:spacing w:after="0"/>
             </w:pPr>
             <w:r>
+              <w:t xml:space="preserve">3</w:t>
+            </w:r>
+          </w:p>
+        </w:tc>
+        <w:tc>
+          <w:p>
+            <w:pPr>
+              <w:jc w:val="right"/>
+              <w:spacing w:after="0"/>
+            </w:pPr>
+            <w:r>
+              <w:t xml:space="preserve">4.2</w:t>
+            </w:r>
+          </w:p>
+        </w:tc>
+        <w:tc>
+          <w:p>
+            <w:pPr>
+              <w:jc w:val="right"/>
+              <w:spacing w:after="0"/>
+            </w:pPr>
+            <w:r>
+              <w:t xml:space="preserve">1.2</w:t>
+            </w:r>
+          </w:p>
+        </w:tc>
+        <w:tc>
+          <w:p>
+            <w:pPr>
+              <w:jc w:val="right"/>
+              <w:spacing w:after="0"/>
+            </w:pPr>
+            <w:r>
+              <w:t xml:space="preserve">versicolor</w:t>
+            </w:r>
+          </w:p>
+        </w:tc>
+      </w:tr>
+      <w:tr>
+        <w:trPr>
+          <w:trHeight w:hRule="exact" w:val="274"/>
+        </w:trPr>
+        <w:tc>
+          <w:p>
+            <w:pPr>
+              <w:jc w:val="right"/>
+              <w:spacing w:after="0"/>
+            </w:pPr>
+            <w:r>
+              <w:t xml:space="preserve">5.7</w:t>
+            </w:r>
+          </w:p>
+        </w:tc>
+        <w:tc>
+          <w:p>
+            <w:pPr>
+              <w:jc w:val="right"/>
+              <w:spacing w:after="0"/>
+            </w:pPr>
+            <w:r>
               <w:t xml:space="preserve">2.9</w:t>
             </w:r>
           </w:p>
@@ -6314,7 +6347,7 @@
       </w:tr>
       <w:tr>
         <w:trPr>
-          <w:trHeight w:hRule="exact" w:val="242"/>
+          <w:trHeight w:hRule="exact" w:val="274"/>
         </w:trPr>
         <w:tc>
           <w:p>
@@ -6374,7 +6407,7 @@
       </w:tr>
       <w:tr>
         <w:trPr>
-          <w:trHeight w:hRule="exact" w:val="242"/>
+          <w:trHeight w:hRule="exact" w:val="274"/>
         </w:trPr>
         <w:tc>
           <w:p>
@@ -6434,7 +6467,7 @@
       </w:tr>
       <w:tr>
         <w:trPr>
-          <w:trHeight w:hRule="exact" w:val="242"/>
+          <w:trHeight w:hRule="exact" w:val="274"/>
         </w:trPr>
         <w:tc>
           <w:p>
@@ -6494,7 +6527,7 @@
       </w:tr>
       <w:tr>
         <w:trPr>
-          <w:trHeight w:hRule="exact" w:val="242"/>
+          <w:trHeight w:hRule="exact" w:val="274"/>
         </w:trPr>
         <w:tc>
           <w:p>
@@ -6554,7 +6587,7 @@
       </w:tr>
       <w:tr>
         <w:trPr>
-          <w:trHeight w:hRule="exact" w:val="242"/>
+          <w:trHeight w:hRule="exact" w:val="274"/>
         </w:trPr>
         <w:tc>
           <w:p>
@@ -6614,7 +6647,7 @@
       </w:tr>
       <w:tr>
         <w:trPr>
-          <w:trHeight w:hRule="exact" w:val="242"/>
+          <w:trHeight w:hRule="exact" w:val="274"/>
         </w:trPr>
         <w:tc>
           <w:p>
@@ -6674,7 +6707,7 @@
       </w:tr>
       <w:tr>
         <w:trPr>
-          <w:trHeight w:hRule="exact" w:val="242"/>
+          <w:trHeight w:hRule="exact" w:val="274"/>
         </w:trPr>
         <w:tc>
           <w:p>
@@ -6734,7 +6767,7 @@
       </w:tr>
       <w:tr>
         <w:trPr>
-          <w:trHeight w:hRule="exact" w:val="242"/>
+          <w:trHeight w:hRule="exact" w:val="274"/>
         </w:trPr>
         <w:tc>
           <w:p>
@@ -6794,7 +6827,7 @@
       </w:tr>
       <w:tr>
         <w:trPr>
-          <w:trHeight w:hRule="exact" w:val="242"/>
+          <w:trHeight w:hRule="exact" w:val="274"/>
         </w:trPr>
         <w:tc>
           <w:p>
@@ -6854,7 +6887,7 @@
       </w:tr>
       <w:tr>
         <w:trPr>
-          <w:trHeight w:hRule="exact" w:val="242"/>
+          <w:trHeight w:hRule="exact" w:val="274"/>
         </w:trPr>
         <w:tc>
           <w:p>
@@ -6914,7 +6947,7 @@
       </w:tr>
       <w:tr>
         <w:trPr>
-          <w:trHeight w:hRule="exact" w:val="242"/>
+          <w:trHeight w:hRule="exact" w:val="274"/>
         </w:trPr>
         <w:tc>
           <w:p>
@@ -6974,7 +7007,7 @@
       </w:tr>
       <w:tr>
         <w:trPr>
-          <w:trHeight w:hRule="exact" w:val="242"/>
+          <w:trHeight w:hRule="exact" w:val="274"/>
         </w:trPr>
         <w:tc>
           <w:p>
@@ -7034,7 +7067,7 @@
       </w:tr>
       <w:tr>
         <w:trPr>
-          <w:trHeight w:hRule="exact" w:val="242"/>
+          <w:trHeight w:hRule="exact" w:val="274"/>
         </w:trPr>
         <w:tc>
           <w:p>
@@ -7094,7 +7127,7 @@
       </w:tr>
       <w:tr>
         <w:trPr>
-          <w:trHeight w:hRule="exact" w:val="242"/>
+          <w:trHeight w:hRule="exact" w:val="274"/>
         </w:trPr>
         <w:tc>
           <w:p>
@@ -7154,7 +7187,7 @@
       </w:tr>
       <w:tr>
         <w:trPr>
-          <w:trHeight w:hRule="exact" w:val="242"/>
+          <w:trHeight w:hRule="exact" w:val="274"/>
         </w:trPr>
         <w:tc>
           <w:p>
@@ -7214,7 +7247,7 @@
       </w:tr>
       <w:tr>
         <w:trPr>
-          <w:trHeight w:hRule="exact" w:val="242"/>
+          <w:trHeight w:hRule="exact" w:val="274"/>
         </w:trPr>
         <w:tc>
           <w:p>
@@ -7274,7 +7307,7 @@
       </w:tr>
       <w:tr>
         <w:trPr>
-          <w:trHeight w:hRule="exact" w:val="242"/>
+          <w:trHeight w:hRule="exact" w:val="274"/>
         </w:trPr>
         <w:tc>
           <w:p>
@@ -7334,7 +7367,7 @@
       </w:tr>
       <w:tr>
         <w:trPr>
-          <w:trHeight w:hRule="exact" w:val="242"/>
+          <w:trHeight w:hRule="exact" w:val="274"/>
         </w:trPr>
         <w:tc>
           <w:p>
@@ -7394,7 +7427,7 @@
       </w:tr>
       <w:tr>
         <w:trPr>
-          <w:trHeight w:hRule="exact" w:val="242"/>
+          <w:trHeight w:hRule="exact" w:val="274"/>
         </w:trPr>
         <w:tc>
           <w:p>
@@ -7454,7 +7487,7 @@
       </w:tr>
       <w:tr>
         <w:trPr>
-          <w:trHeight w:hRule="exact" w:val="242"/>
+          <w:trHeight w:hRule="exact" w:val="274"/>
         </w:trPr>
         <w:tc>
           <w:p>
@@ -7514,7 +7547,7 @@
       </w:tr>
       <w:tr>
         <w:trPr>
-          <w:trHeight w:hRule="exact" w:val="242"/>
+          <w:trHeight w:hRule="exact" w:val="274"/>
         </w:trPr>
         <w:tc>
           <w:p>
@@ -7574,7 +7607,7 @@
       </w:tr>
       <w:tr>
         <w:trPr>
-          <w:trHeight w:hRule="exact" w:val="242"/>
+          <w:trHeight w:hRule="exact" w:val="274"/>
         </w:trPr>
         <w:tc>
           <w:p>
@@ -7634,7 +7667,7 @@
       </w:tr>
       <w:tr>
         <w:trPr>
-          <w:trHeight w:hRule="exact" w:val="242"/>
+          <w:trHeight w:hRule="exact" w:val="274"/>
         </w:trPr>
         <w:tc>
           <w:p>
@@ -7694,7 +7727,7 @@
       </w:tr>
       <w:tr>
         <w:trPr>
-          <w:trHeight w:hRule="exact" w:val="242"/>
+          <w:trHeight w:hRule="exact" w:val="274"/>
         </w:trPr>
         <w:tc>
           <w:p>
@@ -7754,7 +7787,7 @@
       </w:tr>
       <w:tr>
         <w:trPr>
-          <w:trHeight w:hRule="exact" w:val="242"/>
+          <w:trHeight w:hRule="exact" w:val="274"/>
         </w:trPr>
         <w:tc>
           <w:p>
@@ -7814,7 +7847,7 @@
       </w:tr>
       <w:tr>
         <w:trPr>
-          <w:trHeight w:hRule="exact" w:val="242"/>
+          <w:trHeight w:hRule="exact" w:val="274"/>
         </w:trPr>
         <w:tc>
           <w:p>
@@ -7857,1266 +7890,6 @@
             </w:pPr>
             <w:r>
               <w:t xml:space="preserve">2</w:t>
-            </w:r>
-          </w:p>
-        </w:tc>
-        <w:tc>
-          <w:p>
-            <w:pPr>
-              <w:jc w:val="right"/>
-              <w:spacing w:after="0"/>
-            </w:pPr>
-            <w:r>
-              <w:t xml:space="preserve">virginica</w:t>
-            </w:r>
-          </w:p>
-        </w:tc>
-      </w:tr>
-      <w:tr>
-        <w:trPr>
-          <w:trHeight w:hRule="exact" w:val="242"/>
-        </w:trPr>
-        <w:tc>
-          <w:p>
-            <w:pPr>
-              <w:jc w:val="right"/>
-              <w:spacing w:after="0"/>
-            </w:pPr>
-            <w:r>
-              <w:t xml:space="preserve">6.3</w:t>
-            </w:r>
-          </w:p>
-        </w:tc>
-        <w:tc>
-          <w:p>
-            <w:pPr>
-              <w:jc w:val="right"/>
-              <w:spacing w:after="0"/>
-            </w:pPr>
-            <w:r>
-              <w:t xml:space="preserve">2.7</w:t>
-            </w:r>
-          </w:p>
-        </w:tc>
-        <w:tc>
-          <w:p>
-            <w:pPr>
-              <w:jc w:val="right"/>
-              <w:spacing w:after="0"/>
-            </w:pPr>
-            <w:r>
-              <w:t xml:space="preserve">4.9</w:t>
-            </w:r>
-          </w:p>
-        </w:tc>
-        <w:tc>
-          <w:p>
-            <w:pPr>
-              <w:jc w:val="right"/>
-              <w:spacing w:after="0"/>
-            </w:pPr>
-            <w:r>
-              <w:t xml:space="preserve">1.8</w:t>
-            </w:r>
-          </w:p>
-        </w:tc>
-        <w:tc>
-          <w:p>
-            <w:pPr>
-              <w:jc w:val="right"/>
-              <w:spacing w:after="0"/>
-            </w:pPr>
-            <w:r>
-              <w:t xml:space="preserve">virginica</w:t>
-            </w:r>
-          </w:p>
-        </w:tc>
-      </w:tr>
-      <w:tr>
-        <w:trPr>
-          <w:trHeight w:hRule="exact" w:val="242"/>
-        </w:trPr>
-        <w:tc>
-          <w:p>
-            <w:pPr>
-              <w:jc w:val="right"/>
-              <w:spacing w:after="0"/>
-            </w:pPr>
-            <w:r>
-              <w:t xml:space="preserve">6.7</w:t>
-            </w:r>
-          </w:p>
-        </w:tc>
-        <w:tc>
-          <w:p>
-            <w:pPr>
-              <w:jc w:val="right"/>
-              <w:spacing w:after="0"/>
-            </w:pPr>
-            <w:r>
-              <w:t xml:space="preserve">3.3</w:t>
-            </w:r>
-          </w:p>
-        </w:tc>
-        <w:tc>
-          <w:p>
-            <w:pPr>
-              <w:jc w:val="right"/>
-              <w:spacing w:after="0"/>
-            </w:pPr>
-            <w:r>
-              <w:t xml:space="preserve">5.7</w:t>
-            </w:r>
-          </w:p>
-        </w:tc>
-        <w:tc>
-          <w:p>
-            <w:pPr>
-              <w:jc w:val="right"/>
-              <w:spacing w:after="0"/>
-            </w:pPr>
-            <w:r>
-              <w:t xml:space="preserve">2.1</w:t>
-            </w:r>
-          </w:p>
-        </w:tc>
-        <w:tc>
-          <w:p>
-            <w:pPr>
-              <w:jc w:val="right"/>
-              <w:spacing w:after="0"/>
-            </w:pPr>
-            <w:r>
-              <w:t xml:space="preserve">virginica</w:t>
-            </w:r>
-          </w:p>
-        </w:tc>
-      </w:tr>
-      <w:tr>
-        <w:trPr>
-          <w:trHeight w:hRule="exact" w:val="242"/>
-        </w:trPr>
-        <w:tc>
-          <w:p>
-            <w:pPr>
-              <w:jc w:val="right"/>
-              <w:spacing w:after="0"/>
-            </w:pPr>
-            <w:r>
-              <w:t xml:space="preserve">7.2</w:t>
-            </w:r>
-          </w:p>
-        </w:tc>
-        <w:tc>
-          <w:p>
-            <w:pPr>
-              <w:jc w:val="right"/>
-              <w:spacing w:after="0"/>
-            </w:pPr>
-            <w:r>
-              <w:t xml:space="preserve">3.2</w:t>
-            </w:r>
-          </w:p>
-        </w:tc>
-        <w:tc>
-          <w:p>
-            <w:pPr>
-              <w:jc w:val="right"/>
-              <w:spacing w:after="0"/>
-            </w:pPr>
-            <w:r>
-              <w:t xml:space="preserve">6</w:t>
-            </w:r>
-          </w:p>
-        </w:tc>
-        <w:tc>
-          <w:p>
-            <w:pPr>
-              <w:jc w:val="right"/>
-              <w:spacing w:after="0"/>
-            </w:pPr>
-            <w:r>
-              <w:t xml:space="preserve">1.8</w:t>
-            </w:r>
-          </w:p>
-        </w:tc>
-        <w:tc>
-          <w:p>
-            <w:pPr>
-              <w:jc w:val="right"/>
-              <w:spacing w:after="0"/>
-            </w:pPr>
-            <w:r>
-              <w:t xml:space="preserve">virginica</w:t>
-            </w:r>
-          </w:p>
-        </w:tc>
-      </w:tr>
-      <w:tr>
-        <w:trPr>
-          <w:trHeight w:hRule="exact" w:val="242"/>
-        </w:trPr>
-        <w:tc>
-          <w:p>
-            <w:pPr>
-              <w:jc w:val="right"/>
-              <w:spacing w:after="0"/>
-            </w:pPr>
-            <w:r>
-              <w:t xml:space="preserve">6.2</w:t>
-            </w:r>
-          </w:p>
-        </w:tc>
-        <w:tc>
-          <w:p>
-            <w:pPr>
-              <w:jc w:val="right"/>
-              <w:spacing w:after="0"/>
-            </w:pPr>
-            <w:r>
-              <w:t xml:space="preserve">2.8</w:t>
-            </w:r>
-          </w:p>
-        </w:tc>
-        <w:tc>
-          <w:p>
-            <w:pPr>
-              <w:jc w:val="right"/>
-              <w:spacing w:after="0"/>
-            </w:pPr>
-            <w:r>
-              <w:t xml:space="preserve">4.8</w:t>
-            </w:r>
-          </w:p>
-        </w:tc>
-        <w:tc>
-          <w:p>
-            <w:pPr>
-              <w:jc w:val="right"/>
-              <w:spacing w:after="0"/>
-            </w:pPr>
-            <w:r>
-              <w:t xml:space="preserve">1.8</w:t>
-            </w:r>
-          </w:p>
-        </w:tc>
-        <w:tc>
-          <w:p>
-            <w:pPr>
-              <w:jc w:val="right"/>
-              <w:spacing w:after="0"/>
-            </w:pPr>
-            <w:r>
-              <w:t xml:space="preserve">virginica</w:t>
-            </w:r>
-          </w:p>
-        </w:tc>
-      </w:tr>
-      <w:tr>
-        <w:trPr>
-          <w:trHeight w:hRule="exact" w:val="242"/>
-        </w:trPr>
-        <w:tc>
-          <w:p>
-            <w:pPr>
-              <w:jc w:val="right"/>
-              <w:spacing w:after="0"/>
-            </w:pPr>
-            <w:r>
-              <w:t xml:space="preserve">6.1</w:t>
-            </w:r>
-          </w:p>
-        </w:tc>
-        <w:tc>
-          <w:p>
-            <w:pPr>
-              <w:jc w:val="right"/>
-              <w:spacing w:after="0"/>
-            </w:pPr>
-            <w:r>
-              <w:t xml:space="preserve">3</w:t>
-            </w:r>
-          </w:p>
-        </w:tc>
-        <w:tc>
-          <w:p>
-            <w:pPr>
-              <w:jc w:val="right"/>
-              <w:spacing w:after="0"/>
-            </w:pPr>
-            <w:r>
-              <w:t xml:space="preserve">4.9</w:t>
-            </w:r>
-          </w:p>
-        </w:tc>
-        <w:tc>
-          <w:p>
-            <w:pPr>
-              <w:jc w:val="right"/>
-              <w:spacing w:after="0"/>
-            </w:pPr>
-            <w:r>
-              <w:t xml:space="preserve">1.8</w:t>
-            </w:r>
-          </w:p>
-        </w:tc>
-        <w:tc>
-          <w:p>
-            <w:pPr>
-              <w:jc w:val="right"/>
-              <w:spacing w:after="0"/>
-            </w:pPr>
-            <w:r>
-              <w:t xml:space="preserve">virginica</w:t>
-            </w:r>
-          </w:p>
-        </w:tc>
-      </w:tr>
-      <w:tr>
-        <w:trPr>
-          <w:trHeight w:hRule="exact" w:val="242"/>
-        </w:trPr>
-        <w:tc>
-          <w:p>
-            <w:pPr>
-              <w:jc w:val="right"/>
-              <w:spacing w:after="0"/>
-            </w:pPr>
-            <w:r>
-              <w:t xml:space="preserve">6.4</w:t>
-            </w:r>
-          </w:p>
-        </w:tc>
-        <w:tc>
-          <w:p>
-            <w:pPr>
-              <w:jc w:val="right"/>
-              <w:spacing w:after="0"/>
-            </w:pPr>
-            <w:r>
-              <w:t xml:space="preserve">2.8</w:t>
-            </w:r>
-          </w:p>
-        </w:tc>
-        <w:tc>
-          <w:p>
-            <w:pPr>
-              <w:jc w:val="right"/>
-              <w:spacing w:after="0"/>
-            </w:pPr>
-            <w:r>
-              <w:t xml:space="preserve">5.6</w:t>
-            </w:r>
-          </w:p>
-        </w:tc>
-        <w:tc>
-          <w:p>
-            <w:pPr>
-              <w:jc w:val="right"/>
-              <w:spacing w:after="0"/>
-            </w:pPr>
-            <w:r>
-              <w:t xml:space="preserve">2.1</w:t>
-            </w:r>
-          </w:p>
-        </w:tc>
-        <w:tc>
-          <w:p>
-            <w:pPr>
-              <w:jc w:val="right"/>
-              <w:spacing w:after="0"/>
-            </w:pPr>
-            <w:r>
-              <w:t xml:space="preserve">virginica</w:t>
-            </w:r>
-          </w:p>
-        </w:tc>
-      </w:tr>
-      <w:tr>
-        <w:trPr>
-          <w:trHeight w:hRule="exact" w:val="242"/>
-        </w:trPr>
-        <w:tc>
-          <w:p>
-            <w:pPr>
-              <w:jc w:val="right"/>
-              <w:spacing w:after="0"/>
-            </w:pPr>
-            <w:r>
-              <w:t xml:space="preserve">7.2</w:t>
-            </w:r>
-          </w:p>
-        </w:tc>
-        <w:tc>
-          <w:p>
-            <w:pPr>
-              <w:jc w:val="right"/>
-              <w:spacing w:after="0"/>
-            </w:pPr>
-            <w:r>
-              <w:t xml:space="preserve">3</w:t>
-            </w:r>
-          </w:p>
-        </w:tc>
-        <w:tc>
-          <w:p>
-            <w:pPr>
-              <w:jc w:val="right"/>
-              <w:spacing w:after="0"/>
-            </w:pPr>
-            <w:r>
-              <w:t xml:space="preserve">5.8</w:t>
-            </w:r>
-          </w:p>
-        </w:tc>
-        <w:tc>
-          <w:p>
-            <w:pPr>
-              <w:jc w:val="right"/>
-              <w:spacing w:after="0"/>
-            </w:pPr>
-            <w:r>
-              <w:t xml:space="preserve">1.6</w:t>
-            </w:r>
-          </w:p>
-        </w:tc>
-        <w:tc>
-          <w:p>
-            <w:pPr>
-              <w:jc w:val="right"/>
-              <w:spacing w:after="0"/>
-            </w:pPr>
-            <w:r>
-              <w:t xml:space="preserve">virginica</w:t>
-            </w:r>
-          </w:p>
-        </w:tc>
-      </w:tr>
-      <w:tr>
-        <w:trPr>
-          <w:trHeight w:hRule="exact" w:val="242"/>
-        </w:trPr>
-        <w:tc>
-          <w:p>
-            <w:pPr>
-              <w:jc w:val="right"/>
-              <w:spacing w:after="0"/>
-            </w:pPr>
-            <w:r>
-              <w:t xml:space="preserve">7.4</w:t>
-            </w:r>
-          </w:p>
-        </w:tc>
-        <w:tc>
-          <w:p>
-            <w:pPr>
-              <w:jc w:val="right"/>
-              <w:spacing w:after="0"/>
-            </w:pPr>
-            <w:r>
-              <w:t xml:space="preserve">2.8</w:t>
-            </w:r>
-          </w:p>
-        </w:tc>
-        <w:tc>
-          <w:p>
-            <w:pPr>
-              <w:jc w:val="right"/>
-              <w:spacing w:after="0"/>
-            </w:pPr>
-            <w:r>
-              <w:t xml:space="preserve">6.1</w:t>
-            </w:r>
-          </w:p>
-        </w:tc>
-        <w:tc>
-          <w:p>
-            <w:pPr>
-              <w:jc w:val="right"/>
-              <w:spacing w:after="0"/>
-            </w:pPr>
-            <w:r>
-              <w:t xml:space="preserve">1.9</w:t>
-            </w:r>
-          </w:p>
-        </w:tc>
-        <w:tc>
-          <w:p>
-            <w:pPr>
-              <w:jc w:val="right"/>
-              <w:spacing w:after="0"/>
-            </w:pPr>
-            <w:r>
-              <w:t xml:space="preserve">virginica</w:t>
-            </w:r>
-          </w:p>
-        </w:tc>
-      </w:tr>
-      <w:tr>
-        <w:trPr>
-          <w:trHeight w:hRule="exact" w:val="242"/>
-        </w:trPr>
-        <w:tc>
-          <w:p>
-            <w:pPr>
-              <w:jc w:val="right"/>
-              <w:spacing w:after="0"/>
-            </w:pPr>
-            <w:r>
-              <w:t xml:space="preserve">7.9</w:t>
-            </w:r>
-          </w:p>
-        </w:tc>
-        <w:tc>
-          <w:p>
-            <w:pPr>
-              <w:jc w:val="right"/>
-              <w:spacing w:after="0"/>
-            </w:pPr>
-            <w:r>
-              <w:t xml:space="preserve">3.8</w:t>
-            </w:r>
-          </w:p>
-        </w:tc>
-        <w:tc>
-          <w:p>
-            <w:pPr>
-              <w:jc w:val="right"/>
-              <w:spacing w:after="0"/>
-            </w:pPr>
-            <w:r>
-              <w:t xml:space="preserve">6.4</w:t>
-            </w:r>
-          </w:p>
-        </w:tc>
-        <w:tc>
-          <w:p>
-            <w:pPr>
-              <w:jc w:val="right"/>
-              <w:spacing w:after="0"/>
-            </w:pPr>
-            <w:r>
-              <w:t xml:space="preserve">2</w:t>
-            </w:r>
-          </w:p>
-        </w:tc>
-        <w:tc>
-          <w:p>
-            <w:pPr>
-              <w:jc w:val="right"/>
-              <w:spacing w:after="0"/>
-            </w:pPr>
-            <w:r>
-              <w:t xml:space="preserve">virginica</w:t>
-            </w:r>
-          </w:p>
-        </w:tc>
-      </w:tr>
-      <w:tr>
-        <w:trPr>
-          <w:trHeight w:hRule="exact" w:val="242"/>
-        </w:trPr>
-        <w:tc>
-          <w:p>
-            <w:pPr>
-              <w:jc w:val="right"/>
-              <w:spacing w:after="0"/>
-            </w:pPr>
-            <w:r>
-              <w:t xml:space="preserve">6.4</w:t>
-            </w:r>
-          </w:p>
-        </w:tc>
-        <w:tc>
-          <w:p>
-            <w:pPr>
-              <w:jc w:val="right"/>
-              <w:spacing w:after="0"/>
-            </w:pPr>
-            <w:r>
-              <w:t xml:space="preserve">2.8</w:t>
-            </w:r>
-          </w:p>
-        </w:tc>
-        <w:tc>
-          <w:p>
-            <w:pPr>
-              <w:jc w:val="right"/>
-              <w:spacing w:after="0"/>
-            </w:pPr>
-            <w:r>
-              <w:t xml:space="preserve">5.6</w:t>
-            </w:r>
-          </w:p>
-        </w:tc>
-        <w:tc>
-          <w:p>
-            <w:pPr>
-              <w:jc w:val="right"/>
-              <w:spacing w:after="0"/>
-            </w:pPr>
-            <w:r>
-              <w:t xml:space="preserve">2.2</w:t>
-            </w:r>
-          </w:p>
-        </w:tc>
-        <w:tc>
-          <w:p>
-            <w:pPr>
-              <w:jc w:val="right"/>
-              <w:spacing w:after="0"/>
-            </w:pPr>
-            <w:r>
-              <w:t xml:space="preserve">virginica</w:t>
-            </w:r>
-          </w:p>
-        </w:tc>
-      </w:tr>
-      <w:tr>
-        <w:trPr>
-          <w:trHeight w:hRule="exact" w:val="242"/>
-        </w:trPr>
-        <w:tc>
-          <w:p>
-            <w:pPr>
-              <w:jc w:val="right"/>
-              <w:spacing w:after="0"/>
-            </w:pPr>
-            <w:r>
-              <w:t xml:space="preserve">6.3</w:t>
-            </w:r>
-          </w:p>
-        </w:tc>
-        <w:tc>
-          <w:p>
-            <w:pPr>
-              <w:jc w:val="right"/>
-              <w:spacing w:after="0"/>
-            </w:pPr>
-            <w:r>
-              <w:t xml:space="preserve">2.8</w:t>
-            </w:r>
-          </w:p>
-        </w:tc>
-        <w:tc>
-          <w:p>
-            <w:pPr>
-              <w:jc w:val="right"/>
-              <w:spacing w:after="0"/>
-            </w:pPr>
-            <w:r>
-              <w:t xml:space="preserve">5.1</w:t>
-            </w:r>
-          </w:p>
-        </w:tc>
-        <w:tc>
-          <w:p>
-            <w:pPr>
-              <w:jc w:val="right"/>
-              <w:spacing w:after="0"/>
-            </w:pPr>
-            <w:r>
-              <w:t xml:space="preserve">1.5</w:t>
-            </w:r>
-          </w:p>
-        </w:tc>
-        <w:tc>
-          <w:p>
-            <w:pPr>
-              <w:jc w:val="right"/>
-              <w:spacing w:after="0"/>
-            </w:pPr>
-            <w:r>
-              <w:t xml:space="preserve">virginica</w:t>
-            </w:r>
-          </w:p>
-        </w:tc>
-      </w:tr>
-      <w:tr>
-        <w:trPr>
-          <w:trHeight w:hRule="exact" w:val="242"/>
-        </w:trPr>
-        <w:tc>
-          <w:p>
-            <w:pPr>
-              <w:jc w:val="right"/>
-              <w:spacing w:after="0"/>
-            </w:pPr>
-            <w:r>
-              <w:t xml:space="preserve">6.1</w:t>
-            </w:r>
-          </w:p>
-        </w:tc>
-        <w:tc>
-          <w:p>
-            <w:pPr>
-              <w:jc w:val="right"/>
-              <w:spacing w:after="0"/>
-            </w:pPr>
-            <w:r>
-              <w:t xml:space="preserve">2.6</w:t>
-            </w:r>
-          </w:p>
-        </w:tc>
-        <w:tc>
-          <w:p>
-            <w:pPr>
-              <w:jc w:val="right"/>
-              <w:spacing w:after="0"/>
-            </w:pPr>
-            <w:r>
-              <w:t xml:space="preserve">5.6</w:t>
-            </w:r>
-          </w:p>
-        </w:tc>
-        <w:tc>
-          <w:p>
-            <w:pPr>
-              <w:jc w:val="right"/>
-              <w:spacing w:after="0"/>
-            </w:pPr>
-            <w:r>
-              <w:t xml:space="preserve">1.4</w:t>
-            </w:r>
-          </w:p>
-        </w:tc>
-        <w:tc>
-          <w:p>
-            <w:pPr>
-              <w:jc w:val="right"/>
-              <w:spacing w:after="0"/>
-            </w:pPr>
-            <w:r>
-              <w:t xml:space="preserve">virginica</w:t>
-            </w:r>
-          </w:p>
-        </w:tc>
-      </w:tr>
-      <w:tr>
-        <w:trPr>
-          <w:trHeight w:hRule="exact" w:val="242"/>
-        </w:trPr>
-        <w:tc>
-          <w:p>
-            <w:pPr>
-              <w:jc w:val="right"/>
-              <w:spacing w:after="0"/>
-            </w:pPr>
-            <w:r>
-              <w:t xml:space="preserve">7.7</w:t>
-            </w:r>
-          </w:p>
-        </w:tc>
-        <w:tc>
-          <w:p>
-            <w:pPr>
-              <w:jc w:val="right"/>
-              <w:spacing w:after="0"/>
-            </w:pPr>
-            <w:r>
-              <w:t xml:space="preserve">3</w:t>
-            </w:r>
-          </w:p>
-        </w:tc>
-        <w:tc>
-          <w:p>
-            <w:pPr>
-              <w:jc w:val="right"/>
-              <w:spacing w:after="0"/>
-            </w:pPr>
-            <w:r>
-              <w:t xml:space="preserve">6.1</w:t>
-            </w:r>
-          </w:p>
-        </w:tc>
-        <w:tc>
-          <w:p>
-            <w:pPr>
-              <w:jc w:val="right"/>
-              <w:spacing w:after="0"/>
-            </w:pPr>
-            <w:r>
-              <w:t xml:space="preserve">2.3</w:t>
-            </w:r>
-          </w:p>
-        </w:tc>
-        <w:tc>
-          <w:p>
-            <w:pPr>
-              <w:jc w:val="right"/>
-              <w:spacing w:after="0"/>
-            </w:pPr>
-            <w:r>
-              <w:t xml:space="preserve">virginica</w:t>
-            </w:r>
-          </w:p>
-        </w:tc>
-      </w:tr>
-      <w:tr>
-        <w:trPr>
-          <w:trHeight w:hRule="exact" w:val="242"/>
-        </w:trPr>
-        <w:tc>
-          <w:p>
-            <w:pPr>
-              <w:jc w:val="right"/>
-              <w:spacing w:after="0"/>
-            </w:pPr>
-            <w:r>
-              <w:t xml:space="preserve">6.3</w:t>
-            </w:r>
-          </w:p>
-        </w:tc>
-        <w:tc>
-          <w:p>
-            <w:pPr>
-              <w:jc w:val="right"/>
-              <w:spacing w:after="0"/>
-            </w:pPr>
-            <w:r>
-              <w:t xml:space="preserve">3.4</w:t>
-            </w:r>
-          </w:p>
-        </w:tc>
-        <w:tc>
-          <w:p>
-            <w:pPr>
-              <w:jc w:val="right"/>
-              <w:spacing w:after="0"/>
-            </w:pPr>
-            <w:r>
-              <w:t xml:space="preserve">5.6</w:t>
-            </w:r>
-          </w:p>
-        </w:tc>
-        <w:tc>
-          <w:p>
-            <w:pPr>
-              <w:jc w:val="right"/>
-              <w:spacing w:after="0"/>
-            </w:pPr>
-            <w:r>
-              <w:t xml:space="preserve">2.4</w:t>
-            </w:r>
-          </w:p>
-        </w:tc>
-        <w:tc>
-          <w:p>
-            <w:pPr>
-              <w:jc w:val="right"/>
-              <w:spacing w:after="0"/>
-            </w:pPr>
-            <w:r>
-              <w:t xml:space="preserve">virginica</w:t>
-            </w:r>
-          </w:p>
-        </w:tc>
-      </w:tr>
-      <w:tr>
-        <w:trPr>
-          <w:trHeight w:hRule="exact" w:val="242"/>
-        </w:trPr>
-        <w:tc>
-          <w:p>
-            <w:pPr>
-              <w:jc w:val="right"/>
-              <w:spacing w:after="0"/>
-            </w:pPr>
-            <w:r>
-              <w:t xml:space="preserve">6.4</w:t>
-            </w:r>
-          </w:p>
-        </w:tc>
-        <w:tc>
-          <w:p>
-            <w:pPr>
-              <w:jc w:val="right"/>
-              <w:spacing w:after="0"/>
-            </w:pPr>
-            <w:r>
-              <w:t xml:space="preserve">3.1</w:t>
-            </w:r>
-          </w:p>
-        </w:tc>
-        <w:tc>
-          <w:p>
-            <w:pPr>
-              <w:jc w:val="right"/>
-              <w:spacing w:after="0"/>
-            </w:pPr>
-            <w:r>
-              <w:t xml:space="preserve">5.5</w:t>
-            </w:r>
-          </w:p>
-        </w:tc>
-        <w:tc>
-          <w:p>
-            <w:pPr>
-              <w:jc w:val="right"/>
-              <w:spacing w:after="0"/>
-            </w:pPr>
-            <w:r>
-              <w:t xml:space="preserve">1.8</w:t>
-            </w:r>
-          </w:p>
-        </w:tc>
-        <w:tc>
-          <w:p>
-            <w:pPr>
-              <w:jc w:val="right"/>
-              <w:spacing w:after="0"/>
-            </w:pPr>
-            <w:r>
-              <w:t xml:space="preserve">virginica</w:t>
-            </w:r>
-          </w:p>
-        </w:tc>
-      </w:tr>
-      <w:tr>
-        <w:trPr>
-          <w:trHeight w:hRule="exact" w:val="242"/>
-        </w:trPr>
-        <w:tc>
-          <w:p>
-            <w:pPr>
-              <w:jc w:val="right"/>
-              <w:spacing w:after="0"/>
-            </w:pPr>
-            <w:r>
-              <w:t xml:space="preserve">6</w:t>
-            </w:r>
-          </w:p>
-        </w:tc>
-        <w:tc>
-          <w:p>
-            <w:pPr>
-              <w:jc w:val="right"/>
-              <w:spacing w:after="0"/>
-            </w:pPr>
-            <w:r>
-              <w:t xml:space="preserve">3</w:t>
-            </w:r>
-          </w:p>
-        </w:tc>
-        <w:tc>
-          <w:p>
-            <w:pPr>
-              <w:jc w:val="right"/>
-              <w:spacing w:after="0"/>
-            </w:pPr>
-            <w:r>
-              <w:t xml:space="preserve">4.8</w:t>
-            </w:r>
-          </w:p>
-        </w:tc>
-        <w:tc>
-          <w:p>
-            <w:pPr>
-              <w:jc w:val="right"/>
-              <w:spacing w:after="0"/>
-            </w:pPr>
-            <w:r>
-              <w:t xml:space="preserve">1.8</w:t>
-            </w:r>
-          </w:p>
-        </w:tc>
-        <w:tc>
-          <w:p>
-            <w:pPr>
-              <w:jc w:val="right"/>
-              <w:spacing w:after="0"/>
-            </w:pPr>
-            <w:r>
-              <w:t xml:space="preserve">virginica</w:t>
-            </w:r>
-          </w:p>
-        </w:tc>
-      </w:tr>
-      <w:tr>
-        <w:trPr>
-          <w:trHeight w:hRule="exact" w:val="242"/>
-        </w:trPr>
-        <w:tc>
-          <w:p>
-            <w:pPr>
-              <w:jc w:val="right"/>
-              <w:spacing w:after="0"/>
-            </w:pPr>
-            <w:r>
-              <w:t xml:space="preserve">6.9</w:t>
-            </w:r>
-          </w:p>
-        </w:tc>
-        <w:tc>
-          <w:p>
-            <w:pPr>
-              <w:jc w:val="right"/>
-              <w:spacing w:after="0"/>
-            </w:pPr>
-            <w:r>
-              <w:t xml:space="preserve">3.1</w:t>
-            </w:r>
-          </w:p>
-        </w:tc>
-        <w:tc>
-          <w:p>
-            <w:pPr>
-              <w:jc w:val="right"/>
-              <w:spacing w:after="0"/>
-            </w:pPr>
-            <w:r>
-              <w:t xml:space="preserve">5.4</w:t>
-            </w:r>
-          </w:p>
-        </w:tc>
-        <w:tc>
-          <w:p>
-            <w:pPr>
-              <w:jc w:val="right"/>
-              <w:spacing w:after="0"/>
-            </w:pPr>
-            <w:r>
-              <w:t xml:space="preserve">2.1</w:t>
-            </w:r>
-          </w:p>
-        </w:tc>
-        <w:tc>
-          <w:p>
-            <w:pPr>
-              <w:jc w:val="right"/>
-              <w:spacing w:after="0"/>
-            </w:pPr>
-            <w:r>
-              <w:t xml:space="preserve">virginica</w:t>
-            </w:r>
-          </w:p>
-        </w:tc>
-      </w:tr>
-      <w:tr>
-        <w:trPr>
-          <w:trHeight w:hRule="exact" w:val="242"/>
-        </w:trPr>
-        <w:tc>
-          <w:p>
-            <w:pPr>
-              <w:jc w:val="right"/>
-              <w:spacing w:after="0"/>
-            </w:pPr>
-            <w:r>
-              <w:t xml:space="preserve">6.7</w:t>
-            </w:r>
-          </w:p>
-        </w:tc>
-        <w:tc>
-          <w:p>
-            <w:pPr>
-              <w:jc w:val="right"/>
-              <w:spacing w:after="0"/>
-            </w:pPr>
-            <w:r>
-              <w:t xml:space="preserve">3.1</w:t>
-            </w:r>
-          </w:p>
-        </w:tc>
-        <w:tc>
-          <w:p>
-            <w:pPr>
-              <w:jc w:val="right"/>
-              <w:spacing w:after="0"/>
-            </w:pPr>
-            <w:r>
-              <w:t xml:space="preserve">5.6</w:t>
-            </w:r>
-          </w:p>
-        </w:tc>
-        <w:tc>
-          <w:p>
-            <w:pPr>
-              <w:jc w:val="right"/>
-              <w:spacing w:after="0"/>
-            </w:pPr>
-            <w:r>
-              <w:t xml:space="preserve">2.4</w:t>
-            </w:r>
-          </w:p>
-        </w:tc>
-        <w:tc>
-          <w:p>
-            <w:pPr>
-              <w:jc w:val="right"/>
-              <w:spacing w:after="0"/>
-            </w:pPr>
-            <w:r>
-              <w:t xml:space="preserve">virginica</w:t>
-            </w:r>
-          </w:p>
-        </w:tc>
-      </w:tr>
-      <w:tr>
-        <w:trPr>
-          <w:trHeight w:hRule="exact" w:val="242"/>
-        </w:trPr>
-        <w:tc>
-          <w:p>
-            <w:pPr>
-              <w:jc w:val="right"/>
-              <w:spacing w:after="0"/>
-            </w:pPr>
-            <w:r>
-              <w:t xml:space="preserve">6.9</w:t>
-            </w:r>
-          </w:p>
-        </w:tc>
-        <w:tc>
-          <w:p>
-            <w:pPr>
-              <w:jc w:val="right"/>
-              <w:spacing w:after="0"/>
-            </w:pPr>
-            <w:r>
-              <w:t xml:space="preserve">3.1</w:t>
-            </w:r>
-          </w:p>
-        </w:tc>
-        <w:tc>
-          <w:p>
-            <w:pPr>
-              <w:jc w:val="right"/>
-              <w:spacing w:after="0"/>
-            </w:pPr>
-            <w:r>
-              <w:t xml:space="preserve">5.1</w:t>
-            </w:r>
-          </w:p>
-        </w:tc>
-        <w:tc>
-          <w:p>
-            <w:pPr>
-              <w:jc w:val="right"/>
-              <w:spacing w:after="0"/>
-            </w:pPr>
-            <w:r>
-              <w:t xml:space="preserve">2.3</w:t>
-            </w:r>
-          </w:p>
-        </w:tc>
-        <w:tc>
-          <w:p>
-            <w:pPr>
-              <w:jc w:val="right"/>
-              <w:spacing w:after="0"/>
-            </w:pPr>
-            <w:r>
-              <w:t xml:space="preserve">virginica</w:t>
-            </w:r>
-          </w:p>
-        </w:tc>
-      </w:tr>
-      <w:tr>
-        <w:trPr>
-          <w:trHeight w:hRule="exact" w:val="242"/>
-        </w:trPr>
-        <w:tc>
-          <w:p>
-            <w:pPr>
-              <w:jc w:val="right"/>
-              <w:spacing w:after="0"/>
-            </w:pPr>
-            <w:r>
-              <w:t xml:space="preserve">5.8</w:t>
-            </w:r>
-          </w:p>
-        </w:tc>
-        <w:tc>
-          <w:p>
-            <w:pPr>
-              <w:jc w:val="right"/>
-              <w:spacing w:after="0"/>
-            </w:pPr>
-            <w:r>
-              <w:t xml:space="preserve">2.7</w:t>
-            </w:r>
-          </w:p>
-        </w:tc>
-        <w:tc>
-          <w:p>
-            <w:pPr>
-              <w:jc w:val="right"/>
-              <w:spacing w:after="0"/>
-            </w:pPr>
-            <w:r>
-              <w:t xml:space="preserve">5.1</w:t>
-            </w:r>
-          </w:p>
-        </w:tc>
-        <w:tc>
-          <w:p>
-            <w:pPr>
-              <w:jc w:val="right"/>
-              <w:spacing w:after="0"/>
-            </w:pPr>
-            <w:r>
-              <w:t xml:space="preserve">1.9</w:t>
-            </w:r>
-          </w:p>
-        </w:tc>
-        <w:tc>
-          <w:p>
-            <w:pPr>
-              <w:jc w:val="right"/>
-              <w:spacing w:after="0"/>
-            </w:pPr>
-            <w:r>
-              <w:t xml:space="preserve">virginica</w:t>
-            </w:r>
-          </w:p>
-        </w:tc>
-      </w:tr>
-      <w:tr>
-        <w:trPr>
-          <w:trHeight w:hRule="exact" w:val="242"/>
-        </w:trPr>
-        <w:tc>
-          <w:p>
-            <w:pPr>
-              <w:jc w:val="right"/>
-              <w:spacing w:after="0"/>
-            </w:pPr>
-            <w:r>
-              <w:t xml:space="preserve">6.8</w:t>
-            </w:r>
-          </w:p>
-        </w:tc>
-        <w:tc>
-          <w:p>
-            <w:pPr>
-              <w:jc w:val="right"/>
-              <w:spacing w:after="0"/>
-            </w:pPr>
-            <w:r>
-              <w:t xml:space="preserve">3.2</w:t>
-            </w:r>
-          </w:p>
-        </w:tc>
-        <w:tc>
-          <w:p>
-            <w:pPr>
-              <w:jc w:val="right"/>
-              <w:spacing w:after="0"/>
-            </w:pPr>
-            <w:r>
-              <w:t xml:space="preserve">5.9</w:t>
-            </w:r>
-          </w:p>
-        </w:tc>
-        <w:tc>
-          <w:p>
-            <w:pPr>
-              <w:jc w:val="right"/>
-              <w:spacing w:after="0"/>
-            </w:pPr>
-            <w:r>
-              <w:t xml:space="preserve">2.3</w:t>
             </w:r>
           </w:p>
         </w:tc>
@@ -9157,11 +7930,12 @@
     <w:tbl>
       <w:tblPr>
         <w:tblW w:w="9360"/>
+        <w:tblInd w:w="0" w:type="dxa"/>
         <w:tblBorders/>
       </w:tblPr>
       <w:tr>
         <w:trPr>
-          <w:trHeight w:hRule="exact" w:val="242"/>
+          <w:trHeight w:hRule="exact" w:val="274"/>
         </w:trPr>
         <w:tc>
           <w:p>
@@ -9177,7 +7951,7 @@
       </w:tr>
       <w:tr>
         <w:trPr>
-          <w:trHeight w:hRule="exact" w:val="242"/>
+          <w:trHeight w:hRule="exact" w:val="274"/>
         </w:trPr>
         <w:tc>
           <w:p>
@@ -9199,9 +7973,14 @@
     </w:p>
     <w:tbl>
       <w:tblPr>
+        <w:tblInd w:w="424" w:type="dxa"/>
         <w:tblStyle w:val="TableGrid"/>
-        <w:tblW w:w="7936" w:type="dxa"/>
+        <w:tblW w:w="8512" w:type="dxa"/>
         <w:tblBorders/>
+        <w:tblCellMar>
+          <w:left w:w="72" w:type="dxa"/>
+          <w:right w:w="72" w:type="dxa"/>
+        </w:tblCellMar>
       </w:tblPr>
       <w:tblGrid>
         <w:gridCol w:w="1688"/>
@@ -9212,7 +7991,7 @@
       </w:tblGrid>
       <w:tr>
         <w:trPr>
-          <w:trHeight w:hRule="exact" w:val="242"/>
+          <w:trHeight w:hRule="exact" w:val="274"/>
         </w:trPr>
         <w:tc>
           <w:tcPr>
@@ -9220,6 +7999,7 @@
             <w:tcBorders>
               <w:bottom w:val="single" w:sz="4" w:space="0" w:color="auto"/>
             </w:tcBorders>
+            <w:vAlign w:val="bottom"/>
           </w:tcPr>
           <w:p>
             <w:pPr>
@@ -9237,6 +8017,7 @@
             <w:tcBorders>
               <w:bottom w:val="single" w:sz="4" w:space="0" w:color="auto"/>
             </w:tcBorders>
+            <w:vAlign w:val="bottom"/>
           </w:tcPr>
           <w:p>
             <w:pPr>
@@ -9254,6 +8035,7 @@
             <w:tcBorders>
               <w:bottom w:val="single" w:sz="4" w:space="0" w:color="auto"/>
             </w:tcBorders>
+            <w:vAlign w:val="bottom"/>
           </w:tcPr>
           <w:p>
             <w:pPr>
@@ -9271,6 +8053,7 @@
             <w:tcBorders>
               <w:bottom w:val="single" w:sz="4" w:space="0" w:color="auto"/>
             </w:tcBorders>
+            <w:vAlign w:val="bottom"/>
           </w:tcPr>
           <w:p>
             <w:pPr>
@@ -9288,6 +8071,7 @@
             <w:tcBorders>
               <w:bottom w:val="single" w:sz="4" w:space="0" w:color="auto"/>
             </w:tcBorders>
+            <w:vAlign w:val="bottom"/>
           </w:tcPr>
           <w:p>
             <w:pPr>
@@ -9302,7 +8086,67 @@
       </w:tr>
       <w:tr>
         <w:trPr>
-          <w:trHeight w:hRule="exact" w:val="242"/>
+          <w:trHeight w:hRule="exact" w:val="274"/>
+        </w:trPr>
+        <w:tc>
+          <w:p>
+            <w:pPr>
+              <w:jc w:val="right"/>
+              <w:spacing w:after="0"/>
+            </w:pPr>
+            <w:r>
+              <w:t xml:space="preserve">6.3</w:t>
+            </w:r>
+          </w:p>
+        </w:tc>
+        <w:tc>
+          <w:p>
+            <w:pPr>
+              <w:jc w:val="right"/>
+              <w:spacing w:after="0"/>
+            </w:pPr>
+            <w:r>
+              <w:t xml:space="preserve">2.7</w:t>
+            </w:r>
+          </w:p>
+        </w:tc>
+        <w:tc>
+          <w:p>
+            <w:pPr>
+              <w:jc w:val="right"/>
+              <w:spacing w:after="0"/>
+            </w:pPr>
+            <w:r>
+              <w:t xml:space="preserve">4.9</w:t>
+            </w:r>
+          </w:p>
+        </w:tc>
+        <w:tc>
+          <w:p>
+            <w:pPr>
+              <w:jc w:val="right"/>
+              <w:spacing w:after="0"/>
+            </w:pPr>
+            <w:r>
+              <w:t xml:space="preserve">1.8</w:t>
+            </w:r>
+          </w:p>
+        </w:tc>
+        <w:tc>
+          <w:p>
+            <w:pPr>
+              <w:jc w:val="right"/>
+              <w:spacing w:after="0"/>
+            </w:pPr>
+            <w:r>
+              <w:t xml:space="preserve">virginica</w:t>
+            </w:r>
+          </w:p>
+        </w:tc>
+      </w:tr>
+      <w:tr>
+        <w:trPr>
+          <w:trHeight w:hRule="exact" w:val="274"/>
         </w:trPr>
         <w:tc>
           <w:p>
@@ -9344,6 +8188,1206 @@
               <w:spacing w:after="0"/>
             </w:pPr>
             <w:r>
+              <w:t xml:space="preserve">2.1</w:t>
+            </w:r>
+          </w:p>
+        </w:tc>
+        <w:tc>
+          <w:p>
+            <w:pPr>
+              <w:jc w:val="right"/>
+              <w:spacing w:after="0"/>
+            </w:pPr>
+            <w:r>
+              <w:t xml:space="preserve">virginica</w:t>
+            </w:r>
+          </w:p>
+        </w:tc>
+      </w:tr>
+      <w:tr>
+        <w:trPr>
+          <w:trHeight w:hRule="exact" w:val="274"/>
+        </w:trPr>
+        <w:tc>
+          <w:p>
+            <w:pPr>
+              <w:jc w:val="right"/>
+              <w:spacing w:after="0"/>
+            </w:pPr>
+            <w:r>
+              <w:t xml:space="preserve">7.2</w:t>
+            </w:r>
+          </w:p>
+        </w:tc>
+        <w:tc>
+          <w:p>
+            <w:pPr>
+              <w:jc w:val="right"/>
+              <w:spacing w:after="0"/>
+            </w:pPr>
+            <w:r>
+              <w:t xml:space="preserve">3.2</w:t>
+            </w:r>
+          </w:p>
+        </w:tc>
+        <w:tc>
+          <w:p>
+            <w:pPr>
+              <w:jc w:val="right"/>
+              <w:spacing w:after="0"/>
+            </w:pPr>
+            <w:r>
+              <w:t xml:space="preserve">6</w:t>
+            </w:r>
+          </w:p>
+        </w:tc>
+        <w:tc>
+          <w:p>
+            <w:pPr>
+              <w:jc w:val="right"/>
+              <w:spacing w:after="0"/>
+            </w:pPr>
+            <w:r>
+              <w:t xml:space="preserve">1.8</w:t>
+            </w:r>
+          </w:p>
+        </w:tc>
+        <w:tc>
+          <w:p>
+            <w:pPr>
+              <w:jc w:val="right"/>
+              <w:spacing w:after="0"/>
+            </w:pPr>
+            <w:r>
+              <w:t xml:space="preserve">virginica</w:t>
+            </w:r>
+          </w:p>
+        </w:tc>
+      </w:tr>
+      <w:tr>
+        <w:trPr>
+          <w:trHeight w:hRule="exact" w:val="274"/>
+        </w:trPr>
+        <w:tc>
+          <w:p>
+            <w:pPr>
+              <w:jc w:val="right"/>
+              <w:spacing w:after="0"/>
+            </w:pPr>
+            <w:r>
+              <w:t xml:space="preserve">6.2</w:t>
+            </w:r>
+          </w:p>
+        </w:tc>
+        <w:tc>
+          <w:p>
+            <w:pPr>
+              <w:jc w:val="right"/>
+              <w:spacing w:after="0"/>
+            </w:pPr>
+            <w:r>
+              <w:t xml:space="preserve">2.8</w:t>
+            </w:r>
+          </w:p>
+        </w:tc>
+        <w:tc>
+          <w:p>
+            <w:pPr>
+              <w:jc w:val="right"/>
+              <w:spacing w:after="0"/>
+            </w:pPr>
+            <w:r>
+              <w:t xml:space="preserve">4.8</w:t>
+            </w:r>
+          </w:p>
+        </w:tc>
+        <w:tc>
+          <w:p>
+            <w:pPr>
+              <w:jc w:val="right"/>
+              <w:spacing w:after="0"/>
+            </w:pPr>
+            <w:r>
+              <w:t xml:space="preserve">1.8</w:t>
+            </w:r>
+          </w:p>
+        </w:tc>
+        <w:tc>
+          <w:p>
+            <w:pPr>
+              <w:jc w:val="right"/>
+              <w:spacing w:after="0"/>
+            </w:pPr>
+            <w:r>
+              <w:t xml:space="preserve">virginica</w:t>
+            </w:r>
+          </w:p>
+        </w:tc>
+      </w:tr>
+      <w:tr>
+        <w:trPr>
+          <w:trHeight w:hRule="exact" w:val="274"/>
+        </w:trPr>
+        <w:tc>
+          <w:p>
+            <w:pPr>
+              <w:jc w:val="right"/>
+              <w:spacing w:after="0"/>
+            </w:pPr>
+            <w:r>
+              <w:t xml:space="preserve">6.1</w:t>
+            </w:r>
+          </w:p>
+        </w:tc>
+        <w:tc>
+          <w:p>
+            <w:pPr>
+              <w:jc w:val="right"/>
+              <w:spacing w:after="0"/>
+            </w:pPr>
+            <w:r>
+              <w:t xml:space="preserve">3</w:t>
+            </w:r>
+          </w:p>
+        </w:tc>
+        <w:tc>
+          <w:p>
+            <w:pPr>
+              <w:jc w:val="right"/>
+              <w:spacing w:after="0"/>
+            </w:pPr>
+            <w:r>
+              <w:t xml:space="preserve">4.9</w:t>
+            </w:r>
+          </w:p>
+        </w:tc>
+        <w:tc>
+          <w:p>
+            <w:pPr>
+              <w:jc w:val="right"/>
+              <w:spacing w:after="0"/>
+            </w:pPr>
+            <w:r>
+              <w:t xml:space="preserve">1.8</w:t>
+            </w:r>
+          </w:p>
+        </w:tc>
+        <w:tc>
+          <w:p>
+            <w:pPr>
+              <w:jc w:val="right"/>
+              <w:spacing w:after="0"/>
+            </w:pPr>
+            <w:r>
+              <w:t xml:space="preserve">virginica</w:t>
+            </w:r>
+          </w:p>
+        </w:tc>
+      </w:tr>
+      <w:tr>
+        <w:trPr>
+          <w:trHeight w:hRule="exact" w:val="274"/>
+        </w:trPr>
+        <w:tc>
+          <w:p>
+            <w:pPr>
+              <w:jc w:val="right"/>
+              <w:spacing w:after="0"/>
+            </w:pPr>
+            <w:r>
+              <w:t xml:space="preserve">6.4</w:t>
+            </w:r>
+          </w:p>
+        </w:tc>
+        <w:tc>
+          <w:p>
+            <w:pPr>
+              <w:jc w:val="right"/>
+              <w:spacing w:after="0"/>
+            </w:pPr>
+            <w:r>
+              <w:t xml:space="preserve">2.8</w:t>
+            </w:r>
+          </w:p>
+        </w:tc>
+        <w:tc>
+          <w:p>
+            <w:pPr>
+              <w:jc w:val="right"/>
+              <w:spacing w:after="0"/>
+            </w:pPr>
+            <w:r>
+              <w:t xml:space="preserve">5.6</w:t>
+            </w:r>
+          </w:p>
+        </w:tc>
+        <w:tc>
+          <w:p>
+            <w:pPr>
+              <w:jc w:val="right"/>
+              <w:spacing w:after="0"/>
+            </w:pPr>
+            <w:r>
+              <w:t xml:space="preserve">2.1</w:t>
+            </w:r>
+          </w:p>
+        </w:tc>
+        <w:tc>
+          <w:p>
+            <w:pPr>
+              <w:jc w:val="right"/>
+              <w:spacing w:after="0"/>
+            </w:pPr>
+            <w:r>
+              <w:t xml:space="preserve">virginica</w:t>
+            </w:r>
+          </w:p>
+        </w:tc>
+      </w:tr>
+      <w:tr>
+        <w:trPr>
+          <w:trHeight w:hRule="exact" w:val="274"/>
+        </w:trPr>
+        <w:tc>
+          <w:p>
+            <w:pPr>
+              <w:jc w:val="right"/>
+              <w:spacing w:after="0"/>
+            </w:pPr>
+            <w:r>
+              <w:t xml:space="preserve">7.2</w:t>
+            </w:r>
+          </w:p>
+        </w:tc>
+        <w:tc>
+          <w:p>
+            <w:pPr>
+              <w:jc w:val="right"/>
+              <w:spacing w:after="0"/>
+            </w:pPr>
+            <w:r>
+              <w:t xml:space="preserve">3</w:t>
+            </w:r>
+          </w:p>
+        </w:tc>
+        <w:tc>
+          <w:p>
+            <w:pPr>
+              <w:jc w:val="right"/>
+              <w:spacing w:after="0"/>
+            </w:pPr>
+            <w:r>
+              <w:t xml:space="preserve">5.8</w:t>
+            </w:r>
+          </w:p>
+        </w:tc>
+        <w:tc>
+          <w:p>
+            <w:pPr>
+              <w:jc w:val="right"/>
+              <w:spacing w:after="0"/>
+            </w:pPr>
+            <w:r>
+              <w:t xml:space="preserve">1.6</w:t>
+            </w:r>
+          </w:p>
+        </w:tc>
+        <w:tc>
+          <w:p>
+            <w:pPr>
+              <w:jc w:val="right"/>
+              <w:spacing w:after="0"/>
+            </w:pPr>
+            <w:r>
+              <w:t xml:space="preserve">virginica</w:t>
+            </w:r>
+          </w:p>
+        </w:tc>
+      </w:tr>
+      <w:tr>
+        <w:trPr>
+          <w:trHeight w:hRule="exact" w:val="274"/>
+        </w:trPr>
+        <w:tc>
+          <w:p>
+            <w:pPr>
+              <w:jc w:val="right"/>
+              <w:spacing w:after="0"/>
+            </w:pPr>
+            <w:r>
+              <w:t xml:space="preserve">7.4</w:t>
+            </w:r>
+          </w:p>
+        </w:tc>
+        <w:tc>
+          <w:p>
+            <w:pPr>
+              <w:jc w:val="right"/>
+              <w:spacing w:after="0"/>
+            </w:pPr>
+            <w:r>
+              <w:t xml:space="preserve">2.8</w:t>
+            </w:r>
+          </w:p>
+        </w:tc>
+        <w:tc>
+          <w:p>
+            <w:pPr>
+              <w:jc w:val="right"/>
+              <w:spacing w:after="0"/>
+            </w:pPr>
+            <w:r>
+              <w:t xml:space="preserve">6.1</w:t>
+            </w:r>
+          </w:p>
+        </w:tc>
+        <w:tc>
+          <w:p>
+            <w:pPr>
+              <w:jc w:val="right"/>
+              <w:spacing w:after="0"/>
+            </w:pPr>
+            <w:r>
+              <w:t xml:space="preserve">1.9</w:t>
+            </w:r>
+          </w:p>
+        </w:tc>
+        <w:tc>
+          <w:p>
+            <w:pPr>
+              <w:jc w:val="right"/>
+              <w:spacing w:after="0"/>
+            </w:pPr>
+            <w:r>
+              <w:t xml:space="preserve">virginica</w:t>
+            </w:r>
+          </w:p>
+        </w:tc>
+      </w:tr>
+      <w:tr>
+        <w:trPr>
+          <w:trHeight w:hRule="exact" w:val="274"/>
+        </w:trPr>
+        <w:tc>
+          <w:p>
+            <w:pPr>
+              <w:jc w:val="right"/>
+              <w:spacing w:after="0"/>
+            </w:pPr>
+            <w:r>
+              <w:t xml:space="preserve">7.9</w:t>
+            </w:r>
+          </w:p>
+        </w:tc>
+        <w:tc>
+          <w:p>
+            <w:pPr>
+              <w:jc w:val="right"/>
+              <w:spacing w:after="0"/>
+            </w:pPr>
+            <w:r>
+              <w:t xml:space="preserve">3.8</w:t>
+            </w:r>
+          </w:p>
+        </w:tc>
+        <w:tc>
+          <w:p>
+            <w:pPr>
+              <w:jc w:val="right"/>
+              <w:spacing w:after="0"/>
+            </w:pPr>
+            <w:r>
+              <w:t xml:space="preserve">6.4</w:t>
+            </w:r>
+          </w:p>
+        </w:tc>
+        <w:tc>
+          <w:p>
+            <w:pPr>
+              <w:jc w:val="right"/>
+              <w:spacing w:after="0"/>
+            </w:pPr>
+            <w:r>
+              <w:t xml:space="preserve">2</w:t>
+            </w:r>
+          </w:p>
+        </w:tc>
+        <w:tc>
+          <w:p>
+            <w:pPr>
+              <w:jc w:val="right"/>
+              <w:spacing w:after="0"/>
+            </w:pPr>
+            <w:r>
+              <w:t xml:space="preserve">virginica</w:t>
+            </w:r>
+          </w:p>
+        </w:tc>
+      </w:tr>
+      <w:tr>
+        <w:trPr>
+          <w:trHeight w:hRule="exact" w:val="274"/>
+        </w:trPr>
+        <w:tc>
+          <w:p>
+            <w:pPr>
+              <w:jc w:val="right"/>
+              <w:spacing w:after="0"/>
+            </w:pPr>
+            <w:r>
+              <w:t xml:space="preserve">6.4</w:t>
+            </w:r>
+          </w:p>
+        </w:tc>
+        <w:tc>
+          <w:p>
+            <w:pPr>
+              <w:jc w:val="right"/>
+              <w:spacing w:after="0"/>
+            </w:pPr>
+            <w:r>
+              <w:t xml:space="preserve">2.8</w:t>
+            </w:r>
+          </w:p>
+        </w:tc>
+        <w:tc>
+          <w:p>
+            <w:pPr>
+              <w:jc w:val="right"/>
+              <w:spacing w:after="0"/>
+            </w:pPr>
+            <w:r>
+              <w:t xml:space="preserve">5.6</w:t>
+            </w:r>
+          </w:p>
+        </w:tc>
+        <w:tc>
+          <w:p>
+            <w:pPr>
+              <w:jc w:val="right"/>
+              <w:spacing w:after="0"/>
+            </w:pPr>
+            <w:r>
+              <w:t xml:space="preserve">2.2</w:t>
+            </w:r>
+          </w:p>
+        </w:tc>
+        <w:tc>
+          <w:p>
+            <w:pPr>
+              <w:jc w:val="right"/>
+              <w:spacing w:after="0"/>
+            </w:pPr>
+            <w:r>
+              <w:t xml:space="preserve">virginica</w:t>
+            </w:r>
+          </w:p>
+        </w:tc>
+      </w:tr>
+      <w:tr>
+        <w:trPr>
+          <w:trHeight w:hRule="exact" w:val="274"/>
+        </w:trPr>
+        <w:tc>
+          <w:p>
+            <w:pPr>
+              <w:jc w:val="right"/>
+              <w:spacing w:after="0"/>
+            </w:pPr>
+            <w:r>
+              <w:t xml:space="preserve">6.3</w:t>
+            </w:r>
+          </w:p>
+        </w:tc>
+        <w:tc>
+          <w:p>
+            <w:pPr>
+              <w:jc w:val="right"/>
+              <w:spacing w:after="0"/>
+            </w:pPr>
+            <w:r>
+              <w:t xml:space="preserve">2.8</w:t>
+            </w:r>
+          </w:p>
+        </w:tc>
+        <w:tc>
+          <w:p>
+            <w:pPr>
+              <w:jc w:val="right"/>
+              <w:spacing w:after="0"/>
+            </w:pPr>
+            <w:r>
+              <w:t xml:space="preserve">5.1</w:t>
+            </w:r>
+          </w:p>
+        </w:tc>
+        <w:tc>
+          <w:p>
+            <w:pPr>
+              <w:jc w:val="right"/>
+              <w:spacing w:after="0"/>
+            </w:pPr>
+            <w:r>
+              <w:t xml:space="preserve">1.5</w:t>
+            </w:r>
+          </w:p>
+        </w:tc>
+        <w:tc>
+          <w:p>
+            <w:pPr>
+              <w:jc w:val="right"/>
+              <w:spacing w:after="0"/>
+            </w:pPr>
+            <w:r>
+              <w:t xml:space="preserve">virginica</w:t>
+            </w:r>
+          </w:p>
+        </w:tc>
+      </w:tr>
+      <w:tr>
+        <w:trPr>
+          <w:trHeight w:hRule="exact" w:val="274"/>
+        </w:trPr>
+        <w:tc>
+          <w:p>
+            <w:pPr>
+              <w:jc w:val="right"/>
+              <w:spacing w:after="0"/>
+            </w:pPr>
+            <w:r>
+              <w:t xml:space="preserve">6.1</w:t>
+            </w:r>
+          </w:p>
+        </w:tc>
+        <w:tc>
+          <w:p>
+            <w:pPr>
+              <w:jc w:val="right"/>
+              <w:spacing w:after="0"/>
+            </w:pPr>
+            <w:r>
+              <w:t xml:space="preserve">2.6</w:t>
+            </w:r>
+          </w:p>
+        </w:tc>
+        <w:tc>
+          <w:p>
+            <w:pPr>
+              <w:jc w:val="right"/>
+              <w:spacing w:after="0"/>
+            </w:pPr>
+            <w:r>
+              <w:t xml:space="preserve">5.6</w:t>
+            </w:r>
+          </w:p>
+        </w:tc>
+        <w:tc>
+          <w:p>
+            <w:pPr>
+              <w:jc w:val="right"/>
+              <w:spacing w:after="0"/>
+            </w:pPr>
+            <w:r>
+              <w:t xml:space="preserve">1.4</w:t>
+            </w:r>
+          </w:p>
+        </w:tc>
+        <w:tc>
+          <w:p>
+            <w:pPr>
+              <w:jc w:val="right"/>
+              <w:spacing w:after="0"/>
+            </w:pPr>
+            <w:r>
+              <w:t xml:space="preserve">virginica</w:t>
+            </w:r>
+          </w:p>
+        </w:tc>
+      </w:tr>
+      <w:tr>
+        <w:trPr>
+          <w:trHeight w:hRule="exact" w:val="274"/>
+        </w:trPr>
+        <w:tc>
+          <w:p>
+            <w:pPr>
+              <w:jc w:val="right"/>
+              <w:spacing w:after="0"/>
+            </w:pPr>
+            <w:r>
+              <w:t xml:space="preserve">7.7</w:t>
+            </w:r>
+          </w:p>
+        </w:tc>
+        <w:tc>
+          <w:p>
+            <w:pPr>
+              <w:jc w:val="right"/>
+              <w:spacing w:after="0"/>
+            </w:pPr>
+            <w:r>
+              <w:t xml:space="preserve">3</w:t>
+            </w:r>
+          </w:p>
+        </w:tc>
+        <w:tc>
+          <w:p>
+            <w:pPr>
+              <w:jc w:val="right"/>
+              <w:spacing w:after="0"/>
+            </w:pPr>
+            <w:r>
+              <w:t xml:space="preserve">6.1</w:t>
+            </w:r>
+          </w:p>
+        </w:tc>
+        <w:tc>
+          <w:p>
+            <w:pPr>
+              <w:jc w:val="right"/>
+              <w:spacing w:after="0"/>
+            </w:pPr>
+            <w:r>
+              <w:t xml:space="preserve">2.3</w:t>
+            </w:r>
+          </w:p>
+        </w:tc>
+        <w:tc>
+          <w:p>
+            <w:pPr>
+              <w:jc w:val="right"/>
+              <w:spacing w:after="0"/>
+            </w:pPr>
+            <w:r>
+              <w:t xml:space="preserve">virginica</w:t>
+            </w:r>
+          </w:p>
+        </w:tc>
+      </w:tr>
+      <w:tr>
+        <w:trPr>
+          <w:trHeight w:hRule="exact" w:val="274"/>
+        </w:trPr>
+        <w:tc>
+          <w:p>
+            <w:pPr>
+              <w:jc w:val="right"/>
+              <w:spacing w:after="0"/>
+            </w:pPr>
+            <w:r>
+              <w:t xml:space="preserve">6.3</w:t>
+            </w:r>
+          </w:p>
+        </w:tc>
+        <w:tc>
+          <w:p>
+            <w:pPr>
+              <w:jc w:val="right"/>
+              <w:spacing w:after="0"/>
+            </w:pPr>
+            <w:r>
+              <w:t xml:space="preserve">3.4</w:t>
+            </w:r>
+          </w:p>
+        </w:tc>
+        <w:tc>
+          <w:p>
+            <w:pPr>
+              <w:jc w:val="right"/>
+              <w:spacing w:after="0"/>
+            </w:pPr>
+            <w:r>
+              <w:t xml:space="preserve">5.6</w:t>
+            </w:r>
+          </w:p>
+        </w:tc>
+        <w:tc>
+          <w:p>
+            <w:pPr>
+              <w:jc w:val="right"/>
+              <w:spacing w:after="0"/>
+            </w:pPr>
+            <w:r>
+              <w:t xml:space="preserve">2.4</w:t>
+            </w:r>
+          </w:p>
+        </w:tc>
+        <w:tc>
+          <w:p>
+            <w:pPr>
+              <w:jc w:val="right"/>
+              <w:spacing w:after="0"/>
+            </w:pPr>
+            <w:r>
+              <w:t xml:space="preserve">virginica</w:t>
+            </w:r>
+          </w:p>
+        </w:tc>
+      </w:tr>
+      <w:tr>
+        <w:trPr>
+          <w:trHeight w:hRule="exact" w:val="274"/>
+        </w:trPr>
+        <w:tc>
+          <w:p>
+            <w:pPr>
+              <w:jc w:val="right"/>
+              <w:spacing w:after="0"/>
+            </w:pPr>
+            <w:r>
+              <w:t xml:space="preserve">6.4</w:t>
+            </w:r>
+          </w:p>
+        </w:tc>
+        <w:tc>
+          <w:p>
+            <w:pPr>
+              <w:jc w:val="right"/>
+              <w:spacing w:after="0"/>
+            </w:pPr>
+            <w:r>
+              <w:t xml:space="preserve">3.1</w:t>
+            </w:r>
+          </w:p>
+        </w:tc>
+        <w:tc>
+          <w:p>
+            <w:pPr>
+              <w:jc w:val="right"/>
+              <w:spacing w:after="0"/>
+            </w:pPr>
+            <w:r>
+              <w:t xml:space="preserve">5.5</w:t>
+            </w:r>
+          </w:p>
+        </w:tc>
+        <w:tc>
+          <w:p>
+            <w:pPr>
+              <w:jc w:val="right"/>
+              <w:spacing w:after="0"/>
+            </w:pPr>
+            <w:r>
+              <w:t xml:space="preserve">1.8</w:t>
+            </w:r>
+          </w:p>
+        </w:tc>
+        <w:tc>
+          <w:p>
+            <w:pPr>
+              <w:jc w:val="right"/>
+              <w:spacing w:after="0"/>
+            </w:pPr>
+            <w:r>
+              <w:t xml:space="preserve">virginica</w:t>
+            </w:r>
+          </w:p>
+        </w:tc>
+      </w:tr>
+      <w:tr>
+        <w:trPr>
+          <w:trHeight w:hRule="exact" w:val="274"/>
+        </w:trPr>
+        <w:tc>
+          <w:p>
+            <w:pPr>
+              <w:jc w:val="right"/>
+              <w:spacing w:after="0"/>
+            </w:pPr>
+            <w:r>
+              <w:t xml:space="preserve">6</w:t>
+            </w:r>
+          </w:p>
+        </w:tc>
+        <w:tc>
+          <w:p>
+            <w:pPr>
+              <w:jc w:val="right"/>
+              <w:spacing w:after="0"/>
+            </w:pPr>
+            <w:r>
+              <w:t xml:space="preserve">3</w:t>
+            </w:r>
+          </w:p>
+        </w:tc>
+        <w:tc>
+          <w:p>
+            <w:pPr>
+              <w:jc w:val="right"/>
+              <w:spacing w:after="0"/>
+            </w:pPr>
+            <w:r>
+              <w:t xml:space="preserve">4.8</w:t>
+            </w:r>
+          </w:p>
+        </w:tc>
+        <w:tc>
+          <w:p>
+            <w:pPr>
+              <w:jc w:val="right"/>
+              <w:spacing w:after="0"/>
+            </w:pPr>
+            <w:r>
+              <w:t xml:space="preserve">1.8</w:t>
+            </w:r>
+          </w:p>
+        </w:tc>
+        <w:tc>
+          <w:p>
+            <w:pPr>
+              <w:jc w:val="right"/>
+              <w:spacing w:after="0"/>
+            </w:pPr>
+            <w:r>
+              <w:t xml:space="preserve">virginica</w:t>
+            </w:r>
+          </w:p>
+        </w:tc>
+      </w:tr>
+      <w:tr>
+        <w:trPr>
+          <w:trHeight w:hRule="exact" w:val="274"/>
+        </w:trPr>
+        <w:tc>
+          <w:p>
+            <w:pPr>
+              <w:jc w:val="right"/>
+              <w:spacing w:after="0"/>
+            </w:pPr>
+            <w:r>
+              <w:t xml:space="preserve">6.9</w:t>
+            </w:r>
+          </w:p>
+        </w:tc>
+        <w:tc>
+          <w:p>
+            <w:pPr>
+              <w:jc w:val="right"/>
+              <w:spacing w:after="0"/>
+            </w:pPr>
+            <w:r>
+              <w:t xml:space="preserve">3.1</w:t>
+            </w:r>
+          </w:p>
+        </w:tc>
+        <w:tc>
+          <w:p>
+            <w:pPr>
+              <w:jc w:val="right"/>
+              <w:spacing w:after="0"/>
+            </w:pPr>
+            <w:r>
+              <w:t xml:space="preserve">5.4</w:t>
+            </w:r>
+          </w:p>
+        </w:tc>
+        <w:tc>
+          <w:p>
+            <w:pPr>
+              <w:jc w:val="right"/>
+              <w:spacing w:after="0"/>
+            </w:pPr>
+            <w:r>
+              <w:t xml:space="preserve">2.1</w:t>
+            </w:r>
+          </w:p>
+        </w:tc>
+        <w:tc>
+          <w:p>
+            <w:pPr>
+              <w:jc w:val="right"/>
+              <w:spacing w:after="0"/>
+            </w:pPr>
+            <w:r>
+              <w:t xml:space="preserve">virginica</w:t>
+            </w:r>
+          </w:p>
+        </w:tc>
+      </w:tr>
+      <w:tr>
+        <w:trPr>
+          <w:trHeight w:hRule="exact" w:val="274"/>
+        </w:trPr>
+        <w:tc>
+          <w:p>
+            <w:pPr>
+              <w:jc w:val="right"/>
+              <w:spacing w:after="0"/>
+            </w:pPr>
+            <w:r>
+              <w:t xml:space="preserve">6.7</w:t>
+            </w:r>
+          </w:p>
+        </w:tc>
+        <w:tc>
+          <w:p>
+            <w:pPr>
+              <w:jc w:val="right"/>
+              <w:spacing w:after="0"/>
+            </w:pPr>
+            <w:r>
+              <w:t xml:space="preserve">3.1</w:t>
+            </w:r>
+          </w:p>
+        </w:tc>
+        <w:tc>
+          <w:p>
+            <w:pPr>
+              <w:jc w:val="right"/>
+              <w:spacing w:after="0"/>
+            </w:pPr>
+            <w:r>
+              <w:t xml:space="preserve">5.6</w:t>
+            </w:r>
+          </w:p>
+        </w:tc>
+        <w:tc>
+          <w:p>
+            <w:pPr>
+              <w:jc w:val="right"/>
+              <w:spacing w:after="0"/>
+            </w:pPr>
+            <w:r>
+              <w:t xml:space="preserve">2.4</w:t>
+            </w:r>
+          </w:p>
+        </w:tc>
+        <w:tc>
+          <w:p>
+            <w:pPr>
+              <w:jc w:val="right"/>
+              <w:spacing w:after="0"/>
+            </w:pPr>
+            <w:r>
+              <w:t xml:space="preserve">virginica</w:t>
+            </w:r>
+          </w:p>
+        </w:tc>
+      </w:tr>
+      <w:tr>
+        <w:trPr>
+          <w:trHeight w:hRule="exact" w:val="274"/>
+        </w:trPr>
+        <w:tc>
+          <w:p>
+            <w:pPr>
+              <w:jc w:val="right"/>
+              <w:spacing w:after="0"/>
+            </w:pPr>
+            <w:r>
+              <w:t xml:space="preserve">6.9</w:t>
+            </w:r>
+          </w:p>
+        </w:tc>
+        <w:tc>
+          <w:p>
+            <w:pPr>
+              <w:jc w:val="right"/>
+              <w:spacing w:after="0"/>
+            </w:pPr>
+            <w:r>
+              <w:t xml:space="preserve">3.1</w:t>
+            </w:r>
+          </w:p>
+        </w:tc>
+        <w:tc>
+          <w:p>
+            <w:pPr>
+              <w:jc w:val="right"/>
+              <w:spacing w:after="0"/>
+            </w:pPr>
+            <w:r>
+              <w:t xml:space="preserve">5.1</w:t>
+            </w:r>
+          </w:p>
+        </w:tc>
+        <w:tc>
+          <w:p>
+            <w:pPr>
+              <w:jc w:val="right"/>
+              <w:spacing w:after="0"/>
+            </w:pPr>
+            <w:r>
+              <w:t xml:space="preserve">2.3</w:t>
+            </w:r>
+          </w:p>
+        </w:tc>
+        <w:tc>
+          <w:p>
+            <w:pPr>
+              <w:jc w:val="right"/>
+              <w:spacing w:after="0"/>
+            </w:pPr>
+            <w:r>
+              <w:t xml:space="preserve">virginica</w:t>
+            </w:r>
+          </w:p>
+        </w:tc>
+      </w:tr>
+      <w:tr>
+        <w:trPr>
+          <w:trHeight w:hRule="exact" w:val="274"/>
+        </w:trPr>
+        <w:tc>
+          <w:p>
+            <w:pPr>
+              <w:jc w:val="right"/>
+              <w:spacing w:after="0"/>
+            </w:pPr>
+            <w:r>
+              <w:t xml:space="preserve">5.8</w:t>
+            </w:r>
+          </w:p>
+        </w:tc>
+        <w:tc>
+          <w:p>
+            <w:pPr>
+              <w:jc w:val="right"/>
+              <w:spacing w:after="0"/>
+            </w:pPr>
+            <w:r>
+              <w:t xml:space="preserve">2.7</w:t>
+            </w:r>
+          </w:p>
+        </w:tc>
+        <w:tc>
+          <w:p>
+            <w:pPr>
+              <w:jc w:val="right"/>
+              <w:spacing w:after="0"/>
+            </w:pPr>
+            <w:r>
+              <w:t xml:space="preserve">5.1</w:t>
+            </w:r>
+          </w:p>
+        </w:tc>
+        <w:tc>
+          <w:p>
+            <w:pPr>
+              <w:jc w:val="right"/>
+              <w:spacing w:after="0"/>
+            </w:pPr>
+            <w:r>
+              <w:t xml:space="preserve">1.9</w:t>
+            </w:r>
+          </w:p>
+        </w:tc>
+        <w:tc>
+          <w:p>
+            <w:pPr>
+              <w:jc w:val="right"/>
+              <w:spacing w:after="0"/>
+            </w:pPr>
+            <w:r>
+              <w:t xml:space="preserve">virginica</w:t>
+            </w:r>
+          </w:p>
+        </w:tc>
+      </w:tr>
+      <w:tr>
+        <w:trPr>
+          <w:trHeight w:hRule="exact" w:val="274"/>
+        </w:trPr>
+        <w:tc>
+          <w:p>
+            <w:pPr>
+              <w:jc w:val="right"/>
+              <w:spacing w:after="0"/>
+            </w:pPr>
+            <w:r>
+              <w:t xml:space="preserve">6.8</w:t>
+            </w:r>
+          </w:p>
+        </w:tc>
+        <w:tc>
+          <w:p>
+            <w:pPr>
+              <w:jc w:val="right"/>
+              <w:spacing w:after="0"/>
+            </w:pPr>
+            <w:r>
+              <w:t xml:space="preserve">3.2</w:t>
+            </w:r>
+          </w:p>
+        </w:tc>
+        <w:tc>
+          <w:p>
+            <w:pPr>
+              <w:jc w:val="right"/>
+              <w:spacing w:after="0"/>
+            </w:pPr>
+            <w:r>
+              <w:t xml:space="preserve">5.9</w:t>
+            </w:r>
+          </w:p>
+        </w:tc>
+        <w:tc>
+          <w:p>
+            <w:pPr>
+              <w:jc w:val="right"/>
+              <w:spacing w:after="0"/>
+            </w:pPr>
+            <w:r>
+              <w:t xml:space="preserve">2.3</w:t>
+            </w:r>
+          </w:p>
+        </w:tc>
+        <w:tc>
+          <w:p>
+            <w:pPr>
+              <w:jc w:val="right"/>
+              <w:spacing w:after="0"/>
+            </w:pPr>
+            <w:r>
+              <w:t xml:space="preserve">virginica</w:t>
+            </w:r>
+          </w:p>
+        </w:tc>
+      </w:tr>
+      <w:tr>
+        <w:trPr>
+          <w:trHeight w:hRule="exact" w:val="274"/>
+        </w:trPr>
+        <w:tc>
+          <w:p>
+            <w:pPr>
+              <w:jc w:val="right"/>
+              <w:spacing w:after="0"/>
+            </w:pPr>
+            <w:r>
+              <w:t xml:space="preserve">6.7</w:t>
+            </w:r>
+          </w:p>
+        </w:tc>
+        <w:tc>
+          <w:p>
+            <w:pPr>
+              <w:jc w:val="right"/>
+              <w:spacing w:after="0"/>
+            </w:pPr>
+            <w:r>
+              <w:t xml:space="preserve">3.3</w:t>
+            </w:r>
+          </w:p>
+        </w:tc>
+        <w:tc>
+          <w:p>
+            <w:pPr>
+              <w:jc w:val="right"/>
+              <w:spacing w:after="0"/>
+            </w:pPr>
+            <w:r>
+              <w:t xml:space="preserve">5.7</w:t>
+            </w:r>
+          </w:p>
+        </w:tc>
+        <w:tc>
+          <w:p>
+            <w:pPr>
+              <w:jc w:val="right"/>
+              <w:spacing w:after="0"/>
+            </w:pPr>
+            <w:r>
               <w:t xml:space="preserve">2.5</w:t>
             </w:r>
           </w:p>
@@ -9362,7 +9406,7 @@
       </w:tr>
       <w:tr>
         <w:trPr>
-          <w:trHeight w:hRule="exact" w:val="242"/>
+          <w:trHeight w:hRule="exact" w:val="274"/>
         </w:trPr>
         <w:tc>
           <w:p>
@@ -9422,7 +9466,7 @@
       </w:tr>
       <w:tr>
         <w:trPr>
-          <w:trHeight w:hRule="exact" w:val="242"/>
+          <w:trHeight w:hRule="exact" w:val="274"/>
         </w:trPr>
         <w:tc>
           <w:p>
@@ -9482,7 +9526,7 @@
       </w:tr>
       <w:tr>
         <w:trPr>
-          <w:trHeight w:hRule="exact" w:val="242"/>
+          <w:trHeight w:hRule="exact" w:val="274"/>
         </w:trPr>
         <w:tc>
           <w:p>
@@ -9542,7 +9586,7 @@
       </w:tr>
       <w:tr>
         <w:trPr>
-          <w:trHeight w:hRule="exact" w:val="242"/>
+          <w:trHeight w:hRule="exact" w:val="274"/>
         </w:trPr>
         <w:tc>
           <w:p>
@@ -9602,7 +9646,7 @@
       </w:tr>
       <w:tr>
         <w:trPr>
-          <w:trHeight w:hRule="exact" w:val="242"/>
+          <w:trHeight w:hRule="exact" w:val="274"/>
         </w:trPr>
         <w:tc>
           <w:p>
@@ -9713,7 +9757,7 @@
     </w:tblGrid>
     <w:tr>
       <w:trPr>
-        <w:trHeight w:hRule="exact" w:val="242"/>
+        <w:trHeight w:hRule="exact" w:val="274"/>
       </w:trPr>
       <w:tc>
         <w:tcPr>
@@ -9836,7 +9880,7 @@
     </w:tblGrid>
     <w:tr>
       <w:trPr>
-        <w:trHeight w:hRule="exact" w:val="242"/>
+        <w:trHeight w:hRule="exact" w:val="274"/>
       </w:trPr>
       <w:tc>
         <w:tcPr>

--- a/tests/testthat/docx/test18.docx
+++ b/tests/testthat/docx/test18.docx
@@ -12,10 +12,17 @@
     </w:sectPr>
     <w:tbl>
       <w:tblPr>
+        <w:tblCellMar>
+          <w:left w:w="72" w:type="dxa"/>
+          <w:right w:w="72" w:type="dxa"/>
+        </w:tblCellMar>
         <w:tblW w:w="9360"/>
         <w:tblInd w:w="0" w:type="dxa"/>
         <w:tblBorders/>
       </w:tblPr>
+      <w:tblGrid>
+        <w:gridCol w:w="9360"/>
+      </w:tblGrid>
       <w:tr>
         <w:trPr>
           <w:trHeight w:hRule="exact" w:val="274"/>
@@ -47,8 +54,7 @@
     </w:tbl>
     <w:p>
       <w:pPr>
-        <w:spacing w:after="0" w:line="120" w:lineRule="auto"/>
-        <w:contextualSpacing/>
+        <w:spacing w:after="0" w:line="0" w:lineRule="none"/>
         <w:rPr>
           <w:sz w:val="0"/>
         </w:rPr>
@@ -56,9 +62,9 @@
     </w:p>
     <w:tbl>
       <w:tblPr>
-        <w:tblInd w:w="424" w:type="dxa"/>
+        <w:tblInd w:w="712" w:type="dxa"/>
         <w:tblStyle w:val="TableGrid"/>
-        <w:tblW w:w="8512" w:type="dxa"/>
+        <w:tblW w:w="7936" w:type="dxa"/>
         <w:tblBorders/>
         <w:tblCellMar>
           <w:left w:w="72" w:type="dxa"/>
@@ -2628,15 +2634,6 @@
         </w:tc>
       </w:tr>
     </w:tbl>
-    <w:p>
-      <w:pPr>
-        <w:spacing w:after="0" w:line="120" w:lineRule="auto"/>
-        <w:contextualSpacing/>
-        <w:rPr>
-          <w:sz w:val="0"/>
-        </w:rPr>
-      </w:pPr>
-    </w:p>
     <w:p>
       <w:pPr>
         <w:spacing w:after="0" w:line="120" w:lineRule="auto"/>
@@ -2651,10 +2648,17 @@
     </w:p>
     <w:tbl>
       <w:tblPr>
+        <w:tblCellMar>
+          <w:left w:w="72" w:type="dxa"/>
+          <w:right w:w="72" w:type="dxa"/>
+        </w:tblCellMar>
         <w:tblW w:w="9360"/>
         <w:tblInd w:w="0" w:type="dxa"/>
         <w:tblBorders/>
       </w:tblPr>
+      <w:tblGrid>
+        <w:gridCol w:w="9360"/>
+      </w:tblGrid>
       <w:tr>
         <w:trPr>
           <w:trHeight w:hRule="exact" w:val="274"/>
@@ -2686,8 +2690,7 @@
     </w:tbl>
     <w:p>
       <w:pPr>
-        <w:spacing w:after="0" w:line="120" w:lineRule="auto"/>
-        <w:contextualSpacing/>
+        <w:spacing w:after="0" w:line="0" w:lineRule="none"/>
         <w:rPr>
           <w:sz w:val="0"/>
         </w:rPr>
@@ -2695,9 +2698,9 @@
     </w:p>
     <w:tbl>
       <w:tblPr>
-        <w:tblInd w:w="424" w:type="dxa"/>
+        <w:tblInd w:w="712" w:type="dxa"/>
         <w:tblStyle w:val="TableGrid"/>
-        <w:tblW w:w="8512" w:type="dxa"/>
+        <w:tblW w:w="7936" w:type="dxa"/>
         <w:tblBorders/>
         <w:tblCellMar>
           <w:left w:w="72" w:type="dxa"/>
@@ -5267,15 +5270,6 @@
         </w:tc>
       </w:tr>
     </w:tbl>
-    <w:p>
-      <w:pPr>
-        <w:spacing w:after="0" w:line="120" w:lineRule="auto"/>
-        <w:contextualSpacing/>
-        <w:rPr>
-          <w:sz w:val="0"/>
-        </w:rPr>
-      </w:pPr>
-    </w:p>
     <w:p>
       <w:pPr>
         <w:spacing w:after="0" w:line="120" w:lineRule="auto"/>
@@ -5290,10 +5284,17 @@
     </w:p>
     <w:tbl>
       <w:tblPr>
+        <w:tblCellMar>
+          <w:left w:w="72" w:type="dxa"/>
+          <w:right w:w="72" w:type="dxa"/>
+        </w:tblCellMar>
         <w:tblW w:w="9360"/>
         <w:tblInd w:w="0" w:type="dxa"/>
         <w:tblBorders/>
       </w:tblPr>
+      <w:tblGrid>
+        <w:gridCol w:w="9360"/>
+      </w:tblGrid>
       <w:tr>
         <w:trPr>
           <w:trHeight w:hRule="exact" w:val="274"/>
@@ -5325,8 +5326,7 @@
     </w:tbl>
     <w:p>
       <w:pPr>
-        <w:spacing w:after="0" w:line="120" w:lineRule="auto"/>
-        <w:contextualSpacing/>
+        <w:spacing w:after="0" w:line="0" w:lineRule="none"/>
         <w:rPr>
           <w:sz w:val="0"/>
         </w:rPr>
@@ -5334,9 +5334,9 @@
     </w:p>
     <w:tbl>
       <w:tblPr>
-        <w:tblInd w:w="424" w:type="dxa"/>
+        <w:tblInd w:w="712" w:type="dxa"/>
         <w:tblStyle w:val="TableGrid"/>
-        <w:tblW w:w="8512" w:type="dxa"/>
+        <w:tblW w:w="7936" w:type="dxa"/>
         <w:tblBorders/>
         <w:tblCellMar>
           <w:left w:w="72" w:type="dxa"/>
@@ -7906,15 +7906,6 @@
         </w:tc>
       </w:tr>
     </w:tbl>
-    <w:p>
-      <w:pPr>
-        <w:spacing w:after="0" w:line="120" w:lineRule="auto"/>
-        <w:contextualSpacing/>
-        <w:rPr>
-          <w:sz w:val="0"/>
-        </w:rPr>
-      </w:pPr>
-    </w:p>
     <w:p>
       <w:pPr>
         <w:spacing w:after="0" w:line="120" w:lineRule="auto"/>
@@ -7929,10 +7920,17 @@
     </w:p>
     <w:tbl>
       <w:tblPr>
+        <w:tblCellMar>
+          <w:left w:w="72" w:type="dxa"/>
+          <w:right w:w="72" w:type="dxa"/>
+        </w:tblCellMar>
         <w:tblW w:w="9360"/>
         <w:tblInd w:w="0" w:type="dxa"/>
         <w:tblBorders/>
       </w:tblPr>
+      <w:tblGrid>
+        <w:gridCol w:w="9360"/>
+      </w:tblGrid>
       <w:tr>
         <w:trPr>
           <w:trHeight w:hRule="exact" w:val="274"/>
@@ -7964,8 +7962,7 @@
     </w:tbl>
     <w:p>
       <w:pPr>
-        <w:spacing w:after="0" w:line="120" w:lineRule="auto"/>
-        <w:contextualSpacing/>
+        <w:spacing w:after="0" w:line="0" w:lineRule="none"/>
         <w:rPr>
           <w:sz w:val="0"/>
         </w:rPr>
@@ -7973,9 +7970,9 @@
     </w:p>
     <w:tbl>
       <w:tblPr>
-        <w:tblInd w:w="424" w:type="dxa"/>
+        <w:tblInd w:w="712" w:type="dxa"/>
         <w:tblStyle w:val="TableGrid"/>
-        <w:tblW w:w="8512" w:type="dxa"/>
+        <w:tblW w:w="7936" w:type="dxa"/>
         <w:tblBorders/>
         <w:tblCellMar>
           <w:left w:w="72" w:type="dxa"/>
@@ -9707,10 +9704,10 @@
     </w:tbl>
     <w:p>
       <w:pPr>
-        <w:spacing w:after="0" w:line="120" w:lineRule="auto"/>
+        <w:spacing w:after="0" w:line="245" w:lineRule="auto"/>
         <w:contextualSpacing/>
         <w:rPr>
-          <w:sz w:val="0"/>
+          <w:sz w:val="22"/>
         </w:rPr>
       </w:pPr>
     </w:p>

--- a/tests/testthat/docx/test18.docx
+++ b/tests/testthat/docx/test18.docx
@@ -62,9 +62,9 @@
     </w:p>
     <w:tbl>
       <w:tblPr>
-        <w:tblInd w:w="712" w:type="dxa"/>
+        <w:tblInd w:w="298" w:type="dxa"/>
         <w:tblStyle w:val="TableGrid"/>
-        <w:tblW w:w="7936" w:type="dxa"/>
+        <w:tblW w:w="8764" w:type="dxa"/>
         <w:tblBorders/>
         <w:tblCellMar>
           <w:left w:w="72" w:type="dxa"/>
@@ -72,11 +72,11 @@
         </w:tblCellMar>
       </w:tblPr>
       <w:tblGrid>
-        <w:gridCol w:w="1688"/>
-        <w:gridCol w:w="1560"/>
-        <w:gridCol w:w="1688"/>
-        <w:gridCol w:w="1560"/>
-        <w:gridCol w:w="1440"/>
+        <w:gridCol w:w="1854"/>
+        <w:gridCol w:w="1725"/>
+        <w:gridCol w:w="1854"/>
+        <w:gridCol w:w="1725"/>
+        <w:gridCol w:w="1606"/>
       </w:tblGrid>
       <w:tr>
         <w:trPr>
@@ -84,7 +84,7 @@
         </w:trPr>
         <w:tc>
           <w:tcPr>
-            <w:tcW w:w="1688"/>
+            <w:tcW w:w="1854"/>
             <w:tcBorders>
               <w:bottom w:val="single" w:sz="4" w:space="0" w:color="auto"/>
             </w:tcBorders>
@@ -102,7 +102,7 @@
         </w:tc>
         <w:tc>
           <w:tcPr>
-            <w:tcW w:w="1560"/>
+            <w:tcW w:w="1725"/>
             <w:tcBorders>
               <w:bottom w:val="single" w:sz="4" w:space="0" w:color="auto"/>
             </w:tcBorders>
@@ -120,7 +120,7 @@
         </w:tc>
         <w:tc>
           <w:tcPr>
-            <w:tcW w:w="1688"/>
+            <w:tcW w:w="1854"/>
             <w:tcBorders>
               <w:bottom w:val="single" w:sz="4" w:space="0" w:color="auto"/>
             </w:tcBorders>
@@ -138,7 +138,7 @@
         </w:tc>
         <w:tc>
           <w:tcPr>
-            <w:tcW w:w="1560"/>
+            <w:tcW w:w="1725"/>
             <w:tcBorders>
               <w:bottom w:val="single" w:sz="4" w:space="0" w:color="auto"/>
             </w:tcBorders>
@@ -156,7 +156,7 @@
         </w:tc>
         <w:tc>
           <w:tcPr>
-            <w:tcW w:w="1440"/>
+            <w:tcW w:w="1606"/>
             <w:tcBorders>
               <w:bottom w:val="single" w:sz="4" w:space="0" w:color="auto"/>
             </w:tcBorders>
@@ -173,10 +173,10 @@
           </w:p>
         </w:tc>
       </w:tr>
-      <w:tr>
-        <w:trPr>
-          <w:trHeight w:hRule="exact" w:val="274"/>
-        </w:trPr>
+      <w:trPr>
+        <w:trHeight w:hRule="exact" w:val="274"/>
+      </w:trPr>
+      <w:tr>
         <w:tc>
           <w:p>
             <w:pPr>
@@ -233,10 +233,10 @@
           </w:p>
         </w:tc>
       </w:tr>
-      <w:tr>
-        <w:trPr>
-          <w:trHeight w:hRule="exact" w:val="274"/>
-        </w:trPr>
+      <w:trPr>
+        <w:trHeight w:hRule="exact" w:val="274"/>
+      </w:trPr>
+      <w:tr>
         <w:tc>
           <w:p>
             <w:pPr>
@@ -293,10 +293,10 @@
           </w:p>
         </w:tc>
       </w:tr>
-      <w:tr>
-        <w:trPr>
-          <w:trHeight w:hRule="exact" w:val="274"/>
-        </w:trPr>
+      <w:trPr>
+        <w:trHeight w:hRule="exact" w:val="274"/>
+      </w:trPr>
+      <w:tr>
         <w:tc>
           <w:p>
             <w:pPr>
@@ -353,10 +353,10 @@
           </w:p>
         </w:tc>
       </w:tr>
-      <w:tr>
-        <w:trPr>
-          <w:trHeight w:hRule="exact" w:val="274"/>
-        </w:trPr>
+      <w:trPr>
+        <w:trHeight w:hRule="exact" w:val="274"/>
+      </w:trPr>
+      <w:tr>
         <w:tc>
           <w:p>
             <w:pPr>
@@ -413,10 +413,10 @@
           </w:p>
         </w:tc>
       </w:tr>
-      <w:tr>
-        <w:trPr>
-          <w:trHeight w:hRule="exact" w:val="274"/>
-        </w:trPr>
+      <w:trPr>
+        <w:trHeight w:hRule="exact" w:val="274"/>
+      </w:trPr>
+      <w:tr>
         <w:tc>
           <w:p>
             <w:pPr>
@@ -473,10 +473,10 @@
           </w:p>
         </w:tc>
       </w:tr>
-      <w:tr>
-        <w:trPr>
-          <w:trHeight w:hRule="exact" w:val="274"/>
-        </w:trPr>
+      <w:trPr>
+        <w:trHeight w:hRule="exact" w:val="274"/>
+      </w:trPr>
+      <w:tr>
         <w:tc>
           <w:p>
             <w:pPr>
@@ -533,10 +533,10 @@
           </w:p>
         </w:tc>
       </w:tr>
-      <w:tr>
-        <w:trPr>
-          <w:trHeight w:hRule="exact" w:val="274"/>
-        </w:trPr>
+      <w:trPr>
+        <w:trHeight w:hRule="exact" w:val="274"/>
+      </w:trPr>
+      <w:tr>
         <w:tc>
           <w:p>
             <w:pPr>
@@ -593,10 +593,10 @@
           </w:p>
         </w:tc>
       </w:tr>
-      <w:tr>
-        <w:trPr>
-          <w:trHeight w:hRule="exact" w:val="274"/>
-        </w:trPr>
+      <w:trPr>
+        <w:trHeight w:hRule="exact" w:val="274"/>
+      </w:trPr>
+      <w:tr>
         <w:tc>
           <w:p>
             <w:pPr>
@@ -653,10 +653,10 @@
           </w:p>
         </w:tc>
       </w:tr>
-      <w:tr>
-        <w:trPr>
-          <w:trHeight w:hRule="exact" w:val="274"/>
-        </w:trPr>
+      <w:trPr>
+        <w:trHeight w:hRule="exact" w:val="274"/>
+      </w:trPr>
+      <w:tr>
         <w:tc>
           <w:p>
             <w:pPr>
@@ -713,10 +713,10 @@
           </w:p>
         </w:tc>
       </w:tr>
-      <w:tr>
-        <w:trPr>
-          <w:trHeight w:hRule="exact" w:val="274"/>
-        </w:trPr>
+      <w:trPr>
+        <w:trHeight w:hRule="exact" w:val="274"/>
+      </w:trPr>
+      <w:tr>
         <w:tc>
           <w:p>
             <w:pPr>
@@ -773,10 +773,10 @@
           </w:p>
         </w:tc>
       </w:tr>
-      <w:tr>
-        <w:trPr>
-          <w:trHeight w:hRule="exact" w:val="274"/>
-        </w:trPr>
+      <w:trPr>
+        <w:trHeight w:hRule="exact" w:val="274"/>
+      </w:trPr>
+      <w:tr>
         <w:tc>
           <w:p>
             <w:pPr>
@@ -833,10 +833,10 @@
           </w:p>
         </w:tc>
       </w:tr>
-      <w:tr>
-        <w:trPr>
-          <w:trHeight w:hRule="exact" w:val="274"/>
-        </w:trPr>
+      <w:trPr>
+        <w:trHeight w:hRule="exact" w:val="274"/>
+      </w:trPr>
+      <w:tr>
         <w:tc>
           <w:p>
             <w:pPr>
@@ -893,10 +893,10 @@
           </w:p>
         </w:tc>
       </w:tr>
-      <w:tr>
-        <w:trPr>
-          <w:trHeight w:hRule="exact" w:val="274"/>
-        </w:trPr>
+      <w:trPr>
+        <w:trHeight w:hRule="exact" w:val="274"/>
+      </w:trPr>
+      <w:tr>
         <w:tc>
           <w:p>
             <w:pPr>
@@ -953,10 +953,10 @@
           </w:p>
         </w:tc>
       </w:tr>
-      <w:tr>
-        <w:trPr>
-          <w:trHeight w:hRule="exact" w:val="274"/>
-        </w:trPr>
+      <w:trPr>
+        <w:trHeight w:hRule="exact" w:val="274"/>
+      </w:trPr>
+      <w:tr>
         <w:tc>
           <w:p>
             <w:pPr>
@@ -1013,10 +1013,10 @@
           </w:p>
         </w:tc>
       </w:tr>
-      <w:tr>
-        <w:trPr>
-          <w:trHeight w:hRule="exact" w:val="274"/>
-        </w:trPr>
+      <w:trPr>
+        <w:trHeight w:hRule="exact" w:val="274"/>
+      </w:trPr>
+      <w:tr>
         <w:tc>
           <w:p>
             <w:pPr>
@@ -1073,10 +1073,10 @@
           </w:p>
         </w:tc>
       </w:tr>
-      <w:tr>
-        <w:trPr>
-          <w:trHeight w:hRule="exact" w:val="274"/>
-        </w:trPr>
+      <w:trPr>
+        <w:trHeight w:hRule="exact" w:val="274"/>
+      </w:trPr>
+      <w:tr>
         <w:tc>
           <w:p>
             <w:pPr>
@@ -1133,10 +1133,10 @@
           </w:p>
         </w:tc>
       </w:tr>
-      <w:tr>
-        <w:trPr>
-          <w:trHeight w:hRule="exact" w:val="274"/>
-        </w:trPr>
+      <w:trPr>
+        <w:trHeight w:hRule="exact" w:val="274"/>
+      </w:trPr>
+      <w:tr>
         <w:tc>
           <w:p>
             <w:pPr>
@@ -1193,10 +1193,10 @@
           </w:p>
         </w:tc>
       </w:tr>
-      <w:tr>
-        <w:trPr>
-          <w:trHeight w:hRule="exact" w:val="274"/>
-        </w:trPr>
+      <w:trPr>
+        <w:trHeight w:hRule="exact" w:val="274"/>
+      </w:trPr>
+      <w:tr>
         <w:tc>
           <w:p>
             <w:pPr>
@@ -1253,10 +1253,10 @@
           </w:p>
         </w:tc>
       </w:tr>
-      <w:tr>
-        <w:trPr>
-          <w:trHeight w:hRule="exact" w:val="274"/>
-        </w:trPr>
+      <w:trPr>
+        <w:trHeight w:hRule="exact" w:val="274"/>
+      </w:trPr>
+      <w:tr>
         <w:tc>
           <w:p>
             <w:pPr>
@@ -1313,10 +1313,10 @@
           </w:p>
         </w:tc>
       </w:tr>
-      <w:tr>
-        <w:trPr>
-          <w:trHeight w:hRule="exact" w:val="274"/>
-        </w:trPr>
+      <w:trPr>
+        <w:trHeight w:hRule="exact" w:val="274"/>
+      </w:trPr>
+      <w:tr>
         <w:tc>
           <w:p>
             <w:pPr>
@@ -1373,10 +1373,10 @@
           </w:p>
         </w:tc>
       </w:tr>
-      <w:tr>
-        <w:trPr>
-          <w:trHeight w:hRule="exact" w:val="274"/>
-        </w:trPr>
+      <w:trPr>
+        <w:trHeight w:hRule="exact" w:val="274"/>
+      </w:trPr>
+      <w:tr>
         <w:tc>
           <w:p>
             <w:pPr>
@@ -1433,10 +1433,10 @@
           </w:p>
         </w:tc>
       </w:tr>
-      <w:tr>
-        <w:trPr>
-          <w:trHeight w:hRule="exact" w:val="274"/>
-        </w:trPr>
+      <w:trPr>
+        <w:trHeight w:hRule="exact" w:val="274"/>
+      </w:trPr>
+      <w:tr>
         <w:tc>
           <w:p>
             <w:pPr>
@@ -1493,10 +1493,10 @@
           </w:p>
         </w:tc>
       </w:tr>
-      <w:tr>
-        <w:trPr>
-          <w:trHeight w:hRule="exact" w:val="274"/>
-        </w:trPr>
+      <w:trPr>
+        <w:trHeight w:hRule="exact" w:val="274"/>
+      </w:trPr>
+      <w:tr>
         <w:tc>
           <w:p>
             <w:pPr>
@@ -1553,10 +1553,10 @@
           </w:p>
         </w:tc>
       </w:tr>
-      <w:tr>
-        <w:trPr>
-          <w:trHeight w:hRule="exact" w:val="274"/>
-        </w:trPr>
+      <w:trPr>
+        <w:trHeight w:hRule="exact" w:val="274"/>
+      </w:trPr>
+      <w:tr>
         <w:tc>
           <w:p>
             <w:pPr>
@@ -1613,10 +1613,10 @@
           </w:p>
         </w:tc>
       </w:tr>
-      <w:tr>
-        <w:trPr>
-          <w:trHeight w:hRule="exact" w:val="274"/>
-        </w:trPr>
+      <w:trPr>
+        <w:trHeight w:hRule="exact" w:val="274"/>
+      </w:trPr>
+      <w:tr>
         <w:tc>
           <w:p>
             <w:pPr>
@@ -1673,10 +1673,10 @@
           </w:p>
         </w:tc>
       </w:tr>
-      <w:tr>
-        <w:trPr>
-          <w:trHeight w:hRule="exact" w:val="274"/>
-        </w:trPr>
+      <w:trPr>
+        <w:trHeight w:hRule="exact" w:val="274"/>
+      </w:trPr>
+      <w:tr>
         <w:tc>
           <w:p>
             <w:pPr>
@@ -1733,10 +1733,10 @@
           </w:p>
         </w:tc>
       </w:tr>
-      <w:tr>
-        <w:trPr>
-          <w:trHeight w:hRule="exact" w:val="274"/>
-        </w:trPr>
+      <w:trPr>
+        <w:trHeight w:hRule="exact" w:val="274"/>
+      </w:trPr>
+      <w:tr>
         <w:tc>
           <w:p>
             <w:pPr>
@@ -1793,10 +1793,10 @@
           </w:p>
         </w:tc>
       </w:tr>
-      <w:tr>
-        <w:trPr>
-          <w:trHeight w:hRule="exact" w:val="274"/>
-        </w:trPr>
+      <w:trPr>
+        <w:trHeight w:hRule="exact" w:val="274"/>
+      </w:trPr>
+      <w:tr>
         <w:tc>
           <w:p>
             <w:pPr>
@@ -1853,10 +1853,10 @@
           </w:p>
         </w:tc>
       </w:tr>
-      <w:tr>
-        <w:trPr>
-          <w:trHeight w:hRule="exact" w:val="274"/>
-        </w:trPr>
+      <w:trPr>
+        <w:trHeight w:hRule="exact" w:val="274"/>
+      </w:trPr>
+      <w:tr>
         <w:tc>
           <w:p>
             <w:pPr>
@@ -1913,10 +1913,10 @@
           </w:p>
         </w:tc>
       </w:tr>
-      <w:tr>
-        <w:trPr>
-          <w:trHeight w:hRule="exact" w:val="274"/>
-        </w:trPr>
+      <w:trPr>
+        <w:trHeight w:hRule="exact" w:val="274"/>
+      </w:trPr>
+      <w:tr>
         <w:tc>
           <w:p>
             <w:pPr>
@@ -1973,10 +1973,10 @@
           </w:p>
         </w:tc>
       </w:tr>
-      <w:tr>
-        <w:trPr>
-          <w:trHeight w:hRule="exact" w:val="274"/>
-        </w:trPr>
+      <w:trPr>
+        <w:trHeight w:hRule="exact" w:val="274"/>
+      </w:trPr>
+      <w:tr>
         <w:tc>
           <w:p>
             <w:pPr>
@@ -2033,10 +2033,10 @@
           </w:p>
         </w:tc>
       </w:tr>
-      <w:tr>
-        <w:trPr>
-          <w:trHeight w:hRule="exact" w:val="274"/>
-        </w:trPr>
+      <w:trPr>
+        <w:trHeight w:hRule="exact" w:val="274"/>
+      </w:trPr>
+      <w:tr>
         <w:tc>
           <w:p>
             <w:pPr>
@@ -2093,10 +2093,10 @@
           </w:p>
         </w:tc>
       </w:tr>
-      <w:tr>
-        <w:trPr>
-          <w:trHeight w:hRule="exact" w:val="274"/>
-        </w:trPr>
+      <w:trPr>
+        <w:trHeight w:hRule="exact" w:val="274"/>
+      </w:trPr>
+      <w:tr>
         <w:tc>
           <w:p>
             <w:pPr>
@@ -2153,10 +2153,10 @@
           </w:p>
         </w:tc>
       </w:tr>
-      <w:tr>
-        <w:trPr>
-          <w:trHeight w:hRule="exact" w:val="274"/>
-        </w:trPr>
+      <w:trPr>
+        <w:trHeight w:hRule="exact" w:val="274"/>
+      </w:trPr>
+      <w:tr>
         <w:tc>
           <w:p>
             <w:pPr>
@@ -2213,10 +2213,10 @@
           </w:p>
         </w:tc>
       </w:tr>
-      <w:tr>
-        <w:trPr>
-          <w:trHeight w:hRule="exact" w:val="274"/>
-        </w:trPr>
+      <w:trPr>
+        <w:trHeight w:hRule="exact" w:val="274"/>
+      </w:trPr>
+      <w:tr>
         <w:tc>
           <w:p>
             <w:pPr>
@@ -2273,10 +2273,10 @@
           </w:p>
         </w:tc>
       </w:tr>
-      <w:tr>
-        <w:trPr>
-          <w:trHeight w:hRule="exact" w:val="274"/>
-        </w:trPr>
+      <w:trPr>
+        <w:trHeight w:hRule="exact" w:val="274"/>
+      </w:trPr>
+      <w:tr>
         <w:tc>
           <w:p>
             <w:pPr>
@@ -2333,10 +2333,10 @@
           </w:p>
         </w:tc>
       </w:tr>
-      <w:tr>
-        <w:trPr>
-          <w:trHeight w:hRule="exact" w:val="274"/>
-        </w:trPr>
+      <w:trPr>
+        <w:trHeight w:hRule="exact" w:val="274"/>
+      </w:trPr>
+      <w:tr>
         <w:tc>
           <w:p>
             <w:pPr>
@@ -2393,10 +2393,10 @@
           </w:p>
         </w:tc>
       </w:tr>
-      <w:tr>
-        <w:trPr>
-          <w:trHeight w:hRule="exact" w:val="274"/>
-        </w:trPr>
+      <w:trPr>
+        <w:trHeight w:hRule="exact" w:val="274"/>
+      </w:trPr>
+      <w:tr>
         <w:tc>
           <w:p>
             <w:pPr>
@@ -2453,10 +2453,10 @@
           </w:p>
         </w:tc>
       </w:tr>
-      <w:tr>
-        <w:trPr>
-          <w:trHeight w:hRule="exact" w:val="274"/>
-        </w:trPr>
+      <w:trPr>
+        <w:trHeight w:hRule="exact" w:val="274"/>
+      </w:trPr>
+      <w:tr>
         <w:tc>
           <w:p>
             <w:pPr>
@@ -2513,10 +2513,10 @@
           </w:p>
         </w:tc>
       </w:tr>
-      <w:tr>
-        <w:trPr>
-          <w:trHeight w:hRule="exact" w:val="274"/>
-        </w:trPr>
+      <w:trPr>
+        <w:trHeight w:hRule="exact" w:val="274"/>
+      </w:trPr>
+      <w:tr>
         <w:tc>
           <w:p>
             <w:pPr>
@@ -2573,10 +2573,10 @@
           </w:p>
         </w:tc>
       </w:tr>
-      <w:tr>
-        <w:trPr>
-          <w:trHeight w:hRule="exact" w:val="274"/>
-        </w:trPr>
+      <w:trPr>
+        <w:trHeight w:hRule="exact" w:val="274"/>
+      </w:trPr>
+      <w:tr>
         <w:tc>
           <w:p>
             <w:pPr>
@@ -2698,9 +2698,9 @@
     </w:p>
     <w:tbl>
       <w:tblPr>
-        <w:tblInd w:w="712" w:type="dxa"/>
+        <w:tblInd w:w="298" w:type="dxa"/>
         <w:tblStyle w:val="TableGrid"/>
-        <w:tblW w:w="7936" w:type="dxa"/>
+        <w:tblW w:w="8764" w:type="dxa"/>
         <w:tblBorders/>
         <w:tblCellMar>
           <w:left w:w="72" w:type="dxa"/>
@@ -2708,11 +2708,11 @@
         </w:tblCellMar>
       </w:tblPr>
       <w:tblGrid>
-        <w:gridCol w:w="1688"/>
-        <w:gridCol w:w="1560"/>
-        <w:gridCol w:w="1688"/>
-        <w:gridCol w:w="1560"/>
-        <w:gridCol w:w="1440"/>
+        <w:gridCol w:w="1854"/>
+        <w:gridCol w:w="1725"/>
+        <w:gridCol w:w="1854"/>
+        <w:gridCol w:w="1725"/>
+        <w:gridCol w:w="1606"/>
       </w:tblGrid>
       <w:tr>
         <w:trPr>
@@ -2720,7 +2720,7 @@
         </w:trPr>
         <w:tc>
           <w:tcPr>
-            <w:tcW w:w="1688"/>
+            <w:tcW w:w="1854"/>
             <w:tcBorders>
               <w:bottom w:val="single" w:sz="4" w:space="0" w:color="auto"/>
             </w:tcBorders>
@@ -2738,7 +2738,7 @@
         </w:tc>
         <w:tc>
           <w:tcPr>
-            <w:tcW w:w="1560"/>
+            <w:tcW w:w="1725"/>
             <w:tcBorders>
               <w:bottom w:val="single" w:sz="4" w:space="0" w:color="auto"/>
             </w:tcBorders>
@@ -2756,7 +2756,7 @@
         </w:tc>
         <w:tc>
           <w:tcPr>
-            <w:tcW w:w="1688"/>
+            <w:tcW w:w="1854"/>
             <w:tcBorders>
               <w:bottom w:val="single" w:sz="4" w:space="0" w:color="auto"/>
             </w:tcBorders>
@@ -2774,7 +2774,7 @@
         </w:tc>
         <w:tc>
           <w:tcPr>
-            <w:tcW w:w="1560"/>
+            <w:tcW w:w="1725"/>
             <w:tcBorders>
               <w:bottom w:val="single" w:sz="4" w:space="0" w:color="auto"/>
             </w:tcBorders>
@@ -2792,7 +2792,7 @@
         </w:tc>
         <w:tc>
           <w:tcPr>
-            <w:tcW w:w="1440"/>
+            <w:tcW w:w="1606"/>
             <w:tcBorders>
               <w:bottom w:val="single" w:sz="4" w:space="0" w:color="auto"/>
             </w:tcBorders>
@@ -2809,10 +2809,10 @@
           </w:p>
         </w:tc>
       </w:tr>
-      <w:tr>
-        <w:trPr>
-          <w:trHeight w:hRule="exact" w:val="274"/>
-        </w:trPr>
+      <w:trPr>
+        <w:trHeight w:hRule="exact" w:val="274"/>
+      </w:trPr>
+      <w:tr>
         <w:tc>
           <w:p>
             <w:pPr>
@@ -2869,10 +2869,10 @@
           </w:p>
         </w:tc>
       </w:tr>
-      <w:tr>
-        <w:trPr>
-          <w:trHeight w:hRule="exact" w:val="274"/>
-        </w:trPr>
+      <w:trPr>
+        <w:trHeight w:hRule="exact" w:val="274"/>
+      </w:trPr>
+      <w:tr>
         <w:tc>
           <w:p>
             <w:pPr>
@@ -2929,10 +2929,10 @@
           </w:p>
         </w:tc>
       </w:tr>
-      <w:tr>
-        <w:trPr>
-          <w:trHeight w:hRule="exact" w:val="274"/>
-        </w:trPr>
+      <w:trPr>
+        <w:trHeight w:hRule="exact" w:val="274"/>
+      </w:trPr>
+      <w:tr>
         <w:tc>
           <w:p>
             <w:pPr>
@@ -2989,10 +2989,10 @@
           </w:p>
         </w:tc>
       </w:tr>
-      <w:tr>
-        <w:trPr>
-          <w:trHeight w:hRule="exact" w:val="274"/>
-        </w:trPr>
+      <w:trPr>
+        <w:trHeight w:hRule="exact" w:val="274"/>
+      </w:trPr>
+      <w:tr>
         <w:tc>
           <w:p>
             <w:pPr>
@@ -3049,10 +3049,10 @@
           </w:p>
         </w:tc>
       </w:tr>
-      <w:tr>
-        <w:trPr>
-          <w:trHeight w:hRule="exact" w:val="274"/>
-        </w:trPr>
+      <w:trPr>
+        <w:trHeight w:hRule="exact" w:val="274"/>
+      </w:trPr>
+      <w:tr>
         <w:tc>
           <w:p>
             <w:pPr>
@@ -3109,10 +3109,10 @@
           </w:p>
         </w:tc>
       </w:tr>
-      <w:tr>
-        <w:trPr>
-          <w:trHeight w:hRule="exact" w:val="274"/>
-        </w:trPr>
+      <w:trPr>
+        <w:trHeight w:hRule="exact" w:val="274"/>
+      </w:trPr>
+      <w:tr>
         <w:tc>
           <w:p>
             <w:pPr>
@@ -3169,10 +3169,10 @@
           </w:p>
         </w:tc>
       </w:tr>
-      <w:tr>
-        <w:trPr>
-          <w:trHeight w:hRule="exact" w:val="274"/>
-        </w:trPr>
+      <w:trPr>
+        <w:trHeight w:hRule="exact" w:val="274"/>
+      </w:trPr>
+      <w:tr>
         <w:tc>
           <w:p>
             <w:pPr>
@@ -3229,10 +3229,10 @@
           </w:p>
         </w:tc>
       </w:tr>
-      <w:tr>
-        <w:trPr>
-          <w:trHeight w:hRule="exact" w:val="274"/>
-        </w:trPr>
+      <w:trPr>
+        <w:trHeight w:hRule="exact" w:val="274"/>
+      </w:trPr>
+      <w:tr>
         <w:tc>
           <w:p>
             <w:pPr>
@@ -3289,10 +3289,10 @@
           </w:p>
         </w:tc>
       </w:tr>
-      <w:tr>
-        <w:trPr>
-          <w:trHeight w:hRule="exact" w:val="274"/>
-        </w:trPr>
+      <w:trPr>
+        <w:trHeight w:hRule="exact" w:val="274"/>
+      </w:trPr>
+      <w:tr>
         <w:tc>
           <w:p>
             <w:pPr>
@@ -3349,10 +3349,10 @@
           </w:p>
         </w:tc>
       </w:tr>
-      <w:tr>
-        <w:trPr>
-          <w:trHeight w:hRule="exact" w:val="274"/>
-        </w:trPr>
+      <w:trPr>
+        <w:trHeight w:hRule="exact" w:val="274"/>
+      </w:trPr>
+      <w:tr>
         <w:tc>
           <w:p>
             <w:pPr>
@@ -3409,10 +3409,10 @@
           </w:p>
         </w:tc>
       </w:tr>
-      <w:tr>
-        <w:trPr>
-          <w:trHeight w:hRule="exact" w:val="274"/>
-        </w:trPr>
+      <w:trPr>
+        <w:trHeight w:hRule="exact" w:val="274"/>
+      </w:trPr>
+      <w:tr>
         <w:tc>
           <w:p>
             <w:pPr>
@@ -3469,10 +3469,10 @@
           </w:p>
         </w:tc>
       </w:tr>
-      <w:tr>
-        <w:trPr>
-          <w:trHeight w:hRule="exact" w:val="274"/>
-        </w:trPr>
+      <w:trPr>
+        <w:trHeight w:hRule="exact" w:val="274"/>
+      </w:trPr>
+      <w:tr>
         <w:tc>
           <w:p>
             <w:pPr>
@@ -3529,10 +3529,10 @@
           </w:p>
         </w:tc>
       </w:tr>
-      <w:tr>
-        <w:trPr>
-          <w:trHeight w:hRule="exact" w:val="274"/>
-        </w:trPr>
+      <w:trPr>
+        <w:trHeight w:hRule="exact" w:val="274"/>
+      </w:trPr>
+      <w:tr>
         <w:tc>
           <w:p>
             <w:pPr>
@@ -3589,10 +3589,10 @@
           </w:p>
         </w:tc>
       </w:tr>
-      <w:tr>
-        <w:trPr>
-          <w:trHeight w:hRule="exact" w:val="274"/>
-        </w:trPr>
+      <w:trPr>
+        <w:trHeight w:hRule="exact" w:val="274"/>
+      </w:trPr>
+      <w:tr>
         <w:tc>
           <w:p>
             <w:pPr>
@@ -3649,10 +3649,10 @@
           </w:p>
         </w:tc>
       </w:tr>
-      <w:tr>
-        <w:trPr>
-          <w:trHeight w:hRule="exact" w:val="274"/>
-        </w:trPr>
+      <w:trPr>
+        <w:trHeight w:hRule="exact" w:val="274"/>
+      </w:trPr>
+      <w:tr>
         <w:tc>
           <w:p>
             <w:pPr>
@@ -3709,10 +3709,10 @@
           </w:p>
         </w:tc>
       </w:tr>
-      <w:tr>
-        <w:trPr>
-          <w:trHeight w:hRule="exact" w:val="274"/>
-        </w:trPr>
+      <w:trPr>
+        <w:trHeight w:hRule="exact" w:val="274"/>
+      </w:trPr>
+      <w:tr>
         <w:tc>
           <w:p>
             <w:pPr>
@@ -3769,10 +3769,10 @@
           </w:p>
         </w:tc>
       </w:tr>
-      <w:tr>
-        <w:trPr>
-          <w:trHeight w:hRule="exact" w:val="274"/>
-        </w:trPr>
+      <w:trPr>
+        <w:trHeight w:hRule="exact" w:val="274"/>
+      </w:trPr>
+      <w:tr>
         <w:tc>
           <w:p>
             <w:pPr>
@@ -3829,10 +3829,10 @@
           </w:p>
         </w:tc>
       </w:tr>
-      <w:tr>
-        <w:trPr>
-          <w:trHeight w:hRule="exact" w:val="274"/>
-        </w:trPr>
+      <w:trPr>
+        <w:trHeight w:hRule="exact" w:val="274"/>
+      </w:trPr>
+      <w:tr>
         <w:tc>
           <w:p>
             <w:pPr>
@@ -3889,10 +3889,10 @@
           </w:p>
         </w:tc>
       </w:tr>
-      <w:tr>
-        <w:trPr>
-          <w:trHeight w:hRule="exact" w:val="274"/>
-        </w:trPr>
+      <w:trPr>
+        <w:trHeight w:hRule="exact" w:val="274"/>
+      </w:trPr>
+      <w:tr>
         <w:tc>
           <w:p>
             <w:pPr>
@@ -3949,10 +3949,10 @@
           </w:p>
         </w:tc>
       </w:tr>
-      <w:tr>
-        <w:trPr>
-          <w:trHeight w:hRule="exact" w:val="274"/>
-        </w:trPr>
+      <w:trPr>
+        <w:trHeight w:hRule="exact" w:val="274"/>
+      </w:trPr>
+      <w:tr>
         <w:tc>
           <w:p>
             <w:pPr>
@@ -4009,10 +4009,10 @@
           </w:p>
         </w:tc>
       </w:tr>
-      <w:tr>
-        <w:trPr>
-          <w:trHeight w:hRule="exact" w:val="274"/>
-        </w:trPr>
+      <w:trPr>
+        <w:trHeight w:hRule="exact" w:val="274"/>
+      </w:trPr>
+      <w:tr>
         <w:tc>
           <w:p>
             <w:pPr>
@@ -4069,10 +4069,10 @@
           </w:p>
         </w:tc>
       </w:tr>
-      <w:tr>
-        <w:trPr>
-          <w:trHeight w:hRule="exact" w:val="274"/>
-        </w:trPr>
+      <w:trPr>
+        <w:trHeight w:hRule="exact" w:val="274"/>
+      </w:trPr>
+      <w:tr>
         <w:tc>
           <w:p>
             <w:pPr>
@@ -4129,10 +4129,10 @@
           </w:p>
         </w:tc>
       </w:tr>
-      <w:tr>
-        <w:trPr>
-          <w:trHeight w:hRule="exact" w:val="274"/>
-        </w:trPr>
+      <w:trPr>
+        <w:trHeight w:hRule="exact" w:val="274"/>
+      </w:trPr>
+      <w:tr>
         <w:tc>
           <w:p>
             <w:pPr>
@@ -4189,10 +4189,10 @@
           </w:p>
         </w:tc>
       </w:tr>
-      <w:tr>
-        <w:trPr>
-          <w:trHeight w:hRule="exact" w:val="274"/>
-        </w:trPr>
+      <w:trPr>
+        <w:trHeight w:hRule="exact" w:val="274"/>
+      </w:trPr>
+      <w:tr>
         <w:tc>
           <w:p>
             <w:pPr>
@@ -4249,10 +4249,10 @@
           </w:p>
         </w:tc>
       </w:tr>
-      <w:tr>
-        <w:trPr>
-          <w:trHeight w:hRule="exact" w:val="274"/>
-        </w:trPr>
+      <w:trPr>
+        <w:trHeight w:hRule="exact" w:val="274"/>
+      </w:trPr>
+      <w:tr>
         <w:tc>
           <w:p>
             <w:pPr>
@@ -4309,10 +4309,10 @@
           </w:p>
         </w:tc>
       </w:tr>
-      <w:tr>
-        <w:trPr>
-          <w:trHeight w:hRule="exact" w:val="274"/>
-        </w:trPr>
+      <w:trPr>
+        <w:trHeight w:hRule="exact" w:val="274"/>
+      </w:trPr>
+      <w:tr>
         <w:tc>
           <w:p>
             <w:pPr>
@@ -4369,10 +4369,10 @@
           </w:p>
         </w:tc>
       </w:tr>
-      <w:tr>
-        <w:trPr>
-          <w:trHeight w:hRule="exact" w:val="274"/>
-        </w:trPr>
+      <w:trPr>
+        <w:trHeight w:hRule="exact" w:val="274"/>
+      </w:trPr>
+      <w:tr>
         <w:tc>
           <w:p>
             <w:pPr>
@@ -4429,10 +4429,10 @@
           </w:p>
         </w:tc>
       </w:tr>
-      <w:tr>
-        <w:trPr>
-          <w:trHeight w:hRule="exact" w:val="274"/>
-        </w:trPr>
+      <w:trPr>
+        <w:trHeight w:hRule="exact" w:val="274"/>
+      </w:trPr>
+      <w:tr>
         <w:tc>
           <w:p>
             <w:pPr>
@@ -4489,10 +4489,10 @@
           </w:p>
         </w:tc>
       </w:tr>
-      <w:tr>
-        <w:trPr>
-          <w:trHeight w:hRule="exact" w:val="274"/>
-        </w:trPr>
+      <w:trPr>
+        <w:trHeight w:hRule="exact" w:val="274"/>
+      </w:trPr>
+      <w:tr>
         <w:tc>
           <w:p>
             <w:pPr>
@@ -4549,10 +4549,10 @@
           </w:p>
         </w:tc>
       </w:tr>
-      <w:tr>
-        <w:trPr>
-          <w:trHeight w:hRule="exact" w:val="274"/>
-        </w:trPr>
+      <w:trPr>
+        <w:trHeight w:hRule="exact" w:val="274"/>
+      </w:trPr>
+      <w:tr>
         <w:tc>
           <w:p>
             <w:pPr>
@@ -4609,10 +4609,10 @@
           </w:p>
         </w:tc>
       </w:tr>
-      <w:tr>
-        <w:trPr>
-          <w:trHeight w:hRule="exact" w:val="274"/>
-        </w:trPr>
+      <w:trPr>
+        <w:trHeight w:hRule="exact" w:val="274"/>
+      </w:trPr>
+      <w:tr>
         <w:tc>
           <w:p>
             <w:pPr>
@@ -4669,10 +4669,10 @@
           </w:p>
         </w:tc>
       </w:tr>
-      <w:tr>
-        <w:trPr>
-          <w:trHeight w:hRule="exact" w:val="274"/>
-        </w:trPr>
+      <w:trPr>
+        <w:trHeight w:hRule="exact" w:val="274"/>
+      </w:trPr>
+      <w:tr>
         <w:tc>
           <w:p>
             <w:pPr>
@@ -4729,10 +4729,10 @@
           </w:p>
         </w:tc>
       </w:tr>
-      <w:tr>
-        <w:trPr>
-          <w:trHeight w:hRule="exact" w:val="274"/>
-        </w:trPr>
+      <w:trPr>
+        <w:trHeight w:hRule="exact" w:val="274"/>
+      </w:trPr>
+      <w:tr>
         <w:tc>
           <w:p>
             <w:pPr>
@@ -4789,10 +4789,10 @@
           </w:p>
         </w:tc>
       </w:tr>
-      <w:tr>
-        <w:trPr>
-          <w:trHeight w:hRule="exact" w:val="274"/>
-        </w:trPr>
+      <w:trPr>
+        <w:trHeight w:hRule="exact" w:val="274"/>
+      </w:trPr>
+      <w:tr>
         <w:tc>
           <w:p>
             <w:pPr>
@@ -4849,10 +4849,10 @@
           </w:p>
         </w:tc>
       </w:tr>
-      <w:tr>
-        <w:trPr>
-          <w:trHeight w:hRule="exact" w:val="274"/>
-        </w:trPr>
+      <w:trPr>
+        <w:trHeight w:hRule="exact" w:val="274"/>
+      </w:trPr>
+      <w:tr>
         <w:tc>
           <w:p>
             <w:pPr>
@@ -4909,10 +4909,10 @@
           </w:p>
         </w:tc>
       </w:tr>
-      <w:tr>
-        <w:trPr>
-          <w:trHeight w:hRule="exact" w:val="274"/>
-        </w:trPr>
+      <w:trPr>
+        <w:trHeight w:hRule="exact" w:val="274"/>
+      </w:trPr>
+      <w:tr>
         <w:tc>
           <w:p>
             <w:pPr>
@@ -4969,10 +4969,10 @@
           </w:p>
         </w:tc>
       </w:tr>
-      <w:tr>
-        <w:trPr>
-          <w:trHeight w:hRule="exact" w:val="274"/>
-        </w:trPr>
+      <w:trPr>
+        <w:trHeight w:hRule="exact" w:val="274"/>
+      </w:trPr>
+      <w:tr>
         <w:tc>
           <w:p>
             <w:pPr>
@@ -5029,10 +5029,10 @@
           </w:p>
         </w:tc>
       </w:tr>
-      <w:tr>
-        <w:trPr>
-          <w:trHeight w:hRule="exact" w:val="274"/>
-        </w:trPr>
+      <w:trPr>
+        <w:trHeight w:hRule="exact" w:val="274"/>
+      </w:trPr>
+      <w:tr>
         <w:tc>
           <w:p>
             <w:pPr>
@@ -5089,10 +5089,10 @@
           </w:p>
         </w:tc>
       </w:tr>
-      <w:tr>
-        <w:trPr>
-          <w:trHeight w:hRule="exact" w:val="274"/>
-        </w:trPr>
+      <w:trPr>
+        <w:trHeight w:hRule="exact" w:val="274"/>
+      </w:trPr>
+      <w:tr>
         <w:tc>
           <w:p>
             <w:pPr>
@@ -5149,10 +5149,10 @@
           </w:p>
         </w:tc>
       </w:tr>
-      <w:tr>
-        <w:trPr>
-          <w:trHeight w:hRule="exact" w:val="274"/>
-        </w:trPr>
+      <w:trPr>
+        <w:trHeight w:hRule="exact" w:val="274"/>
+      </w:trPr>
+      <w:tr>
         <w:tc>
           <w:p>
             <w:pPr>
@@ -5209,10 +5209,10 @@
           </w:p>
         </w:tc>
       </w:tr>
-      <w:tr>
-        <w:trPr>
-          <w:trHeight w:hRule="exact" w:val="274"/>
-        </w:trPr>
+      <w:trPr>
+        <w:trHeight w:hRule="exact" w:val="274"/>
+      </w:trPr>
+      <w:tr>
         <w:tc>
           <w:p>
             <w:pPr>
@@ -5334,9 +5334,9 @@
     </w:p>
     <w:tbl>
       <w:tblPr>
-        <w:tblInd w:w="712" w:type="dxa"/>
+        <w:tblInd w:w="298" w:type="dxa"/>
         <w:tblStyle w:val="TableGrid"/>
-        <w:tblW w:w="7936" w:type="dxa"/>
+        <w:tblW w:w="8764" w:type="dxa"/>
         <w:tblBorders/>
         <w:tblCellMar>
           <w:left w:w="72" w:type="dxa"/>
@@ -5344,11 +5344,11 @@
         </w:tblCellMar>
       </w:tblPr>
       <w:tblGrid>
-        <w:gridCol w:w="1688"/>
-        <w:gridCol w:w="1560"/>
-        <w:gridCol w:w="1688"/>
-        <w:gridCol w:w="1560"/>
-        <w:gridCol w:w="1440"/>
+        <w:gridCol w:w="1854"/>
+        <w:gridCol w:w="1725"/>
+        <w:gridCol w:w="1854"/>
+        <w:gridCol w:w="1725"/>
+        <w:gridCol w:w="1606"/>
       </w:tblGrid>
       <w:tr>
         <w:trPr>
@@ -5356,7 +5356,7 @@
         </w:trPr>
         <w:tc>
           <w:tcPr>
-            <w:tcW w:w="1688"/>
+            <w:tcW w:w="1854"/>
             <w:tcBorders>
               <w:bottom w:val="single" w:sz="4" w:space="0" w:color="auto"/>
             </w:tcBorders>
@@ -5374,7 +5374,7 @@
         </w:tc>
         <w:tc>
           <w:tcPr>
-            <w:tcW w:w="1560"/>
+            <w:tcW w:w="1725"/>
             <w:tcBorders>
               <w:bottom w:val="single" w:sz="4" w:space="0" w:color="auto"/>
             </w:tcBorders>
@@ -5392,7 +5392,7 @@
         </w:tc>
         <w:tc>
           <w:tcPr>
-            <w:tcW w:w="1688"/>
+            <w:tcW w:w="1854"/>
             <w:tcBorders>
               <w:bottom w:val="single" w:sz="4" w:space="0" w:color="auto"/>
             </w:tcBorders>
@@ -5410,7 +5410,7 @@
         </w:tc>
         <w:tc>
           <w:tcPr>
-            <w:tcW w:w="1560"/>
+            <w:tcW w:w="1725"/>
             <w:tcBorders>
               <w:bottom w:val="single" w:sz="4" w:space="0" w:color="auto"/>
             </w:tcBorders>
@@ -5428,7 +5428,7 @@
         </w:tc>
         <w:tc>
           <w:tcPr>
-            <w:tcW w:w="1440"/>
+            <w:tcW w:w="1606"/>
             <w:tcBorders>
               <w:bottom w:val="single" w:sz="4" w:space="0" w:color="auto"/>
             </w:tcBorders>
@@ -5445,10 +5445,10 @@
           </w:p>
         </w:tc>
       </w:tr>
-      <w:tr>
-        <w:trPr>
-          <w:trHeight w:hRule="exact" w:val="274"/>
-        </w:trPr>
+      <w:trPr>
+        <w:trHeight w:hRule="exact" w:val="274"/>
+      </w:trPr>
+      <w:tr>
         <w:tc>
           <w:p>
             <w:pPr>
@@ -5505,10 +5505,10 @@
           </w:p>
         </w:tc>
       </w:tr>
-      <w:tr>
-        <w:trPr>
-          <w:trHeight w:hRule="exact" w:val="274"/>
-        </w:trPr>
+      <w:trPr>
+        <w:trHeight w:hRule="exact" w:val="274"/>
+      </w:trPr>
+      <w:tr>
         <w:tc>
           <w:p>
             <w:pPr>
@@ -5565,10 +5565,10 @@
           </w:p>
         </w:tc>
       </w:tr>
-      <w:tr>
-        <w:trPr>
-          <w:trHeight w:hRule="exact" w:val="274"/>
-        </w:trPr>
+      <w:trPr>
+        <w:trHeight w:hRule="exact" w:val="274"/>
+      </w:trPr>
+      <w:tr>
         <w:tc>
           <w:p>
             <w:pPr>
@@ -5625,10 +5625,10 @@
           </w:p>
         </w:tc>
       </w:tr>
-      <w:tr>
-        <w:trPr>
-          <w:trHeight w:hRule="exact" w:val="274"/>
-        </w:trPr>
+      <w:trPr>
+        <w:trHeight w:hRule="exact" w:val="274"/>
+      </w:trPr>
+      <w:tr>
         <w:tc>
           <w:p>
             <w:pPr>
@@ -5685,10 +5685,10 @@
           </w:p>
         </w:tc>
       </w:tr>
-      <w:tr>
-        <w:trPr>
-          <w:trHeight w:hRule="exact" w:val="274"/>
-        </w:trPr>
+      <w:trPr>
+        <w:trHeight w:hRule="exact" w:val="274"/>
+      </w:trPr>
+      <w:tr>
         <w:tc>
           <w:p>
             <w:pPr>
@@ -5745,10 +5745,10 @@
           </w:p>
         </w:tc>
       </w:tr>
-      <w:tr>
-        <w:trPr>
-          <w:trHeight w:hRule="exact" w:val="274"/>
-        </w:trPr>
+      <w:trPr>
+        <w:trHeight w:hRule="exact" w:val="274"/>
+      </w:trPr>
+      <w:tr>
         <w:tc>
           <w:p>
             <w:pPr>
@@ -5805,10 +5805,10 @@
           </w:p>
         </w:tc>
       </w:tr>
-      <w:tr>
-        <w:trPr>
-          <w:trHeight w:hRule="exact" w:val="274"/>
-        </w:trPr>
+      <w:trPr>
+        <w:trHeight w:hRule="exact" w:val="274"/>
+      </w:trPr>
+      <w:tr>
         <w:tc>
           <w:p>
             <w:pPr>
@@ -5865,10 +5865,10 @@
           </w:p>
         </w:tc>
       </w:tr>
-      <w:tr>
-        <w:trPr>
-          <w:trHeight w:hRule="exact" w:val="274"/>
-        </w:trPr>
+      <w:trPr>
+        <w:trHeight w:hRule="exact" w:val="274"/>
+      </w:trPr>
+      <w:tr>
         <w:tc>
           <w:p>
             <w:pPr>
@@ -5925,10 +5925,10 @@
           </w:p>
         </w:tc>
       </w:tr>
-      <w:tr>
-        <w:trPr>
-          <w:trHeight w:hRule="exact" w:val="274"/>
-        </w:trPr>
+      <w:trPr>
+        <w:trHeight w:hRule="exact" w:val="274"/>
+      </w:trPr>
+      <w:tr>
         <w:tc>
           <w:p>
             <w:pPr>
@@ -5985,10 +5985,10 @@
           </w:p>
         </w:tc>
       </w:tr>
-      <w:tr>
-        <w:trPr>
-          <w:trHeight w:hRule="exact" w:val="274"/>
-        </w:trPr>
+      <w:trPr>
+        <w:trHeight w:hRule="exact" w:val="274"/>
+      </w:trPr>
+      <w:tr>
         <w:tc>
           <w:p>
             <w:pPr>
@@ -6045,10 +6045,10 @@
           </w:p>
         </w:tc>
       </w:tr>
-      <w:tr>
-        <w:trPr>
-          <w:trHeight w:hRule="exact" w:val="274"/>
-        </w:trPr>
+      <w:trPr>
+        <w:trHeight w:hRule="exact" w:val="274"/>
+      </w:trPr>
+      <w:tr>
         <w:tc>
           <w:p>
             <w:pPr>
@@ -6105,10 +6105,10 @@
           </w:p>
         </w:tc>
       </w:tr>
-      <w:tr>
-        <w:trPr>
-          <w:trHeight w:hRule="exact" w:val="274"/>
-        </w:trPr>
+      <w:trPr>
+        <w:trHeight w:hRule="exact" w:val="274"/>
+      </w:trPr>
+      <w:tr>
         <w:tc>
           <w:p>
             <w:pPr>
@@ -6165,10 +6165,10 @@
           </w:p>
         </w:tc>
       </w:tr>
-      <w:tr>
-        <w:trPr>
-          <w:trHeight w:hRule="exact" w:val="274"/>
-        </w:trPr>
+      <w:trPr>
+        <w:trHeight w:hRule="exact" w:val="274"/>
+      </w:trPr>
+      <w:tr>
         <w:tc>
           <w:p>
             <w:pPr>
@@ -6225,10 +6225,10 @@
           </w:p>
         </w:tc>
       </w:tr>
-      <w:tr>
-        <w:trPr>
-          <w:trHeight w:hRule="exact" w:val="274"/>
-        </w:trPr>
+      <w:trPr>
+        <w:trHeight w:hRule="exact" w:val="274"/>
+      </w:trPr>
+      <w:tr>
         <w:tc>
           <w:p>
             <w:pPr>
@@ -6285,10 +6285,10 @@
           </w:p>
         </w:tc>
       </w:tr>
-      <w:tr>
-        <w:trPr>
-          <w:trHeight w:hRule="exact" w:val="274"/>
-        </w:trPr>
+      <w:trPr>
+        <w:trHeight w:hRule="exact" w:val="274"/>
+      </w:trPr>
+      <w:tr>
         <w:tc>
           <w:p>
             <w:pPr>
@@ -6345,10 +6345,10 @@
           </w:p>
         </w:tc>
       </w:tr>
-      <w:tr>
-        <w:trPr>
-          <w:trHeight w:hRule="exact" w:val="274"/>
-        </w:trPr>
+      <w:trPr>
+        <w:trHeight w:hRule="exact" w:val="274"/>
+      </w:trPr>
+      <w:tr>
         <w:tc>
           <w:p>
             <w:pPr>
@@ -6405,10 +6405,10 @@
           </w:p>
         </w:tc>
       </w:tr>
-      <w:tr>
-        <w:trPr>
-          <w:trHeight w:hRule="exact" w:val="274"/>
-        </w:trPr>
+      <w:trPr>
+        <w:trHeight w:hRule="exact" w:val="274"/>
+      </w:trPr>
+      <w:tr>
         <w:tc>
           <w:p>
             <w:pPr>
@@ -6465,10 +6465,10 @@
           </w:p>
         </w:tc>
       </w:tr>
-      <w:tr>
-        <w:trPr>
-          <w:trHeight w:hRule="exact" w:val="274"/>
-        </w:trPr>
+      <w:trPr>
+        <w:trHeight w:hRule="exact" w:val="274"/>
+      </w:trPr>
+      <w:tr>
         <w:tc>
           <w:p>
             <w:pPr>
@@ -6525,10 +6525,10 @@
           </w:p>
         </w:tc>
       </w:tr>
-      <w:tr>
-        <w:trPr>
-          <w:trHeight w:hRule="exact" w:val="274"/>
-        </w:trPr>
+      <w:trPr>
+        <w:trHeight w:hRule="exact" w:val="274"/>
+      </w:trPr>
+      <w:tr>
         <w:tc>
           <w:p>
             <w:pPr>
@@ -6585,10 +6585,10 @@
           </w:p>
         </w:tc>
       </w:tr>
-      <w:tr>
-        <w:trPr>
-          <w:trHeight w:hRule="exact" w:val="274"/>
-        </w:trPr>
+      <w:trPr>
+        <w:trHeight w:hRule="exact" w:val="274"/>
+      </w:trPr>
+      <w:tr>
         <w:tc>
           <w:p>
             <w:pPr>
@@ -6645,10 +6645,10 @@
           </w:p>
         </w:tc>
       </w:tr>
-      <w:tr>
-        <w:trPr>
-          <w:trHeight w:hRule="exact" w:val="274"/>
-        </w:trPr>
+      <w:trPr>
+        <w:trHeight w:hRule="exact" w:val="274"/>
+      </w:trPr>
+      <w:tr>
         <w:tc>
           <w:p>
             <w:pPr>
@@ -6705,10 +6705,10 @@
           </w:p>
         </w:tc>
       </w:tr>
-      <w:tr>
-        <w:trPr>
-          <w:trHeight w:hRule="exact" w:val="274"/>
-        </w:trPr>
+      <w:trPr>
+        <w:trHeight w:hRule="exact" w:val="274"/>
+      </w:trPr>
+      <w:tr>
         <w:tc>
           <w:p>
             <w:pPr>
@@ -6765,10 +6765,10 @@
           </w:p>
         </w:tc>
       </w:tr>
-      <w:tr>
-        <w:trPr>
-          <w:trHeight w:hRule="exact" w:val="274"/>
-        </w:trPr>
+      <w:trPr>
+        <w:trHeight w:hRule="exact" w:val="274"/>
+      </w:trPr>
+      <w:tr>
         <w:tc>
           <w:p>
             <w:pPr>
@@ -6825,10 +6825,10 @@
           </w:p>
         </w:tc>
       </w:tr>
-      <w:tr>
-        <w:trPr>
-          <w:trHeight w:hRule="exact" w:val="274"/>
-        </w:trPr>
+      <w:trPr>
+        <w:trHeight w:hRule="exact" w:val="274"/>
+      </w:trPr>
+      <w:tr>
         <w:tc>
           <w:p>
             <w:pPr>
@@ -6885,10 +6885,10 @@
           </w:p>
         </w:tc>
       </w:tr>
-      <w:tr>
-        <w:trPr>
-          <w:trHeight w:hRule="exact" w:val="274"/>
-        </w:trPr>
+      <w:trPr>
+        <w:trHeight w:hRule="exact" w:val="274"/>
+      </w:trPr>
+      <w:tr>
         <w:tc>
           <w:p>
             <w:pPr>
@@ -6945,10 +6945,10 @@
           </w:p>
         </w:tc>
       </w:tr>
-      <w:tr>
-        <w:trPr>
-          <w:trHeight w:hRule="exact" w:val="274"/>
-        </w:trPr>
+      <w:trPr>
+        <w:trHeight w:hRule="exact" w:val="274"/>
+      </w:trPr>
+      <w:tr>
         <w:tc>
           <w:p>
             <w:pPr>
@@ -7005,10 +7005,10 @@
           </w:p>
         </w:tc>
       </w:tr>
-      <w:tr>
-        <w:trPr>
-          <w:trHeight w:hRule="exact" w:val="274"/>
-        </w:trPr>
+      <w:trPr>
+        <w:trHeight w:hRule="exact" w:val="274"/>
+      </w:trPr>
+      <w:tr>
         <w:tc>
           <w:p>
             <w:pPr>
@@ -7065,10 +7065,10 @@
           </w:p>
         </w:tc>
       </w:tr>
-      <w:tr>
-        <w:trPr>
-          <w:trHeight w:hRule="exact" w:val="274"/>
-        </w:trPr>
+      <w:trPr>
+        <w:trHeight w:hRule="exact" w:val="274"/>
+      </w:trPr>
+      <w:tr>
         <w:tc>
           <w:p>
             <w:pPr>
@@ -7125,10 +7125,10 @@
           </w:p>
         </w:tc>
       </w:tr>
-      <w:tr>
-        <w:trPr>
-          <w:trHeight w:hRule="exact" w:val="274"/>
-        </w:trPr>
+      <w:trPr>
+        <w:trHeight w:hRule="exact" w:val="274"/>
+      </w:trPr>
+      <w:tr>
         <w:tc>
           <w:p>
             <w:pPr>
@@ -7185,10 +7185,10 @@
           </w:p>
         </w:tc>
       </w:tr>
-      <w:tr>
-        <w:trPr>
-          <w:trHeight w:hRule="exact" w:val="274"/>
-        </w:trPr>
+      <w:trPr>
+        <w:trHeight w:hRule="exact" w:val="274"/>
+      </w:trPr>
+      <w:tr>
         <w:tc>
           <w:p>
             <w:pPr>
@@ -7245,10 +7245,10 @@
           </w:p>
         </w:tc>
       </w:tr>
-      <w:tr>
-        <w:trPr>
-          <w:trHeight w:hRule="exact" w:val="274"/>
-        </w:trPr>
+      <w:trPr>
+        <w:trHeight w:hRule="exact" w:val="274"/>
+      </w:trPr>
+      <w:tr>
         <w:tc>
           <w:p>
             <w:pPr>
@@ -7305,10 +7305,10 @@
           </w:p>
         </w:tc>
       </w:tr>
-      <w:tr>
-        <w:trPr>
-          <w:trHeight w:hRule="exact" w:val="274"/>
-        </w:trPr>
+      <w:trPr>
+        <w:trHeight w:hRule="exact" w:val="274"/>
+      </w:trPr>
+      <w:tr>
         <w:tc>
           <w:p>
             <w:pPr>
@@ -7365,10 +7365,10 @@
           </w:p>
         </w:tc>
       </w:tr>
-      <w:tr>
-        <w:trPr>
-          <w:trHeight w:hRule="exact" w:val="274"/>
-        </w:trPr>
+      <w:trPr>
+        <w:trHeight w:hRule="exact" w:val="274"/>
+      </w:trPr>
+      <w:tr>
         <w:tc>
           <w:p>
             <w:pPr>
@@ -7425,10 +7425,10 @@
           </w:p>
         </w:tc>
       </w:tr>
-      <w:tr>
-        <w:trPr>
-          <w:trHeight w:hRule="exact" w:val="274"/>
-        </w:trPr>
+      <w:trPr>
+        <w:trHeight w:hRule="exact" w:val="274"/>
+      </w:trPr>
+      <w:tr>
         <w:tc>
           <w:p>
             <w:pPr>
@@ -7485,10 +7485,10 @@
           </w:p>
         </w:tc>
       </w:tr>
-      <w:tr>
-        <w:trPr>
-          <w:trHeight w:hRule="exact" w:val="274"/>
-        </w:trPr>
+      <w:trPr>
+        <w:trHeight w:hRule="exact" w:val="274"/>
+      </w:trPr>
+      <w:tr>
         <w:tc>
           <w:p>
             <w:pPr>
@@ -7545,10 +7545,10 @@
           </w:p>
         </w:tc>
       </w:tr>
-      <w:tr>
-        <w:trPr>
-          <w:trHeight w:hRule="exact" w:val="274"/>
-        </w:trPr>
+      <w:trPr>
+        <w:trHeight w:hRule="exact" w:val="274"/>
+      </w:trPr>
+      <w:tr>
         <w:tc>
           <w:p>
             <w:pPr>
@@ -7605,10 +7605,10 @@
           </w:p>
         </w:tc>
       </w:tr>
-      <w:tr>
-        <w:trPr>
-          <w:trHeight w:hRule="exact" w:val="274"/>
-        </w:trPr>
+      <w:trPr>
+        <w:trHeight w:hRule="exact" w:val="274"/>
+      </w:trPr>
+      <w:tr>
         <w:tc>
           <w:p>
             <w:pPr>
@@ -7665,10 +7665,10 @@
           </w:p>
         </w:tc>
       </w:tr>
-      <w:tr>
-        <w:trPr>
-          <w:trHeight w:hRule="exact" w:val="274"/>
-        </w:trPr>
+      <w:trPr>
+        <w:trHeight w:hRule="exact" w:val="274"/>
+      </w:trPr>
+      <w:tr>
         <w:tc>
           <w:p>
             <w:pPr>
@@ -7725,10 +7725,10 @@
           </w:p>
         </w:tc>
       </w:tr>
-      <w:tr>
-        <w:trPr>
-          <w:trHeight w:hRule="exact" w:val="274"/>
-        </w:trPr>
+      <w:trPr>
+        <w:trHeight w:hRule="exact" w:val="274"/>
+      </w:trPr>
+      <w:tr>
         <w:tc>
           <w:p>
             <w:pPr>
@@ -7785,10 +7785,10 @@
           </w:p>
         </w:tc>
       </w:tr>
-      <w:tr>
-        <w:trPr>
-          <w:trHeight w:hRule="exact" w:val="274"/>
-        </w:trPr>
+      <w:trPr>
+        <w:trHeight w:hRule="exact" w:val="274"/>
+      </w:trPr>
+      <w:tr>
         <w:tc>
           <w:p>
             <w:pPr>
@@ -7845,10 +7845,10 @@
           </w:p>
         </w:tc>
       </w:tr>
-      <w:tr>
-        <w:trPr>
-          <w:trHeight w:hRule="exact" w:val="274"/>
-        </w:trPr>
+      <w:trPr>
+        <w:trHeight w:hRule="exact" w:val="274"/>
+      </w:trPr>
+      <w:tr>
         <w:tc>
           <w:p>
             <w:pPr>
@@ -7970,9 +7970,9 @@
     </w:p>
     <w:tbl>
       <w:tblPr>
-        <w:tblInd w:w="712" w:type="dxa"/>
+        <w:tblInd w:w="298" w:type="dxa"/>
         <w:tblStyle w:val="TableGrid"/>
-        <w:tblW w:w="7936" w:type="dxa"/>
+        <w:tblW w:w="8764" w:type="dxa"/>
         <w:tblBorders/>
         <w:tblCellMar>
           <w:left w:w="72" w:type="dxa"/>
@@ -7980,11 +7980,11 @@
         </w:tblCellMar>
       </w:tblPr>
       <w:tblGrid>
-        <w:gridCol w:w="1688"/>
-        <w:gridCol w:w="1560"/>
-        <w:gridCol w:w="1688"/>
-        <w:gridCol w:w="1560"/>
-        <w:gridCol w:w="1440"/>
+        <w:gridCol w:w="1854"/>
+        <w:gridCol w:w="1725"/>
+        <w:gridCol w:w="1854"/>
+        <w:gridCol w:w="1725"/>
+        <w:gridCol w:w="1606"/>
       </w:tblGrid>
       <w:tr>
         <w:trPr>
@@ -7992,7 +7992,7 @@
         </w:trPr>
         <w:tc>
           <w:tcPr>
-            <w:tcW w:w="1688"/>
+            <w:tcW w:w="1854"/>
             <w:tcBorders>
               <w:bottom w:val="single" w:sz="4" w:space="0" w:color="auto"/>
             </w:tcBorders>
@@ -8010,7 +8010,7 @@
         </w:tc>
         <w:tc>
           <w:tcPr>
-            <w:tcW w:w="1560"/>
+            <w:tcW w:w="1725"/>
             <w:tcBorders>
               <w:bottom w:val="single" w:sz="4" w:space="0" w:color="auto"/>
             </w:tcBorders>
@@ -8028,7 +8028,7 @@
         </w:tc>
         <w:tc>
           <w:tcPr>
-            <w:tcW w:w="1688"/>
+            <w:tcW w:w="1854"/>
             <w:tcBorders>
               <w:bottom w:val="single" w:sz="4" w:space="0" w:color="auto"/>
             </w:tcBorders>
@@ -8046,7 +8046,7 @@
         </w:tc>
         <w:tc>
           <w:tcPr>
-            <w:tcW w:w="1560"/>
+            <w:tcW w:w="1725"/>
             <w:tcBorders>
               <w:bottom w:val="single" w:sz="4" w:space="0" w:color="auto"/>
             </w:tcBorders>
@@ -8064,7 +8064,7 @@
         </w:tc>
         <w:tc>
           <w:tcPr>
-            <w:tcW w:w="1440"/>
+            <w:tcW w:w="1606"/>
             <w:tcBorders>
               <w:bottom w:val="single" w:sz="4" w:space="0" w:color="auto"/>
             </w:tcBorders>
@@ -8081,10 +8081,10 @@
           </w:p>
         </w:tc>
       </w:tr>
-      <w:tr>
-        <w:trPr>
-          <w:trHeight w:hRule="exact" w:val="274"/>
-        </w:trPr>
+      <w:trPr>
+        <w:trHeight w:hRule="exact" w:val="274"/>
+      </w:trPr>
+      <w:tr>
         <w:tc>
           <w:p>
             <w:pPr>
@@ -8141,10 +8141,10 @@
           </w:p>
         </w:tc>
       </w:tr>
-      <w:tr>
-        <w:trPr>
-          <w:trHeight w:hRule="exact" w:val="274"/>
-        </w:trPr>
+      <w:trPr>
+        <w:trHeight w:hRule="exact" w:val="274"/>
+      </w:trPr>
+      <w:tr>
         <w:tc>
           <w:p>
             <w:pPr>
@@ -8201,10 +8201,10 @@
           </w:p>
         </w:tc>
       </w:tr>
-      <w:tr>
-        <w:trPr>
-          <w:trHeight w:hRule="exact" w:val="274"/>
-        </w:trPr>
+      <w:trPr>
+        <w:trHeight w:hRule="exact" w:val="274"/>
+      </w:trPr>
+      <w:tr>
         <w:tc>
           <w:p>
             <w:pPr>
@@ -8261,10 +8261,10 @@
           </w:p>
         </w:tc>
       </w:tr>
-      <w:tr>
-        <w:trPr>
-          <w:trHeight w:hRule="exact" w:val="274"/>
-        </w:trPr>
+      <w:trPr>
+        <w:trHeight w:hRule="exact" w:val="274"/>
+      </w:trPr>
+      <w:tr>
         <w:tc>
           <w:p>
             <w:pPr>
@@ -8321,10 +8321,10 @@
           </w:p>
         </w:tc>
       </w:tr>
-      <w:tr>
-        <w:trPr>
-          <w:trHeight w:hRule="exact" w:val="274"/>
-        </w:trPr>
+      <w:trPr>
+        <w:trHeight w:hRule="exact" w:val="274"/>
+      </w:trPr>
+      <w:tr>
         <w:tc>
           <w:p>
             <w:pPr>
@@ -8381,10 +8381,10 @@
           </w:p>
         </w:tc>
       </w:tr>
-      <w:tr>
-        <w:trPr>
-          <w:trHeight w:hRule="exact" w:val="274"/>
-        </w:trPr>
+      <w:trPr>
+        <w:trHeight w:hRule="exact" w:val="274"/>
+      </w:trPr>
+      <w:tr>
         <w:tc>
           <w:p>
             <w:pPr>
@@ -8441,10 +8441,10 @@
           </w:p>
         </w:tc>
       </w:tr>
-      <w:tr>
-        <w:trPr>
-          <w:trHeight w:hRule="exact" w:val="274"/>
-        </w:trPr>
+      <w:trPr>
+        <w:trHeight w:hRule="exact" w:val="274"/>
+      </w:trPr>
+      <w:tr>
         <w:tc>
           <w:p>
             <w:pPr>
@@ -8501,10 +8501,10 @@
           </w:p>
         </w:tc>
       </w:tr>
-      <w:tr>
-        <w:trPr>
-          <w:trHeight w:hRule="exact" w:val="274"/>
-        </w:trPr>
+      <w:trPr>
+        <w:trHeight w:hRule="exact" w:val="274"/>
+      </w:trPr>
+      <w:tr>
         <w:tc>
           <w:p>
             <w:pPr>
@@ -8561,10 +8561,10 @@
           </w:p>
         </w:tc>
       </w:tr>
-      <w:tr>
-        <w:trPr>
-          <w:trHeight w:hRule="exact" w:val="274"/>
-        </w:trPr>
+      <w:trPr>
+        <w:trHeight w:hRule="exact" w:val="274"/>
+      </w:trPr>
+      <w:tr>
         <w:tc>
           <w:p>
             <w:pPr>
@@ -8621,10 +8621,10 @@
           </w:p>
         </w:tc>
       </w:tr>
-      <w:tr>
-        <w:trPr>
-          <w:trHeight w:hRule="exact" w:val="274"/>
-        </w:trPr>
+      <w:trPr>
+        <w:trHeight w:hRule="exact" w:val="274"/>
+      </w:trPr>
+      <w:tr>
         <w:tc>
           <w:p>
             <w:pPr>
@@ -8681,10 +8681,10 @@
           </w:p>
         </w:tc>
       </w:tr>
-      <w:tr>
-        <w:trPr>
-          <w:trHeight w:hRule="exact" w:val="274"/>
-        </w:trPr>
+      <w:trPr>
+        <w:trHeight w:hRule="exact" w:val="274"/>
+      </w:trPr>
+      <w:tr>
         <w:tc>
           <w:p>
             <w:pPr>
@@ -8741,10 +8741,10 @@
           </w:p>
         </w:tc>
       </w:tr>
-      <w:tr>
-        <w:trPr>
-          <w:trHeight w:hRule="exact" w:val="274"/>
-        </w:trPr>
+      <w:trPr>
+        <w:trHeight w:hRule="exact" w:val="274"/>
+      </w:trPr>
+      <w:tr>
         <w:tc>
           <w:p>
             <w:pPr>
@@ -8801,10 +8801,10 @@
           </w:p>
         </w:tc>
       </w:tr>
-      <w:tr>
-        <w:trPr>
-          <w:trHeight w:hRule="exact" w:val="274"/>
-        </w:trPr>
+      <w:trPr>
+        <w:trHeight w:hRule="exact" w:val="274"/>
+      </w:trPr>
+      <w:tr>
         <w:tc>
           <w:p>
             <w:pPr>
@@ -8861,10 +8861,10 @@
           </w:p>
         </w:tc>
       </w:tr>
-      <w:tr>
-        <w:trPr>
-          <w:trHeight w:hRule="exact" w:val="274"/>
-        </w:trPr>
+      <w:trPr>
+        <w:trHeight w:hRule="exact" w:val="274"/>
+      </w:trPr>
+      <w:tr>
         <w:tc>
           <w:p>
             <w:pPr>
@@ -8921,10 +8921,10 @@
           </w:p>
         </w:tc>
       </w:tr>
-      <w:tr>
-        <w:trPr>
-          <w:trHeight w:hRule="exact" w:val="274"/>
-        </w:trPr>
+      <w:trPr>
+        <w:trHeight w:hRule="exact" w:val="274"/>
+      </w:trPr>
+      <w:tr>
         <w:tc>
           <w:p>
             <w:pPr>
@@ -8981,10 +8981,10 @@
           </w:p>
         </w:tc>
       </w:tr>
-      <w:tr>
-        <w:trPr>
-          <w:trHeight w:hRule="exact" w:val="274"/>
-        </w:trPr>
+      <w:trPr>
+        <w:trHeight w:hRule="exact" w:val="274"/>
+      </w:trPr>
+      <w:tr>
         <w:tc>
           <w:p>
             <w:pPr>
@@ -9041,10 +9041,10 @@
           </w:p>
         </w:tc>
       </w:tr>
-      <w:tr>
-        <w:trPr>
-          <w:trHeight w:hRule="exact" w:val="274"/>
-        </w:trPr>
+      <w:trPr>
+        <w:trHeight w:hRule="exact" w:val="274"/>
+      </w:trPr>
+      <w:tr>
         <w:tc>
           <w:p>
             <w:pPr>
@@ -9101,10 +9101,10 @@
           </w:p>
         </w:tc>
       </w:tr>
-      <w:tr>
-        <w:trPr>
-          <w:trHeight w:hRule="exact" w:val="274"/>
-        </w:trPr>
+      <w:trPr>
+        <w:trHeight w:hRule="exact" w:val="274"/>
+      </w:trPr>
+      <w:tr>
         <w:tc>
           <w:p>
             <w:pPr>
@@ -9161,10 +9161,10 @@
           </w:p>
         </w:tc>
       </w:tr>
-      <w:tr>
-        <w:trPr>
-          <w:trHeight w:hRule="exact" w:val="274"/>
-        </w:trPr>
+      <w:trPr>
+        <w:trHeight w:hRule="exact" w:val="274"/>
+      </w:trPr>
+      <w:tr>
         <w:tc>
           <w:p>
             <w:pPr>
@@ -9221,10 +9221,10 @@
           </w:p>
         </w:tc>
       </w:tr>
-      <w:tr>
-        <w:trPr>
-          <w:trHeight w:hRule="exact" w:val="274"/>
-        </w:trPr>
+      <w:trPr>
+        <w:trHeight w:hRule="exact" w:val="274"/>
+      </w:trPr>
+      <w:tr>
         <w:tc>
           <w:p>
             <w:pPr>
@@ -9281,10 +9281,10 @@
           </w:p>
         </w:tc>
       </w:tr>
-      <w:tr>
-        <w:trPr>
-          <w:trHeight w:hRule="exact" w:val="274"/>
-        </w:trPr>
+      <w:trPr>
+        <w:trHeight w:hRule="exact" w:val="274"/>
+      </w:trPr>
+      <w:tr>
         <w:tc>
           <w:p>
             <w:pPr>
@@ -9341,10 +9341,10 @@
           </w:p>
         </w:tc>
       </w:tr>
-      <w:tr>
-        <w:trPr>
-          <w:trHeight w:hRule="exact" w:val="274"/>
-        </w:trPr>
+      <w:trPr>
+        <w:trHeight w:hRule="exact" w:val="274"/>
+      </w:trPr>
+      <w:tr>
         <w:tc>
           <w:p>
             <w:pPr>
@@ -9401,10 +9401,10 @@
           </w:p>
         </w:tc>
       </w:tr>
-      <w:tr>
-        <w:trPr>
-          <w:trHeight w:hRule="exact" w:val="274"/>
-        </w:trPr>
+      <w:trPr>
+        <w:trHeight w:hRule="exact" w:val="274"/>
+      </w:trPr>
+      <w:tr>
         <w:tc>
           <w:p>
             <w:pPr>
@@ -9461,10 +9461,10 @@
           </w:p>
         </w:tc>
       </w:tr>
-      <w:tr>
-        <w:trPr>
-          <w:trHeight w:hRule="exact" w:val="274"/>
-        </w:trPr>
+      <w:trPr>
+        <w:trHeight w:hRule="exact" w:val="274"/>
+      </w:trPr>
+      <w:tr>
         <w:tc>
           <w:p>
             <w:pPr>
@@ -9521,10 +9521,10 @@
           </w:p>
         </w:tc>
       </w:tr>
-      <w:tr>
-        <w:trPr>
-          <w:trHeight w:hRule="exact" w:val="274"/>
-        </w:trPr>
+      <w:trPr>
+        <w:trHeight w:hRule="exact" w:val="274"/>
+      </w:trPr>
+      <w:tr>
         <w:tc>
           <w:p>
             <w:pPr>
@@ -9581,10 +9581,10 @@
           </w:p>
         </w:tc>
       </w:tr>
-      <w:tr>
-        <w:trPr>
-          <w:trHeight w:hRule="exact" w:val="274"/>
-        </w:trPr>
+      <w:trPr>
+        <w:trHeight w:hRule="exact" w:val="274"/>
+      </w:trPr>
+      <w:tr>
         <w:tc>
           <w:p>
             <w:pPr>
@@ -9641,10 +9641,10 @@
           </w:p>
         </w:tc>
       </w:tr>
-      <w:tr>
-        <w:trPr>
-          <w:trHeight w:hRule="exact" w:val="274"/>
-        </w:trPr>
+      <w:trPr>
+        <w:trHeight w:hRule="exact" w:val="274"/>
+      </w:trPr>
+      <w:tr>
         <w:tc>
           <w:p>
             <w:pPr>
@@ -9704,7 +9704,7 @@
     </w:tbl>
     <w:p>
       <w:pPr>
-        <w:spacing w:after="0" w:line="245" w:lineRule="auto"/>
+        <w:spacing w:after="8" w:line="258" w:lineRule="auto"/>
         <w:contextualSpacing/>
         <w:rPr>
           <w:sz w:val="22"/>

--- a/tests/testthat/docx/test18.docx
+++ b/tests/testthat/docx/test18.docx
@@ -13,8 +13,8 @@
     <w:tbl>
       <w:tblPr>
         <w:tblCellMar>
-          <w:left w:w="72" w:type="dxa"/>
-          <w:right w:w="72" w:type="dxa"/>
+          <w:left w:w="24" w:type="dxa"/>
+          <w:right w:w="24" w:type="dxa"/>
         </w:tblCellMar>
         <w:tblW w:w="9360"/>
         <w:tblInd w:w="0" w:type="dxa"/>
@@ -67,8 +67,8 @@
         <w:tblW w:w="8764" w:type="dxa"/>
         <w:tblBorders/>
         <w:tblCellMar>
-          <w:left w:w="72" w:type="dxa"/>
-          <w:right w:w="72" w:type="dxa"/>
+          <w:left w:w="24" w:type="dxa"/>
+          <w:right w:w="24" w:type="dxa"/>
         </w:tblCellMar>
       </w:tblPr>
       <w:tblGrid>
@@ -2649,8 +2649,8 @@
     <w:tbl>
       <w:tblPr>
         <w:tblCellMar>
-          <w:left w:w="72" w:type="dxa"/>
-          <w:right w:w="72" w:type="dxa"/>
+          <w:left w:w="24" w:type="dxa"/>
+          <w:right w:w="24" w:type="dxa"/>
         </w:tblCellMar>
         <w:tblW w:w="9360"/>
         <w:tblInd w:w="0" w:type="dxa"/>
@@ -2703,8 +2703,8 @@
         <w:tblW w:w="8764" w:type="dxa"/>
         <w:tblBorders/>
         <w:tblCellMar>
-          <w:left w:w="72" w:type="dxa"/>
-          <w:right w:w="72" w:type="dxa"/>
+          <w:left w:w="24" w:type="dxa"/>
+          <w:right w:w="24" w:type="dxa"/>
         </w:tblCellMar>
       </w:tblPr>
       <w:tblGrid>
@@ -5285,8 +5285,8 @@
     <w:tbl>
       <w:tblPr>
         <w:tblCellMar>
-          <w:left w:w="72" w:type="dxa"/>
-          <w:right w:w="72" w:type="dxa"/>
+          <w:left w:w="24" w:type="dxa"/>
+          <w:right w:w="24" w:type="dxa"/>
         </w:tblCellMar>
         <w:tblW w:w="9360"/>
         <w:tblInd w:w="0" w:type="dxa"/>
@@ -5339,8 +5339,8 @@
         <w:tblW w:w="8764" w:type="dxa"/>
         <w:tblBorders/>
         <w:tblCellMar>
-          <w:left w:w="72" w:type="dxa"/>
-          <w:right w:w="72" w:type="dxa"/>
+          <w:left w:w="24" w:type="dxa"/>
+          <w:right w:w="24" w:type="dxa"/>
         </w:tblCellMar>
       </w:tblPr>
       <w:tblGrid>
@@ -7921,8 +7921,8 @@
     <w:tbl>
       <w:tblPr>
         <w:tblCellMar>
-          <w:left w:w="72" w:type="dxa"/>
-          <w:right w:w="72" w:type="dxa"/>
+          <w:left w:w="24" w:type="dxa"/>
+          <w:right w:w="24" w:type="dxa"/>
         </w:tblCellMar>
         <w:tblW w:w="9360"/>
         <w:tblInd w:w="0" w:type="dxa"/>
@@ -7975,8 +7975,8 @@
         <w:tblW w:w="8764" w:type="dxa"/>
         <w:tblBorders/>
         <w:tblCellMar>
-          <w:left w:w="72" w:type="dxa"/>
-          <w:right w:w="72" w:type="dxa"/>
+          <w:left w:w="24" w:type="dxa"/>
+          <w:right w:w="24" w:type="dxa"/>
         </w:tblCellMar>
       </w:tblPr>
       <w:tblGrid>

--- a/tests/testthat/docx/test18.docx
+++ b/tests/testthat/docx/test18.docx
@@ -2636,12 +2636,17 @@
     </w:tbl>
     <w:p>
       <w:pPr>
-        <w:spacing w:after="0" w:line="120" w:lineRule="auto"/>
+        <w:spacing w:after="0" w:before="0" w:line="120" w:lineRule="auto"/>
         <w:contextualSpacing/>
         <w:rPr>
           <w:sz w:val="0"/>
         </w:rPr>
       </w:pPr>
+      <w:r>
+        <w:rPr>
+          <w:sz w:val="0"/>
+        </w:rPr>
+      </w:r>
       <w:r>
         <w:br w:type="page"/>
       </w:r>
@@ -5272,12 +5277,17 @@
     </w:tbl>
     <w:p>
       <w:pPr>
-        <w:spacing w:after="0" w:line="120" w:lineRule="auto"/>
+        <w:spacing w:after="0" w:before="0" w:line="120" w:lineRule="auto"/>
         <w:contextualSpacing/>
         <w:rPr>
           <w:sz w:val="0"/>
         </w:rPr>
       </w:pPr>
+      <w:r>
+        <w:rPr>
+          <w:sz w:val="0"/>
+        </w:rPr>
+      </w:r>
       <w:r>
         <w:br w:type="page"/>
       </w:r>
@@ -7908,12 +7918,17 @@
     </w:tbl>
     <w:p>
       <w:pPr>
-        <w:spacing w:after="0" w:line="120" w:lineRule="auto"/>
+        <w:spacing w:after="0" w:before="0" w:line="120" w:lineRule="auto"/>
         <w:contextualSpacing/>
         <w:rPr>
           <w:sz w:val="0"/>
         </w:rPr>
       </w:pPr>
+      <w:r>
+        <w:rPr>
+          <w:sz w:val="0"/>
+        </w:rPr>
+      </w:r>
       <w:r>
         <w:br w:type="page"/>
       </w:r>

--- a/tests/testthat/docx/test18.docx
+++ b/tests/testthat/docx/test18.docx
@@ -2636,6 +2636,7 @@
     </w:tbl>
     <w:p>
       <w:pPr>
+        <w:pStyle w:val="Normal"/>
         <w:spacing w:after="0" w:before="0" w:line="120" w:lineRule="auto"/>
         <w:contextualSpacing/>
         <w:rPr>
@@ -5277,6 +5278,7 @@
     </w:tbl>
     <w:p>
       <w:pPr>
+        <w:pStyle w:val="Normal"/>
         <w:spacing w:after="0" w:before="0" w:line="120" w:lineRule="auto"/>
         <w:contextualSpacing/>
         <w:rPr>
@@ -7918,6 +7920,7 @@
     </w:tbl>
     <w:p>
       <w:pPr>
+        <w:pStyle w:val="Normal"/>
         <w:spacing w:after="0" w:before="0" w:line="120" w:lineRule="auto"/>
         <w:contextualSpacing/>
         <w:rPr>

--- a/tests/testthat/docx/test18.docx
+++ b/tests/testthat/docx/test18.docx
@@ -2637,16 +2637,12 @@
     <w:p>
       <w:pPr>
         <w:pStyle w:val="Normal"/>
-        <w:spacing w:after="0" w:before="0" w:line="120" w:lineRule="auto"/>
-        <w:contextualSpacing/>
-        <w:rPr>
-          <w:sz w:val="0"/>
-        </w:rPr>
+        <w:bidi w:val="0"/>
+        <w:jc w:val="left"/>
+        <w:rPr/>
       </w:pPr>
       <w:r>
-        <w:rPr>
-          <w:sz w:val="0"/>
-        </w:rPr>
+        <w:rPr/>
       </w:r>
       <w:r>
         <w:br w:type="page"/>
@@ -5279,16 +5275,12 @@
     <w:p>
       <w:pPr>
         <w:pStyle w:val="Normal"/>
-        <w:spacing w:after="0" w:before="0" w:line="120" w:lineRule="auto"/>
-        <w:contextualSpacing/>
-        <w:rPr>
-          <w:sz w:val="0"/>
-        </w:rPr>
+        <w:bidi w:val="0"/>
+        <w:jc w:val="left"/>
+        <w:rPr/>
       </w:pPr>
       <w:r>
-        <w:rPr>
-          <w:sz w:val="0"/>
-        </w:rPr>
+        <w:rPr/>
       </w:r>
       <w:r>
         <w:br w:type="page"/>
@@ -7921,16 +7913,12 @@
     <w:p>
       <w:pPr>
         <w:pStyle w:val="Normal"/>
-        <w:spacing w:after="0" w:before="0" w:line="120" w:lineRule="auto"/>
-        <w:contextualSpacing/>
-        <w:rPr>
-          <w:sz w:val="0"/>
-        </w:rPr>
+        <w:bidi w:val="0"/>
+        <w:jc w:val="left"/>
+        <w:rPr/>
       </w:pPr>
       <w:r>
-        <w:rPr>
-          <w:sz w:val="0"/>
-        </w:rPr>
+        <w:rPr/>
       </w:r>
       <w:r>
         <w:br w:type="page"/>
